--- a/writing/kapur_ch1 AEP MK_MAH_MK.docx
+++ b/writing/kapur_ch1 AEP MK_MAH_MK.docx
@@ -5,16 +5,29 @@
     <w:p>
       <w:pPr>
         <w:pStyle w:val="Title"/>
-      </w:pPr>
-      <w:r>
-        <w:t>A data-driven approach to evaluate spatiotemporal changes in fish size, with application to NE Pacific Sablefish</w:t>
-      </w:r>
-    </w:p>
-    <w:p>
-      <w:pPr>
         <w:spacing w:line="360" w:lineRule="auto"/>
       </w:pPr>
       <w:r>
+        <w:t xml:space="preserve">A data-driven approach to evaluate </w:t>
+      </w:r>
+      <w:r>
+        <w:t>spatial</w:t>
+      </w:r>
+      <w:r>
+        <w:t xml:space="preserve"> </w:t>
+      </w:r>
+      <w:r>
+        <w:t>growth zonation</w:t>
+      </w:r>
+      <w:r>
+        <w:t>, with application to NE Pacific Sablefish</w:t>
+      </w:r>
+    </w:p>
+    <w:p>
+      <w:pPr>
+        <w:spacing w:line="360" w:lineRule="auto"/>
+      </w:pPr>
+      <w:r>
         <w:t>Kapur,</w:t>
       </w:r>
       <w:r>
@@ -51,6 +64,7 @@
     <w:p>
       <w:pPr>
         <w:pStyle w:val="Heading1"/>
+        <w:spacing w:line="360" w:lineRule="auto"/>
       </w:pPr>
       <w:r>
         <w:t>Abstract</w:t>
@@ -69,19 +83,17 @@
         </w:rPr>
         <w:t xml:space="preserve">Renewed interest in the estimation of spatial variation in fish body size is a result of computing advances and the development of spatially-explicit management frameworks. However, many attempts to quantify </w:t>
       </w:r>
-      <w:proofErr w:type="spellStart"/>
       <w:r>
         <w:rPr>
           <w:rFonts w:cstheme="minorHAnsi"/>
         </w:rPr>
-        <w:t>spatio</w:t>
-      </w:r>
-      <w:proofErr w:type="spellEnd"/>
+        <w:t>spatial structure or</w:t>
+      </w:r>
       <w:r>
         <w:rPr>
           <w:rFonts w:cstheme="minorHAnsi"/>
         </w:rPr>
-        <w:t xml:space="preserve">-temporal distribution of traits utilize </w:t>
+        <w:t xml:space="preserve"> distribution of traits utilize </w:t>
       </w:r>
       <w:r>
         <w:rPr>
@@ -144,19 +156,11 @@
         </w:rPr>
         <w:t xml:space="preserve"> </w:t>
       </w:r>
-      <w:proofErr w:type="spellStart"/>
       <w:r>
         <w:rPr>
           <w:rFonts w:cstheme="minorHAnsi"/>
         </w:rPr>
-        <w:t>spatio</w:t>
-      </w:r>
-      <w:proofErr w:type="spellEnd"/>
-      <w:r>
-        <w:rPr>
-          <w:rFonts w:cstheme="minorHAnsi"/>
-        </w:rPr>
-        <w:t>-temporal</w:t>
+        <w:t>the spatial smoothing term of a</w:t>
       </w:r>
       <w:r>
         <w:rPr>
@@ -220,23 +224,28 @@
           <w:rFonts w:cstheme="minorHAnsi"/>
           <w:iCs/>
         </w:rPr>
-        <w:t xml:space="preserve">across a variety of </w:t>
-      </w:r>
-      <w:proofErr w:type="spellStart"/>
+        <w:t>across a variety of spat</w:t>
+      </w:r>
       <w:r>
         <w:rPr>
           <w:rFonts w:cstheme="minorHAnsi"/>
           <w:iCs/>
         </w:rPr>
-        <w:t>spatio</w:t>
-      </w:r>
-      <w:proofErr w:type="spellEnd"/>
+        <w:t>ially</w:t>
+      </w:r>
       <w:r>
         <w:rPr>
           <w:rFonts w:cstheme="minorHAnsi"/>
           <w:iCs/>
         </w:rPr>
-        <w:t>-temporally complex</w:t>
+        <w:t xml:space="preserve"> </w:t>
+      </w:r>
+      <w:r>
+        <w:rPr>
+          <w:rFonts w:cstheme="minorHAnsi"/>
+          <w:iCs/>
+        </w:rPr>
+        <w:t>stratified</w:t>
       </w:r>
       <w:r>
         <w:rPr>
@@ -335,34 +344,60 @@
         </w:rPr>
         <w:t xml:space="preserve">across a variety of </w:t>
       </w:r>
-      <w:proofErr w:type="spellStart"/>
       <w:r>
         <w:rPr>
           <w:rFonts w:cstheme="minorHAnsi"/>
           <w:iCs/>
         </w:rPr>
-        <w:t>spatio</w:t>
-      </w:r>
-      <w:proofErr w:type="spellEnd"/>
+        <w:t>spatially</w:t>
+      </w:r>
       <w:r>
         <w:rPr>
           <w:rFonts w:cstheme="minorHAnsi"/>
           <w:iCs/>
         </w:rPr>
-        <w:t>-temporally complex</w:t>
+        <w:t xml:space="preserve"> complex</w:t>
       </w:r>
       <w:r>
         <w:rPr>
           <w:rFonts w:cstheme="minorHAnsi"/>
           <w:iCs/>
         </w:rPr>
-        <w:t xml:space="preserve"> growth data. </w:t>
+        <w:t xml:space="preserve"> growth data</w:t>
       </w:r>
       <w:r>
         <w:rPr>
           <w:rFonts w:cstheme="minorHAnsi"/>
           <w:iCs/>
         </w:rPr>
+        <w:t>, including strict boundaries, overlapping zones and changes at the extreme of the ran</w:t>
+      </w:r>
+      <w:r>
+        <w:rPr>
+          <w:rFonts w:cstheme="minorHAnsi"/>
+          <w:iCs/>
+        </w:rPr>
+        <w:t>g</w:t>
+      </w:r>
+      <w:r>
+        <w:rPr>
+          <w:rFonts w:cstheme="minorHAnsi"/>
+          <w:iCs/>
+        </w:rPr>
+        <w:t>e</w:t>
+      </w:r>
+      <w:r>
+        <w:rPr>
+          <w:rFonts w:cstheme="minorHAnsi"/>
+          <w:iCs/>
+        </w:rPr>
+        <w:t xml:space="preserve">. </w:t>
+      </w:r>
+      <w:r>
+        <w:rPr>
+          <w:rFonts w:cstheme="minorHAnsi"/>
+          <w:iCs/>
+        </w:rPr>
         <w:t xml:space="preserve">This method has the potential to improve detection of large-scale patterns in fish growth, and aid in the development of structured population dynamics models. </w:t>
       </w:r>
     </w:p>
@@ -516,6 +551,7 @@
         <w:jc w:val="both"/>
       </w:pPr>
       <w:r>
+        <w:lastRenderedPageBreak/>
         <w:t>In fisheries management</w:t>
       </w:r>
       <w:r>
@@ -566,19 +602,7 @@
         <w:fldChar w:fldCharType="end"/>
       </w:r>
       <w:r>
-        <w:t xml:space="preserve"> or an alternative method, with parameters derived </w:t>
-      </w:r>
-      <w:r>
-        <w:lastRenderedPageBreak/>
-        <w:t xml:space="preserve">using model-fitting procedures. The resolution of the resultant estimates is necessarily predicated on the </w:t>
-      </w:r>
-      <w:proofErr w:type="spellStart"/>
-      <w:r>
-        <w:t>spatio</w:t>
-      </w:r>
-      <w:proofErr w:type="spellEnd"/>
-      <w:r>
-        <w:t xml:space="preserve">-temporal aggregation of the data, which is often defined by survey stratification and/or changes in sampling gear. For example, Alaska federal and state sablefish fisheries generated separate </w:t>
+        <w:t xml:space="preserve"> or an alternative method, with parameters derived using model-fitting procedures. The resolution of the resultant estimates is necessarily predicated on the aggregation of the data, which is often defined by survey stratification and/or changes in sampling gear. For example, Alaska federal and state sablefish fisheries generated separate </w:t>
       </w:r>
       <w:r>
         <w:t xml:space="preserve">VBGF parameter estimates for two periods of survey data based on the </w:t>
@@ -620,6 +644,9 @@
         <w:instrText xml:space="preserve"> REF _Ref525720559 \h </w:instrText>
       </w:r>
       <w:r>
+        <w:instrText xml:space="preserve"> \* MERGEFORMAT </w:instrText>
+      </w:r>
+      <w:r>
         <w:fldChar w:fldCharType="separate"/>
       </w:r>
       <w:r>
@@ -670,13 +697,11 @@
       <w:r>
         <w:t xml:space="preserve"> growth process explicitly, and preclude the discovery of </w:t>
       </w:r>
-      <w:proofErr w:type="spellStart"/>
-      <w:r>
-        <w:t>spatio</w:t>
-      </w:r>
-      <w:proofErr w:type="spellEnd"/>
-      <w:r>
-        <w:t xml:space="preserve">-temporal trends in fish size that violate management boundaries. </w:t>
+      <w:r>
+        <w:t>spatially-structured trends</w:t>
+      </w:r>
+      <w:r>
+        <w:t xml:space="preserve"> in fish size that violate management boundaries. </w:t>
       </w:r>
     </w:p>
     <w:p>
@@ -765,38 +790,70 @@
         <w:t xml:space="preserve">The objective of this study was to </w:t>
       </w:r>
       <w:r>
-        <w:t xml:space="preserve">develop a method for detecting change points in spatiotemporally complex fisheries growth data and which minimizes the use of pre-supposed spatial stratifications in the analytical approach. </w:t>
+        <w:t xml:space="preserve">develop a method for detecting change points in </w:t>
+      </w:r>
+      <w:r>
+        <w:t>spatially structured</w:t>
+      </w:r>
+      <w:r>
+        <w:t xml:space="preserve"> fisheries growth data and which minimizes the use of pre-supposed spatial stratifications in the analytical approach. </w:t>
       </w:r>
       <w:r>
         <w:rPr>
           <w:rFonts w:cstheme="minorHAnsi"/>
           <w:iCs/>
         </w:rPr>
-        <w:t xml:space="preserve">This method has the potential to improve detection of large-scale patterns in fish growth, and aid in the development of structured population dynamics models. We use simulation to test the robustness of the method to increasingly complex </w:t>
-      </w:r>
-      <w:proofErr w:type="spellStart"/>
+        <w:t xml:space="preserve">This method has the potential to improve detection of large-scale patterns in fish growth, and aid </w:t>
+      </w:r>
       <w:r>
         <w:rPr>
           <w:rFonts w:cstheme="minorHAnsi"/>
           <w:iCs/>
         </w:rPr>
-        <w:t>spatio</w:t>
-      </w:r>
-      <w:proofErr w:type="spellEnd"/>
+        <w:lastRenderedPageBreak/>
+        <w:t xml:space="preserve">in the development of structured population dynamics models. We use simulation to test the robustness of the method to </w:t>
+      </w:r>
       <w:r>
         <w:rPr>
           <w:rFonts w:cstheme="minorHAnsi"/>
           <w:iCs/>
         </w:rPr>
-        <w:t xml:space="preserve">-temporal age and </w:t>
+        <w:t xml:space="preserve">spatially structured </w:t>
       </w:r>
       <w:r>
         <w:rPr>
           <w:rFonts w:cstheme="minorHAnsi"/>
           <w:iCs/>
         </w:rPr>
-        <w:lastRenderedPageBreak/>
-        <w:t>length data, and present a case study application to northeast Pacific sablefish (</w:t>
+        <w:t>age</w:t>
+      </w:r>
+      <w:r>
+        <w:rPr>
+          <w:rFonts w:cstheme="minorHAnsi"/>
+          <w:iCs/>
+        </w:rPr>
+        <w:t>-</w:t>
+      </w:r>
+      <w:r>
+        <w:rPr>
+          <w:rFonts w:cstheme="minorHAnsi"/>
+          <w:iCs/>
+        </w:rPr>
+        <w:t>length data</w:t>
+      </w:r>
+      <w:r>
+        <w:rPr>
+          <w:rFonts w:cstheme="minorHAnsi"/>
+          <w:iCs/>
+        </w:rPr>
+        <w:t xml:space="preserve"> of varied complexity</w:t>
+      </w:r>
+      <w:r>
+        <w:rPr>
+          <w:rFonts w:cstheme="minorHAnsi"/>
+          <w:iCs/>
+        </w:rPr>
+        <w:t>, and present a case study application to northeast Pacific sablefish (</w:t>
       </w:r>
       <w:proofErr w:type="spellStart"/>
       <w:r>
@@ -827,20 +884,26 @@
     <w:p>
       <w:pPr>
         <w:pStyle w:val="Heading1"/>
-        <w:spacing w:line="240" w:lineRule="auto"/>
-        <w:jc w:val="both"/>
-      </w:pPr>
-      <w:r>
-        <w:t>Methods</w:t>
-      </w:r>
-    </w:p>
-    <w:p>
-      <w:pPr>
         <w:spacing w:line="360" w:lineRule="auto"/>
         <w:jc w:val="both"/>
       </w:pPr>
       <w:r>
-        <w:t xml:space="preserve">We developed a data-driven analytical approach to detect changes in fish growth, tested the model on simulated data, and then applied the model to a commercially harvested groundfish stock in the Northeast Pacific. The method was designed to identify significant spatiotemporal break-points in the age-length relationship and </w:t>
+        <w:t>Methods</w:t>
+      </w:r>
+    </w:p>
+    <w:p>
+      <w:pPr>
+        <w:spacing w:line="360" w:lineRule="auto"/>
+        <w:jc w:val="both"/>
+      </w:pPr>
+      <w:r>
+        <w:t xml:space="preserve">We developed a data-driven analytical approach to detect changes in fish growth, tested the model on simulated data, and then applied the model to a commercially harvested groundfish stock in the Northeast Pacific. The method was designed to identify significant </w:t>
+      </w:r>
+      <w:r>
+        <w:t>latitudinal</w:t>
+      </w:r>
+      <w:r>
+        <w:t xml:space="preserve"> break-points in the age-length relationship and </w:t>
       </w:r>
       <w:commentRangeStart w:id="2"/>
       <w:commentRangeStart w:id="3"/>
@@ -936,6 +999,7 @@
     <w:p>
       <w:pPr>
         <w:pStyle w:val="Caption"/>
+        <w:spacing w:line="360" w:lineRule="auto"/>
         <w:rPr>
           <w:rFonts w:eastAsiaTheme="minorEastAsia"/>
         </w:rPr>
@@ -1162,38 +1226,6 @@
               <w:rPr>
                 <w:rFonts w:ascii="Cambria Math" w:hAnsi="Cambria Math"/>
                 <w:i/>
-              </w:rPr>
-            </m:ctrlPr>
-          </m:sSubPr>
-          <m:e>
-            <m:r>
-              <w:rPr>
-                <w:rFonts w:ascii="Cambria Math" w:hAnsi="Cambria Math"/>
-              </w:rPr>
-              <m:t>a</m:t>
-            </m:r>
-          </m:e>
-          <m:sub>
-            <m:r>
-              <w:rPr>
-                <w:rFonts w:ascii="Cambria Math" w:hAnsi="Cambria Math"/>
-              </w:rPr>
-              <m:t>t</m:t>
-            </m:r>
-          </m:sub>
-        </m:sSub>
-        <m:r>
-          <w:rPr>
-            <w:rFonts w:ascii="Cambria Math" w:hAnsi="Cambria Math"/>
-          </w:rPr>
-          <m:t>+</m:t>
-        </m:r>
-        <m:sSub>
-          <m:sSubPr>
-            <m:ctrlPr>
-              <w:rPr>
-                <w:rFonts w:ascii="Cambria Math" w:hAnsi="Cambria Math"/>
-                <w:i/>
                 <w:iCs w:val="0"/>
               </w:rPr>
             </m:ctrlPr>
@@ -1253,39 +1285,7 @@
         <w:t xml:space="preserve"> </w:t>
       </w:r>
       <w:r>
-        <w:t>fish age (</w:t>
-      </w:r>
-      <m:oMath>
-        <m:sSub>
-          <m:sSubPr>
-            <m:ctrlPr>
-              <w:rPr>
-                <w:rFonts w:ascii="Cambria Math" w:hAnsi="Cambria Math"/>
-                <w:i/>
-                <w:iCs/>
-              </w:rPr>
-            </m:ctrlPr>
-          </m:sSubPr>
-          <m:e>
-            <m:r>
-              <w:rPr>
-                <w:rFonts w:ascii="Cambria Math" w:hAnsi="Cambria Math"/>
-              </w:rPr>
-              <m:t>a</m:t>
-            </m:r>
-          </m:e>
-          <m:sub>
-            <m:r>
-              <w:rPr>
-                <w:rFonts w:ascii="Cambria Math" w:hAnsi="Cambria Math"/>
-              </w:rPr>
-              <m:t>t</m:t>
-            </m:r>
-          </m:sub>
-        </m:sSub>
-      </m:oMath>
-      <w:r>
-        <w:t xml:space="preserve">) and </w:t>
+        <w:t xml:space="preserve">fish and </w:t>
       </w:r>
       <w:r>
         <w:t>latitude (</w:t>
@@ -1374,6 +1374,36 @@
       <w:r>
         <w:t xml:space="preserve"> is an invertible, monotonic function which enables mapping from the response scale to the scale of the linear predictor, such as the natural logarithm. </w:t>
       </w:r>
+      <w:r>
+        <w:t>To simplify the analysis</w:t>
+      </w:r>
+      <w:r>
+        <w:t xml:space="preserve">, we </w:t>
+      </w:r>
+      <w:r>
+        <w:t>fit the GAM</w:t>
+      </w:r>
+      <w:r>
+        <w:t xml:space="preserve"> to</w:t>
+      </w:r>
+      <w:r>
+        <w:t xml:space="preserve"> </w:t>
+      </w:r>
+      <w:r>
+        <w:t xml:space="preserve">a subset of each </w:t>
+      </w:r>
+      <w:r>
+        <w:t xml:space="preserve">simulated datasets </w:t>
+      </w:r>
+      <w:r>
+        <w:t>including only</w:t>
+      </w:r>
+      <w:r>
+        <w:t xml:space="preserve"> female fish of age six</w:t>
+      </w:r>
+      <w:r>
+        <w:t xml:space="preserve"> (thus precluding the need to control for age or sex).</w:t>
+      </w:r>
     </w:p>
     <w:p>
       <w:pPr>
@@ -1458,6 +1488,7 @@
     <w:p>
       <w:pPr>
         <w:pStyle w:val="Caption"/>
+        <w:spacing w:line="360" w:lineRule="auto"/>
       </w:pPr>
       <w:r>
         <w:t xml:space="preserve">Equation </w:t>
@@ -1786,7 +1817,28 @@
         </m:r>
       </m:oMath>
       <w:r>
-        <w:t>, or the original points in the dataset plus a small, uniform change. The resultant matrix returns values for the linear</w:t>
+        <w:t>, or the original points in the dataset plus a small, uniform change</w:t>
+      </w:r>
+      <w:r>
+        <w:t xml:space="preserve"> increment </w:t>
+      </w:r>
+      <m:oMath>
+        <m:r>
+          <w:rPr>
+            <w:rFonts w:ascii="Cambria Math" w:hAnsi="Cambria Math"/>
+          </w:rPr>
+          <w:lastRenderedPageBreak/>
+          <m:t>ε</m:t>
+        </m:r>
+      </m:oMath>
+      <w:r>
+        <w:rPr>
+          <w:rFonts w:eastAsiaTheme="minorEastAsia"/>
+        </w:rPr>
+        <w:t xml:space="preserve"> (which defaults to 0.001 in this analysis)</w:t>
+      </w:r>
+      <w:r>
+        <w:t>. The resultant matrix returns values for the linear</w:t>
       </w:r>
       <w:r>
         <w:t xml:space="preserve"> spatial</w:t>
@@ -1822,12 +1874,12 @@
     <w:p>
       <w:pPr>
         <w:pStyle w:val="Caption"/>
+        <w:spacing w:line="360" w:lineRule="auto"/>
         <w:rPr>
           <w:b/>
         </w:rPr>
       </w:pPr>
       <w:r>
-        <w:lastRenderedPageBreak/>
         <w:t xml:space="preserve">Equation </w:t>
       </w:r>
       <w:r>
@@ -2204,33 +2256,6 @@
       <w:r>
         <w:t xml:space="preserve">. </w:t>
       </w:r>
-      <w:r>
-        <w:rPr>
-          <w:highlight w:val="yellow"/>
-        </w:rPr>
-        <w:t xml:space="preserve">Because the parameters of the VGBF can be highly negatively correlated, we subset real and simulated datasets used here to include only female fish of age </w:t>
-      </w:r>
-      <w:commentRangeStart w:id="11"/>
-      <w:r>
-        <w:rPr>
-          <w:highlight w:val="yellow"/>
-        </w:rPr>
-        <w:t>four</w:t>
-      </w:r>
-      <w:commentRangeEnd w:id="11"/>
-      <w:r>
-        <w:rPr>
-          <w:rStyle w:val="CommentReference"/>
-          <w:highlight w:val="yellow"/>
-        </w:rPr>
-        <w:commentReference w:id="11"/>
-      </w:r>
-      <w:r>
-        <w:rPr>
-          <w:highlight w:val="yellow"/>
-        </w:rPr>
-        <w:t>.</w:t>
-      </w:r>
     </w:p>
     <w:p>
       <w:pPr>
@@ -2401,7 +2426,7 @@
                   <w:rPr>
                     <w:rFonts w:ascii="Cambria Math" w:hAnsi="Cambria Math"/>
                   </w:rPr>
-                  <m:t>K</m:t>
+                  <m:t>k</m:t>
                 </m:r>
                 <m:d>
                   <m:dPr>
@@ -2468,38 +2493,10 @@
           <w:rPr>
             <w:rFonts w:ascii="Cambria Math" w:hAnsi="Cambria Math"/>
           </w:rPr>
-          <m:t xml:space="preserve">+ </m:t>
+          <m:t>+ ε ~ N(0,</m:t>
         </m:r>
+        <w:commentRangeStart w:id="11"/>
         <w:commentRangeStart w:id="12"/>
-        <m:r>
-          <m:rPr>
-            <m:sty m:val="p"/>
-          </m:rPr>
-          <w:rPr>
-            <w:rFonts w:ascii="Cambria Math" w:hAnsi="Cambria Math"/>
-          </w:rPr>
-          <m:t>ε</m:t>
-        </m:r>
-        <w:commentRangeEnd w:id="12"/>
-        <m:r>
-          <m:rPr>
-            <m:sty m:val="p"/>
-          </m:rPr>
-          <w:rPr>
-            <w:rStyle w:val="CommentReference"/>
-          </w:rPr>
-          <w:commentReference w:id="12"/>
-        </m:r>
-        <m:r>
-          <m:rPr>
-            <m:sty m:val="p"/>
-          </m:rPr>
-          <w:rPr>
-            <w:rFonts w:ascii="Cambria Math" w:hAnsi="Cambria Math"/>
-          </w:rPr>
-          <m:t xml:space="preserve"> ε ~ N(0,</m:t>
-        </m:r>
-        <w:commentRangeStart w:id="13"/>
         <m:r>
           <m:rPr>
             <m:sty m:val="p"/>
@@ -2517,12 +2514,19 @@
         </w:rPr>
         <w:t>2</w:t>
       </w:r>
-      <w:commentRangeEnd w:id="13"/>
+      <w:commentRangeEnd w:id="11"/>
       <w:r>
         <w:rPr>
           <w:rStyle w:val="CommentReference"/>
         </w:rPr>
-        <w:commentReference w:id="13"/>
+        <w:commentReference w:id="11"/>
+      </w:r>
+      <w:commentRangeEnd w:id="12"/>
+      <w:r>
+        <w:rPr>
+          <w:rStyle w:val="CommentReference"/>
+        </w:rPr>
+        <w:commentReference w:id="12"/>
       </w:r>
       <w:r>
         <w:rPr>
@@ -2572,66 +2576,81 @@
       <w:r>
         <w:t xml:space="preserve"> sex</w:t>
       </w:r>
+      <w:commentRangeStart w:id="13"/>
+      <w:r>
+        <w:t xml:space="preserve">; the </w:t>
+      </w:r>
+      <w:r>
+        <w:rPr>
+          <w:rFonts w:eastAsiaTheme="minorEastAsia"/>
+        </w:rPr>
+        <w:t xml:space="preserve">additive error term </w:t>
+      </w:r>
+      <w:r>
+        <w:t xml:space="preserve">is </w:t>
+      </w:r>
+      <w:r>
+        <w:t>n</w:t>
+      </w:r>
+      <w:r>
+        <w:rPr>
+          <w:rFonts w:eastAsiaTheme="minorEastAsia"/>
+        </w:rPr>
+        <w:t>ormally distributed with mean zero.</w:t>
+      </w:r>
+      <w:commentRangeEnd w:id="13"/>
+      <w:r>
+        <w:rPr>
+          <w:rStyle w:val="CommentReference"/>
+        </w:rPr>
+        <w:commentReference w:id="13"/>
+      </w:r>
+      <w:r>
+        <w:t xml:space="preserve"> </w:t>
+      </w:r>
+      <w:r>
+        <w:t>For all runs, initial</w:t>
+      </w:r>
+      <w:r>
+        <w:t xml:space="preserve"> parameter</w:t>
+      </w:r>
+      <w:r>
+        <w:t>s</w:t>
+      </w:r>
+      <w:r>
+        <w:t xml:space="preserve"> </w:t>
+      </w:r>
+      <w:r>
+        <w:t xml:space="preserve">were </w:t>
+      </w:r>
+      <w:r>
+        <w:t>t0 = 0</w:t>
+      </w:r>
+      <w:r>
+        <w:t>.1,</w:t>
+      </w:r>
       <w:commentRangeStart w:id="14"/>
-      <w:r>
-        <w:t xml:space="preserve">; the </w:t>
-      </w:r>
-      <w:r>
-        <w:rPr>
-          <w:rFonts w:eastAsiaTheme="minorEastAsia"/>
-        </w:rPr>
-        <w:t xml:space="preserve">additive error term </w:t>
-      </w:r>
-      <w:r>
-        <w:t xml:space="preserve">is </w:t>
-      </w:r>
-      <w:r>
-        <w:t>n</w:t>
-      </w:r>
-      <w:r>
-        <w:rPr>
-          <w:rFonts w:eastAsiaTheme="minorEastAsia"/>
-        </w:rPr>
-        <w:t>ormally distributed with mean zero.</w:t>
-      </w:r>
-      <w:commentRangeEnd w:id="14"/>
-      <w:r>
-        <w:rPr>
-          <w:rStyle w:val="CommentReference"/>
-        </w:rPr>
-        <w:commentReference w:id="14"/>
-      </w:r>
-    </w:p>
-    <w:p>
-      <w:pPr>
-        <w:spacing w:line="360" w:lineRule="auto"/>
-        <w:jc w:val="both"/>
-      </w:pPr>
-      <w:r>
-        <w:t>Initial parameter</w:t>
-      </w:r>
-      <w:r>
-        <w:t>s</w:t>
-      </w:r>
-      <w:r>
-        <w:t xml:space="preserve"> </w:t>
-      </w:r>
-      <w:r>
-        <w:t xml:space="preserve">were </w:t>
-      </w:r>
-      <w:r>
-        <w:t>t0 = 0</w:t>
-      </w:r>
-      <w:r>
-        <w:t>.1,</w:t>
-      </w:r>
       <w:commentRangeStart w:id="15"/>
       <w:commentRangeStart w:id="16"/>
-      <w:commentRangeStart w:id="17"/>
       <w:r>
         <w:t xml:space="preserve"> </w:t>
       </w:r>
       <m:oMath>
+        <m:r>
+          <m:rPr>
+            <m:sty m:val="p"/>
+          </m:rPr>
+          <w:rPr>
+            <w:rFonts w:ascii="Cambria Math" w:hAnsi="Cambria Math"/>
+          </w:rPr>
+          <m:t>log⁡</m:t>
+        </m:r>
+        <m:r>
+          <w:rPr>
+            <w:rFonts w:ascii="Cambria Math" w:hAnsi="Cambria Math"/>
+          </w:rPr>
+          <m:t>(</m:t>
+        </m:r>
         <m:r>
           <m:rPr>
             <m:sty m:val="p"/>
@@ -2641,6 +2660,12 @@
           </w:rPr>
           <m:t>σ</m:t>
         </m:r>
+        <m:r>
+          <w:rPr>
+            <w:rFonts w:ascii="Cambria Math" w:eastAsiaTheme="minorEastAsia" w:hAnsi="Cambria Math"/>
+          </w:rPr>
+          <m:t>)</m:t>
+        </m:r>
       </m:oMath>
       <w:r>
         <w:t xml:space="preserve"> </w:t>
@@ -2648,6 +2673,43 @@
       <w:r>
         <w:t>= 0</w:t>
       </w:r>
+      <w:commentRangeEnd w:id="14"/>
+      <w:r>
+        <w:rPr>
+          <w:rStyle w:val="CommentReference"/>
+        </w:rPr>
+        <w:commentReference w:id="14"/>
+      </w:r>
+      <w:r>
+        <w:t>.1</w:t>
+      </w:r>
+      <w:r>
+        <w:t xml:space="preserve">, </w:t>
+      </w:r>
+      <w:r>
+        <w:t>with L</w:t>
+      </w:r>
+      <w:r>
+        <w:rPr>
+          <w:vertAlign w:val="subscript"/>
+        </w:rPr>
+        <w:t>∞</w:t>
+      </w:r>
+      <w:r>
+        <w:t xml:space="preserve"> = </w:t>
+      </w:r>
+      <w:r>
+        <w:t>150</w:t>
+      </w:r>
+      <w:r>
+        <w:t>, K = 0</w:t>
+      </w:r>
+      <w:r>
+        <w:t>.1</w:t>
+      </w:r>
+      <w:r>
+        <w:t>.</w:t>
+      </w:r>
       <w:commentRangeEnd w:id="15"/>
       <w:r>
         <w:rPr>
@@ -2655,29 +2717,6 @@
         </w:rPr>
         <w:commentReference w:id="15"/>
       </w:r>
-      <w:r>
-        <w:t>.1</w:t>
-      </w:r>
-      <w:r>
-        <w:t xml:space="preserve">, </w:t>
-      </w:r>
-      <w:r>
-        <w:t xml:space="preserve">with L∞ = </w:t>
-      </w:r>
-      <w:r>
-        <w:t>150</w:t>
-      </w:r>
-      <w:r>
-        <w:t>, K = 0</w:t>
-      </w:r>
-      <w:r>
-        <w:t>.1</w:t>
-      </w:r>
-      <w:bookmarkStart w:id="18" w:name="_GoBack"/>
-      <w:bookmarkEnd w:id="18"/>
-      <w:r>
-        <w:t>.</w:t>
-      </w:r>
       <w:commentRangeEnd w:id="16"/>
       <w:r>
         <w:rPr>
@@ -2685,25 +2724,10 @@
         </w:rPr>
         <w:commentReference w:id="16"/>
       </w:r>
-      <w:commentRangeEnd w:id="17"/>
-      <w:r>
-        <w:rPr>
-          <w:rStyle w:val="CommentReference"/>
-        </w:rPr>
-        <w:commentReference w:id="17"/>
-      </w:r>
-    </w:p>
-    <w:p>
-      <w:pPr>
-        <w:spacing w:line="360" w:lineRule="auto"/>
-        <w:rPr>
-          <w:highlight w:val="yellow"/>
-        </w:rPr>
-      </w:pPr>
-      <w:r>
-        <w:rPr>
-          <w:highlight w:val="yellow"/>
-        </w:rPr>
+      <w:r>
+        <w:t xml:space="preserve"> </w:t>
+      </w:r>
+      <w:r>
         <w:t>Below, we detail the simulation testing and case study used to demonstrate the method’s effectiveness at detecting change points in fish size.</w:t>
       </w:r>
     </w:p>
@@ -2719,31 +2743,31 @@
         </w:rPr>
         <w:t xml:space="preserve">Simulation </w:t>
       </w:r>
-      <w:commentRangeStart w:id="19"/>
-      <w:commentRangeStart w:id="20"/>
+      <w:commentRangeStart w:id="17"/>
+      <w:commentRangeStart w:id="18"/>
       <w:r>
         <w:rPr>
           <w:highlight w:val="yellow"/>
         </w:rPr>
         <w:t>Testing</w:t>
       </w:r>
-      <w:commentRangeEnd w:id="19"/>
+      <w:commentRangeEnd w:id="17"/>
       <w:r>
         <w:rPr>
           <w:rStyle w:val="CommentReference"/>
           <w:rFonts w:eastAsiaTheme="minorHAnsi"/>
           <w:i w:val="0"/>
         </w:rPr>
-        <w:commentReference w:id="19"/>
-      </w:r>
-      <w:commentRangeEnd w:id="20"/>
+        <w:commentReference w:id="17"/>
+      </w:r>
+      <w:commentRangeEnd w:id="18"/>
       <w:r>
         <w:rPr>
           <w:rStyle w:val="CommentReference"/>
           <w:rFonts w:eastAsiaTheme="minorHAnsi"/>
           <w:i w:val="0"/>
         </w:rPr>
-        <w:commentReference w:id="20"/>
+        <w:commentReference w:id="18"/>
       </w:r>
     </w:p>
     <w:p>
@@ -2764,7 +2788,10 @@
         <w:t xml:space="preserve">o evaluate the robustness of the proposed method, </w:t>
       </w:r>
       <w:r>
-        <w:t xml:space="preserve">using datasets generated </w:t>
+        <w:t xml:space="preserve">using datasets </w:t>
+      </w:r>
+      <w:r>
+        <w:t xml:space="preserve">generated </w:t>
       </w:r>
       <w:r>
         <w:t xml:space="preserve">using </w:t>
@@ -2772,210 +2799,27 @@
       <w:r>
         <w:t>an individual-based model (</w:t>
       </w:r>
-      <w:commentRangeStart w:id="21"/>
-      <w:commentRangeStart w:id="22"/>
+      <w:commentRangeStart w:id="19"/>
+      <w:commentRangeStart w:id="20"/>
       <w:r>
         <w:t>IBM</w:t>
       </w:r>
-      <w:commentRangeEnd w:id="21"/>
+      <w:commentRangeEnd w:id="19"/>
       <w:r>
         <w:rPr>
           <w:rStyle w:val="CommentReference"/>
         </w:rPr>
-        <w:commentReference w:id="21"/>
-      </w:r>
-      <w:commentRangeEnd w:id="22"/>
+        <w:commentReference w:id="19"/>
+      </w:r>
+      <w:commentRangeEnd w:id="20"/>
       <w:r>
         <w:rPr>
           <w:rStyle w:val="CommentReference"/>
         </w:rPr>
-        <w:commentReference w:id="22"/>
-      </w:r>
-      <w:r>
-        <w:t xml:space="preserve">). The IBM is capable of mimicking individual characteristics by following the life history processes (survival, growth, and reproduction) of individual fish. </w:t>
-      </w:r>
-      <w:del w:id="23" w:author="Maia Kapur" w:date="2019-02-11T14:29:00Z">
-        <w:r>
-          <w:delText xml:space="preserve">Temporal variation in fish growth </w:delText>
-        </w:r>
-        <w:r>
-          <w:delText xml:space="preserve">at the population level </w:delText>
-        </w:r>
-        <w:r>
-          <w:delText xml:space="preserve">is achieved by changing the mean fishing mortality </w:delText>
-        </w:r>
-        <w:r>
-          <w:delText>(</w:delText>
-        </w:r>
-        <w:r>
-          <w:rPr>
-            <w:i/>
-          </w:rPr>
-          <w:delText>F</w:delText>
-        </w:r>
-        <w:r>
-          <w:delText xml:space="preserve">) </w:delText>
-        </w:r>
-        <w:r>
-          <w:delText>via</w:delText>
-        </w:r>
-        <w:r>
-          <w:delText xml:space="preserve"> a generated vector of </w:delText>
-        </w:r>
-        <w:r>
-          <w:rPr>
-            <w:i/>
-          </w:rPr>
-          <w:delText>F</w:delText>
-        </w:r>
-        <w:r>
-          <w:delText xml:space="preserve"> as in</w:delText>
-        </w:r>
-        <w:r>
-          <w:delText xml:space="preserve"> </w:delText>
-        </w:r>
-        <w:r>
-          <w:fldChar w:fldCharType="begin" w:fldLock="1"/>
-        </w:r>
-        <w:r>
-          <w:delInstrText>ADDIN CSL_CITATION {"citationItems":[{"id":"ITEM-1","itemData":{"DOI":"10.1016/j.fishres.2011.12.011","ISBN":"0165-7836","ISSN":"01657836","abstract":"Methods that use only fisheries catch records to determine the status of exploited fish populations have been used to draw important conclusions regarding the world's fisheries. The reliability of two such approaches is evaluated by simulating a range of fisheries development and overfishing scenarios. The success rate and bias of stock status classification by two catch-based methods is compared with those of two stock assessment methods that explicitly model population dynamics and use additional fishing effort data. On average the catch-based methods correctly classified the status of stocks in 31% and 34% of the cases considered. Two simple stock assessments successfully classified stock status in 57% and 59% of the cases. The catch-based methods and the surplus production stock assessment were negatively biased and on average provided overly pessimistic conclusions regarding stock status. Catch-based methods were more negatively biased on average than the stock assessment approaches. ?? 2011 Elsevier B.V.","author":[{"dropping-particle":"","family":"Carruthers","given":"Thomas R","non-dropping-particle":"","parse-names":false,"suffix":""},{"dropping-particle":"","family":"Walters","given":"Carl J","non-dropping-particle":"","parse-names":false,"suffix":""},{"dropping-particle":"","family":"McAllister","given":"Murdoch K","non-dropping-particle":"","parse-names":false,"suffix":""}],"container-title":"Fisheries Research","id":"ITEM-1","issued":{"date-parts":[["2012"]]},"page":"66-79","publisher":"Elsevier B.V.","title":"Evaluating methods that classify fisheries stock status using only fisheries catch data","type":"article-journal","volume":"119-120"},"uris":["http://www.mendeley.com/documents/?uuid=0ffea2f8-6a2b-4fdc-a600-0525c6c9adf9"]}],"mendeley":{"formattedCitation":"(Carruthers et al., 2012)","manualFormatting":"Carruthers et al. (2012)","plainTextFormattedCitation":"(Carruthers et al., 2012)","previouslyFormattedCitation":"(Carruthers et al., 2012)"},"properties":{"noteIndex":0},"schema":"https://github.com/citation-style-language/schema/raw/master/csl-citation.json"}</w:delInstrText>
-        </w:r>
-        <w:r>
-          <w:fldChar w:fldCharType="separate"/>
-        </w:r>
-        <w:r>
-          <w:rPr>
-            <w:noProof/>
-          </w:rPr>
-          <w:delText>Carruthers et al.</w:delText>
-        </w:r>
-        <w:r>
-          <w:rPr>
-            <w:noProof/>
-          </w:rPr>
-          <w:delText xml:space="preserve"> (</w:delText>
-        </w:r>
-        <w:r>
-          <w:rPr>
-            <w:noProof/>
-          </w:rPr>
-          <w:delText>2012)</w:delText>
-        </w:r>
-        <w:r>
-          <w:fldChar w:fldCharType="end"/>
-        </w:r>
-        <w:r>
-          <w:delText xml:space="preserve">. </w:delText>
-        </w:r>
-        <w:r>
-          <w:delText xml:space="preserve">This </w:delText>
-        </w:r>
-        <w:r>
-          <w:delText>involved specifying</w:delText>
-        </w:r>
-        <w:r>
-          <w:delText xml:space="preserve"> the median </w:delText>
-        </w:r>
-        <w:r>
-          <w:rPr>
-            <w:i/>
-          </w:rPr>
-          <w:delText>F</w:delText>
-        </w:r>
-        <w:r>
-          <w:delText xml:space="preserve"> for the final 50 years of the 100-year simulation; fish are only subject to natural mortality for the first 50 years.</w:delText>
-        </w:r>
-        <w:r>
-          <w:delText xml:space="preserve"> The median values </w:delText>
-        </w:r>
-        <w:r>
-          <w:delText xml:space="preserve">for either the entirety or a </w:delText>
-        </w:r>
-        <w:r>
-          <w:lastRenderedPageBreak/>
-          <w:delText>subset of the final 50 years were either</w:delText>
-        </w:r>
-        <w:r>
-          <w:delText xml:space="preserve"> low (</w:delText>
-        </w:r>
-        <w:r>
-          <w:rPr>
-            <w:i/>
-          </w:rPr>
-          <w:delText>F</w:delText>
-        </w:r>
-        <w:r>
-          <w:delText xml:space="preserve"> = 0.15</w:delText>
-        </w:r>
-        <w:r>
-          <w:delText xml:space="preserve"> </w:delText>
-        </w:r>
-        <w:r>
-          <w:delText>yr</w:delText>
-        </w:r>
-        <w:r>
-          <w:rPr>
-            <w:vertAlign w:val="superscript"/>
-          </w:rPr>
-          <w:delText>-1</w:delText>
-        </w:r>
-        <w:r>
-          <w:delText>), medium (</w:delText>
-        </w:r>
-        <w:r>
-          <w:rPr>
-            <w:i/>
-          </w:rPr>
-          <w:delText>F</w:delText>
-        </w:r>
-        <w:r>
-          <w:delText xml:space="preserve"> = 0.25</w:delText>
-        </w:r>
-        <w:r>
-          <w:delText xml:space="preserve"> </w:delText>
-        </w:r>
-        <w:r>
-          <w:delText>yr</w:delText>
-        </w:r>
-        <w:r>
-          <w:rPr>
-            <w:vertAlign w:val="superscript"/>
-          </w:rPr>
-          <w:delText>-1</w:delText>
-        </w:r>
-        <w:r>
-          <w:delText>), or high (</w:delText>
-        </w:r>
-        <w:r>
-          <w:rPr>
-            <w:i/>
-          </w:rPr>
-          <w:delText xml:space="preserve">F </w:delText>
-        </w:r>
-        <w:r>
-          <w:delText>= 0.35</w:delText>
-        </w:r>
-        <w:r>
-          <w:delText xml:space="preserve"> </w:delText>
-        </w:r>
-        <w:r>
-          <w:delText>yr</w:delText>
-        </w:r>
-        <w:r>
-          <w:rPr>
-            <w:vertAlign w:val="superscript"/>
-          </w:rPr>
-          <w:delText>-1</w:delText>
-        </w:r>
-        <w:r>
-          <w:delText>).</w:delText>
-        </w:r>
-        <w:r>
-          <w:delText xml:space="preserve">  </w:delText>
-        </w:r>
-      </w:del>
-      <w:r>
-        <w:t>We simulate spatial variation by generating length and age datasets under different growth regimes</w:t>
+        <w:commentReference w:id="20"/>
+      </w:r>
+      <w:r>
+        <w:t>). The IBM is capable of mimicking individual characteristics by following the life history processes (survival, growth, and reproduction) of individual fish. We simulate spatial variation by generating length and age datasets under different growth regimes</w:t>
       </w:r>
       <w:r>
         <w:t xml:space="preserve"> </w:t>
@@ -3037,10 +2881,14 @@
       <w:r>
         <w:t xml:space="preserve"> </w:t>
       </w:r>
-      <w:commentRangeStart w:id="24"/>
-      <w:commentRangeStart w:id="25"/>
-      <w:r>
-        <w:t xml:space="preserve">The growth module of the IBM itself implements a VBGF with  </w:t>
+      <w:commentRangeStart w:id="21"/>
+      <w:commentRangeStart w:id="22"/>
+      <w:r>
+        <w:lastRenderedPageBreak/>
+        <w:t xml:space="preserve">The growth module of the IBM itself implements </w:t>
+      </w:r>
+      <w:r>
+        <w:t xml:space="preserve">a VBGF with  </w:t>
       </w:r>
       <w:r>
         <w:rPr>
@@ -3098,39 +2946,26 @@
       <w:pPr>
         <w:pStyle w:val="Caption"/>
         <w:spacing w:line="360" w:lineRule="auto"/>
-        <w:jc w:val="both"/>
       </w:pPr>
       <w:r>
         <w:t xml:space="preserve">Equation </w:t>
       </w:r>
       <w:r>
-        <w:rPr>
-          <w:noProof/>
-        </w:rPr>
         <w:fldChar w:fldCharType="begin"/>
       </w:r>
       <w:r>
-        <w:rPr>
-          <w:noProof/>
-        </w:rPr>
         <w:instrText xml:space="preserve"> SEQ Equation \* ARABIC </w:instrText>
       </w:r>
       <w:r>
-        <w:rPr>
-          <w:noProof/>
-        </w:rPr>
         <w:fldChar w:fldCharType="separate"/>
       </w:r>
       <w:r>
         <w:rPr>
           <w:noProof/>
         </w:rPr>
-        <w:t>2</w:t>
-      </w:r>
-      <w:r>
-        <w:rPr>
-          <w:noProof/>
-        </w:rPr>
+        <w:t>5</w:t>
+      </w:r>
+      <w:r>
         <w:fldChar w:fldCharType="end"/>
       </w:r>
       <w:r>
@@ -3509,71 +3344,71 @@
         </w:rPr>
         <w:fldChar w:fldCharType="end"/>
       </w:r>
+      <w:commentRangeEnd w:id="21"/>
+      <w:r>
+        <w:rPr>
+          <w:rStyle w:val="CommentReference"/>
+        </w:rPr>
+        <w:commentReference w:id="21"/>
+      </w:r>
+      <w:commentRangeEnd w:id="22"/>
+      <w:r>
+        <w:rPr>
+          <w:rStyle w:val="CommentReference"/>
+        </w:rPr>
+        <w:commentReference w:id="22"/>
+      </w:r>
+      <w:r>
+        <w:rPr>
+          <w:rFonts w:eastAsiaTheme="minorEastAsia"/>
+        </w:rPr>
+        <w:t xml:space="preserve">. An individual fish’s growth increment </w:t>
+      </w:r>
+      <w:r>
+        <w:rPr>
+          <w:rFonts w:eastAsiaTheme="minorEastAsia"/>
+        </w:rPr>
+        <w:t>is subject to</w:t>
+      </w:r>
+      <w:r>
+        <w:rPr>
+          <w:rFonts w:eastAsiaTheme="minorEastAsia"/>
+        </w:rPr>
+        <w:t xml:space="preserve"> </w:t>
+      </w:r>
+      <w:r>
+        <w:rPr>
+          <w:rFonts w:eastAsiaTheme="minorEastAsia"/>
+        </w:rPr>
+        <w:t xml:space="preserve">a </w:t>
+      </w:r>
+      <w:r>
+        <w:rPr>
+          <w:rFonts w:eastAsiaTheme="minorEastAsia"/>
+        </w:rPr>
+        <w:t>bias-corrected lognormal err</w:t>
+      </w:r>
+      <w:commentRangeStart w:id="23"/>
+      <w:commentRangeStart w:id="24"/>
+      <w:r>
+        <w:rPr>
+          <w:rFonts w:eastAsiaTheme="minorEastAsia"/>
+        </w:rPr>
+        <w:t>or term</w:t>
+      </w:r>
+      <w:commentRangeEnd w:id="23"/>
+      <w:r>
+        <w:rPr>
+          <w:rStyle w:val="CommentReference"/>
+        </w:rPr>
+        <w:commentReference w:id="23"/>
+      </w:r>
       <w:commentRangeEnd w:id="24"/>
       <w:r>
         <w:rPr>
           <w:rStyle w:val="CommentReference"/>
         </w:rPr>
         <w:commentReference w:id="24"/>
-      </w:r>
-      <w:commentRangeEnd w:id="25"/>
-      <w:r>
-        <w:rPr>
-          <w:rStyle w:val="CommentReference"/>
-        </w:rPr>
-        <w:commentReference w:id="25"/>
-      </w:r>
-      <w:r>
-        <w:rPr>
-          <w:rFonts w:eastAsiaTheme="minorEastAsia"/>
-        </w:rPr>
-        <w:t xml:space="preserve">. An individual fish’s growth increment </w:t>
-      </w:r>
-      <w:r>
-        <w:rPr>
-          <w:rFonts w:eastAsiaTheme="minorEastAsia"/>
-        </w:rPr>
-        <w:t>is subject to</w:t>
-      </w:r>
-      <w:r>
-        <w:rPr>
-          <w:rFonts w:eastAsiaTheme="minorEastAsia"/>
-        </w:rPr>
-        <w:t xml:space="preserve"> </w:t>
-      </w:r>
-      <w:r>
-        <w:rPr>
-          <w:rFonts w:eastAsiaTheme="minorEastAsia"/>
-        </w:rPr>
-        <w:t xml:space="preserve">a </w:t>
-      </w:r>
-      <w:r>
-        <w:rPr>
-          <w:rFonts w:eastAsiaTheme="minorEastAsia"/>
-        </w:rPr>
-        <w:t>bias-corrected lognormal err</w:t>
-      </w:r>
-      <w:commentRangeStart w:id="26"/>
-      <w:commentRangeStart w:id="27"/>
-      <w:r>
-        <w:rPr>
-          <w:rFonts w:eastAsiaTheme="minorEastAsia"/>
-        </w:rPr>
-        <w:t>or term</w:t>
-      </w:r>
-      <w:commentRangeEnd w:id="26"/>
-      <w:r>
-        <w:rPr>
-          <w:rStyle w:val="CommentReference"/>
-        </w:rPr>
-        <w:commentReference w:id="26"/>
-      </w:r>
-      <w:commentRangeEnd w:id="27"/>
-      <w:r>
-        <w:rPr>
-          <w:rStyle w:val="CommentReference"/>
-        </w:rPr>
-        <w:commentReference w:id="27"/>
       </w:r>
       <w:r>
         <w:rPr>
@@ -3620,7 +3455,13 @@
           <w:rPr>
             <w:rFonts w:ascii="Cambria Math" w:hAnsi="Cambria Math"/>
           </w:rPr>
-          <m:t>, K</m:t>
+          <m:t xml:space="preserve">, </m:t>
+        </m:r>
+        <m:r>
+          <w:rPr>
+            <w:rFonts w:ascii="Cambria Math" w:hAnsi="Cambria Math"/>
+          </w:rPr>
+          <m:t xml:space="preserve"> k</m:t>
         </m:r>
       </m:oMath>
       <w:r>
@@ -3636,41 +3477,51 @@
         <w:jc w:val="both"/>
       </w:pPr>
       <w:r>
-        <w:t xml:space="preserve">The simulated scenarios described below were designed to represent </w:t>
-      </w:r>
-      <w:ins w:id="28" w:author="Maia Kapur" w:date="2019-02-11T14:29:00Z">
-        <w:r>
-          <w:t xml:space="preserve">a variety of </w:t>
-        </w:r>
-      </w:ins>
-      <w:del w:id="29" w:author="Maia Kapur" w:date="2019-02-11T14:29:00Z">
-        <w:r>
-          <w:delText xml:space="preserve">the spectrum </w:delText>
-        </w:r>
-      </w:del>
-      <w:proofErr w:type="spellStart"/>
-      <w:r>
-        <w:t>of</w:t>
-      </w:r>
-      <w:proofErr w:type="spellEnd"/>
-      <w:r>
-        <w:t xml:space="preserve"> possible </w:t>
-      </w:r>
-      <w:del w:id="30" w:author="Maia Kapur" w:date="2019-02-11T14:29:00Z">
-        <w:r>
-          <w:delText xml:space="preserve">growth </w:delText>
-        </w:r>
-      </w:del>
-      <w:r>
-        <w:t>regimes</w:t>
-      </w:r>
-      <w:ins w:id="31" w:author="Maia Kapur" w:date="2019-02-11T14:29:00Z">
-        <w:r>
-          <w:t xml:space="preserve"> in spatial growth variation</w:t>
-        </w:r>
-      </w:ins>
-      <w:r>
-        <w:t xml:space="preserve">. Under each scenario, we generated 100 replicate datasets, and tabulated the frequency at which a given break point was identified using the GAM method described above. </w:t>
+        <w:t xml:space="preserve">The simulated scenarios described </w:t>
+      </w:r>
+      <w:r>
+        <w:t xml:space="preserve">in </w:t>
+      </w:r>
+      <w:r>
+        <w:fldChar w:fldCharType="begin"/>
+      </w:r>
+      <w:r>
+        <w:instrText xml:space="preserve"> REF _Ref872431 \h </w:instrText>
+      </w:r>
+      <w:r>
+        <w:fldChar w:fldCharType="separate"/>
+      </w:r>
+      <w:r>
+        <w:t xml:space="preserve">Table </w:t>
+      </w:r>
+      <w:r>
+        <w:rPr>
+          <w:noProof/>
+        </w:rPr>
+        <w:t>1</w:t>
+      </w:r>
+      <w:r>
+        <w:fldChar w:fldCharType="end"/>
+      </w:r>
+      <w:bookmarkStart w:id="25" w:name="_GoBack"/>
+      <w:bookmarkEnd w:id="25"/>
+      <w:r>
+        <w:t xml:space="preserve"> were designed to represent </w:t>
+      </w:r>
+      <w:r>
+        <w:t xml:space="preserve">a variety of </w:t>
+      </w:r>
+      <w:r>
+        <w:t>possible regimes</w:t>
+      </w:r>
+      <w:r>
+        <w:t xml:space="preserve"> in spatial growth variation</w:t>
+      </w:r>
+      <w:r>
+        <w:t xml:space="preserve">. Under </w:t>
+      </w:r>
+      <w:r>
+        <w:t xml:space="preserve">each scenario, we generated 100 replicate datasets, and tabulated the frequency at which a given break point was identified using the GAM method described above. </w:t>
       </w:r>
       <w:r>
         <w:t xml:space="preserve"> The method was evaluated based on a) if it was able to accurately detect the presence or absence and location </w:t>
@@ -3696,32 +3547,32 @@
       <w:r>
         <w:t xml:space="preserve">e values used to generate the </w:t>
       </w:r>
-      <w:commentRangeStart w:id="32"/>
-      <w:commentRangeStart w:id="33"/>
-      <w:commentRangeStart w:id="34"/>
+      <w:commentRangeStart w:id="26"/>
+      <w:commentRangeStart w:id="27"/>
+      <w:commentRangeStart w:id="28"/>
       <w:r>
         <w:t>dataset</w:t>
       </w:r>
-      <w:commentRangeEnd w:id="32"/>
+      <w:commentRangeEnd w:id="26"/>
       <w:r>
         <w:rPr>
           <w:rStyle w:val="CommentReference"/>
         </w:rPr>
-        <w:commentReference w:id="32"/>
-      </w:r>
-      <w:commentRangeEnd w:id="33"/>
+        <w:commentReference w:id="26"/>
+      </w:r>
+      <w:commentRangeEnd w:id="27"/>
       <w:r>
         <w:rPr>
           <w:rStyle w:val="CommentReference"/>
         </w:rPr>
-        <w:commentReference w:id="33"/>
-      </w:r>
-      <w:commentRangeEnd w:id="34"/>
+        <w:commentReference w:id="27"/>
+      </w:r>
+      <w:commentRangeEnd w:id="28"/>
       <w:r>
         <w:rPr>
           <w:rStyle w:val="CommentReference"/>
         </w:rPr>
-        <w:commentReference w:id="34"/>
+        <w:commentReference w:id="28"/>
       </w:r>
       <w:r>
         <w:t xml:space="preserve"> at the appropriate resolution.</w:t>
@@ -3747,6 +3598,7 @@
           </w:tcPr>
           <w:p>
             <w:pPr>
+              <w:spacing w:line="360" w:lineRule="auto"/>
               <w:rPr>
                 <w:b/>
               </w:rPr>
@@ -3765,6 +3617,7 @@
           </w:tcPr>
           <w:p>
             <w:pPr>
+              <w:spacing w:line="360" w:lineRule="auto"/>
               <w:rPr>
                 <w:b/>
               </w:rPr>
@@ -3774,183 +3627,6 @@
                 <w:b/>
               </w:rPr>
               <w:t>Spatial Stratification</w:t>
-            </w:r>
-          </w:p>
-        </w:tc>
-      </w:tr>
-      <w:tr>
-        <w:trPr>
-          <w:trHeight w:val="20"/>
-        </w:trPr>
-        <w:tc>
-          <w:tcPr>
-            <w:tcW w:w="4780" w:type="dxa"/>
-          </w:tcPr>
-          <w:p>
-            <w:r>
-              <w:t>No spatial breaks</w:t>
-            </w:r>
-          </w:p>
-        </w:tc>
-        <w:tc>
-          <w:tcPr>
-            <w:tcW w:w="4675" w:type="dxa"/>
-          </w:tcPr>
-          <w:p>
-            <w:r>
-              <w:t>Latitude is uniform random variable for all points</w:t>
-            </w:r>
-          </w:p>
-        </w:tc>
-      </w:tr>
-      <w:tr>
-        <w:trPr>
-          <w:trHeight w:val="20"/>
-        </w:trPr>
-        <w:tc>
-          <w:tcPr>
-            <w:tcW w:w="4780" w:type="dxa"/>
-          </w:tcPr>
-          <w:p>
-            <w:r>
-              <w:t>Single, symmetrical spatial break</w:t>
-            </w:r>
-            <w:r>
-              <w:t xml:space="preserve"> in middle of range,</w:t>
-            </w:r>
-            <w:r>
-              <w:t xml:space="preserve"> with no overlap</w:t>
-            </w:r>
-            <w:r>
-              <w:t xml:space="preserve"> </w:t>
-            </w:r>
-          </w:p>
-        </w:tc>
-        <w:tc>
-          <w:tcPr>
-            <w:tcW w:w="4675" w:type="dxa"/>
-          </w:tcPr>
-          <w:p>
-            <w:r>
-              <w:t xml:space="preserve">Latitude ~ </w:t>
-            </w:r>
-            <w:proofErr w:type="gramStart"/>
-            <w:r>
-              <w:t>U[</w:t>
-            </w:r>
-            <w:proofErr w:type="gramEnd"/>
-            <w:r>
-              <w:t xml:space="preserve">0,25]  for growth Regime 1; Latitude ~ </w:t>
-            </w:r>
-            <w:commentRangeStart w:id="35"/>
-            <w:commentRangeStart w:id="36"/>
-            <w:r>
-              <w:t>U[25,50</w:t>
-            </w:r>
-            <w:commentRangeEnd w:id="35"/>
-            <w:r>
-              <w:rPr>
-                <w:rStyle w:val="CommentReference"/>
-              </w:rPr>
-              <w:commentReference w:id="35"/>
-            </w:r>
-            <w:commentRangeEnd w:id="36"/>
-            <w:r>
-              <w:rPr>
-                <w:rStyle w:val="CommentReference"/>
-              </w:rPr>
-              <w:commentReference w:id="36"/>
-            </w:r>
-            <w:r>
-              <w:t>] for Regime 2</w:t>
-            </w:r>
-          </w:p>
-        </w:tc>
-      </w:tr>
-      <w:tr>
-        <w:trPr>
-          <w:trHeight w:val="20"/>
-        </w:trPr>
-        <w:tc>
-          <w:tcPr>
-            <w:tcW w:w="4780" w:type="dxa"/>
-          </w:tcPr>
-          <w:p>
-            <w:r>
-              <w:t xml:space="preserve">Single spatial break at edge of range with no overlap </w:t>
-            </w:r>
-          </w:p>
-        </w:tc>
-        <w:tc>
-          <w:tcPr>
-            <w:tcW w:w="4675" w:type="dxa"/>
-          </w:tcPr>
-          <w:p>
-            <w:r>
-              <w:t xml:space="preserve">Latitude ~ </w:t>
-            </w:r>
-            <w:proofErr w:type="gramStart"/>
-            <w:r>
-              <w:t>U[</w:t>
-            </w:r>
-            <w:proofErr w:type="gramEnd"/>
-            <w:r>
-              <w:t xml:space="preserve">0,49]  for growth Regime 1; Latitude ~ </w:t>
-            </w:r>
-            <w:commentRangeStart w:id="37"/>
-            <w:commentRangeStart w:id="38"/>
-            <w:r>
-              <w:t>U[49,50</w:t>
-            </w:r>
-            <w:commentRangeEnd w:id="37"/>
-            <w:r>
-              <w:rPr>
-                <w:rStyle w:val="CommentReference"/>
-              </w:rPr>
-              <w:commentReference w:id="37"/>
-            </w:r>
-            <w:commentRangeEnd w:id="38"/>
-            <w:r>
-              <w:rPr>
-                <w:rStyle w:val="CommentReference"/>
-              </w:rPr>
-              <w:commentReference w:id="38"/>
-            </w:r>
-            <w:r>
-              <w:t>] for Regime 2</w:t>
-            </w:r>
-          </w:p>
-        </w:tc>
-      </w:tr>
-      <w:tr>
-        <w:trPr>
-          <w:trHeight w:val="20"/>
-        </w:trPr>
-        <w:tc>
-          <w:tcPr>
-            <w:tcW w:w="4780" w:type="dxa"/>
-          </w:tcPr>
-          <w:p>
-            <w:r>
-              <w:t>Single spatial break with some overlap</w:t>
-            </w:r>
-          </w:p>
-        </w:tc>
-        <w:tc>
-          <w:tcPr>
-            <w:tcW w:w="4675" w:type="dxa"/>
-          </w:tcPr>
-          <w:p>
-            <w:r>
-              <w:t xml:space="preserve">Latitude ~ </w:t>
-            </w:r>
-            <w:proofErr w:type="gramStart"/>
-            <w:r>
-              <w:t>U[</w:t>
-            </w:r>
-            <w:proofErr w:type="gramEnd"/>
-            <w:r>
-              <w:t>0,25]  for growth Regime 1; Latitude ~ U[20,50] for Regime 2</w:t>
             </w:r>
           </w:p>
         </w:tc>
@@ -3965,15 +3641,10 @@
           </w:tcPr>
           <w:p>
             <w:pPr>
-              <w:rPr>
-                <w:highlight w:val="yellow"/>
-              </w:rPr>
+              <w:spacing w:line="360" w:lineRule="auto"/>
             </w:pPr>
             <w:r>
-              <w:rPr>
-                <w:highlight w:val="yellow"/>
-              </w:rPr>
-              <w:t>Spatial expansion/contraction</w:t>
+              <w:t>No spatial breaks</w:t>
             </w:r>
           </w:p>
         </w:tc>
@@ -3983,29 +3654,294 @@
           </w:tcPr>
           <w:p>
             <w:pPr>
+              <w:spacing w:line="360" w:lineRule="auto"/>
+            </w:pPr>
+            <w:r>
+              <w:t>Latitude is uniform random variable for all points</w:t>
+            </w:r>
+          </w:p>
+        </w:tc>
+      </w:tr>
+      <w:tr>
+        <w:trPr>
+          <w:trHeight w:val="20"/>
+        </w:trPr>
+        <w:tc>
+          <w:tcPr>
+            <w:tcW w:w="4780" w:type="dxa"/>
+          </w:tcPr>
+          <w:p>
+            <w:pPr>
+              <w:spacing w:line="360" w:lineRule="auto"/>
+            </w:pPr>
+            <w:r>
+              <w:t>Single, symmetrical spatial break</w:t>
+            </w:r>
+            <w:r>
+              <w:t xml:space="preserve"> in middle of range,</w:t>
+            </w:r>
+            <w:r>
+              <w:t xml:space="preserve"> with no overlap</w:t>
+            </w:r>
+            <w:r>
+              <w:t xml:space="preserve"> </w:t>
+            </w:r>
+            <w:r>
+              <w:t>and strong contrast</w:t>
+            </w:r>
+          </w:p>
+        </w:tc>
+        <w:tc>
+          <w:tcPr>
+            <w:tcW w:w="4675" w:type="dxa"/>
+          </w:tcPr>
+          <w:p>
+            <w:pPr>
+              <w:spacing w:line="360" w:lineRule="auto"/>
+            </w:pPr>
+            <w:r>
+              <w:t xml:space="preserve">Latitude ~ </w:t>
+            </w:r>
+            <w:proofErr w:type="gramStart"/>
+            <w:r>
+              <w:t>U[</w:t>
+            </w:r>
+            <w:proofErr w:type="gramEnd"/>
+            <w:r>
+              <w:t xml:space="preserve">0,25]  </w:t>
+            </w:r>
+            <w:r>
+              <w:t xml:space="preserve">under </w:t>
+            </w:r>
+            <w:r>
+              <w:t xml:space="preserve">growth Regime 1; Latitude ~ </w:t>
+            </w:r>
+            <w:commentRangeStart w:id="29"/>
+            <w:commentRangeStart w:id="30"/>
+            <w:r>
+              <w:t>U[25,50</w:t>
+            </w:r>
+            <w:commentRangeEnd w:id="29"/>
+            <w:r>
               <w:rPr>
-                <w:highlight w:val="yellow"/>
+                <w:rStyle w:val="CommentReference"/>
               </w:rPr>
+              <w:commentReference w:id="29"/>
+            </w:r>
+            <w:commentRangeEnd w:id="30"/>
+            <w:r>
+              <w:rPr>
+                <w:rStyle w:val="CommentReference"/>
+              </w:rPr>
+              <w:commentReference w:id="30"/>
+            </w:r>
+            <w:r>
+              <w:t xml:space="preserve">] </w:t>
+            </w:r>
+            <w:r>
+              <w:t xml:space="preserve">under </w:t>
+            </w:r>
+            <w:r>
+              <w:t>Regime 2</w:t>
+            </w:r>
+          </w:p>
+        </w:tc>
+      </w:tr>
+      <w:tr>
+        <w:trPr>
+          <w:trHeight w:val="20"/>
+        </w:trPr>
+        <w:tc>
+          <w:tcPr>
+            <w:tcW w:w="4780" w:type="dxa"/>
+          </w:tcPr>
+          <w:p>
+            <w:pPr>
+              <w:spacing w:line="360" w:lineRule="auto"/>
             </w:pPr>
             <w:r>
+              <w:t xml:space="preserve">Single, symmetrical spatial break </w:t>
+            </w:r>
+            <w:r>
+              <w:t xml:space="preserve">at 30 degrees </w:t>
+            </w:r>
+            <w:r>
+              <w:t xml:space="preserve">with no overlap </w:t>
+            </w:r>
+            <w:r>
+              <w:t>and weak contrast</w:t>
+            </w:r>
+          </w:p>
+        </w:tc>
+        <w:tc>
+          <w:tcPr>
+            <w:tcW w:w="4675" w:type="dxa"/>
+          </w:tcPr>
+          <w:p>
+            <w:pPr>
+              <w:spacing w:line="360" w:lineRule="auto"/>
+            </w:pPr>
+            <w:r>
+              <w:t xml:space="preserve">Latitude ~ </w:t>
+            </w:r>
+            <w:proofErr w:type="gramStart"/>
+            <w:r>
+              <w:t>U[</w:t>
+            </w:r>
+            <w:proofErr w:type="gramEnd"/>
+            <w:r>
+              <w:t>0,</w:t>
+            </w:r>
+            <w:r>
+              <w:t>25</w:t>
+            </w:r>
+            <w:r>
+              <w:t xml:space="preserve">]  </w:t>
+            </w:r>
+            <w:r>
+              <w:t>under</w:t>
+            </w:r>
+            <w:r>
+              <w:t xml:space="preserve"> growth Regime 1; Latitude ~ U[</w:t>
+            </w:r>
+            <w:r>
+              <w:t>25</w:t>
+            </w:r>
+            <w:r>
+              <w:t xml:space="preserve">,50] </w:t>
+            </w:r>
+            <w:r>
+              <w:t xml:space="preserve">under </w:t>
+            </w:r>
+            <w:r>
+              <w:t xml:space="preserve">Regime </w:t>
+            </w:r>
+            <w:r>
+              <w:t>3</w:t>
+            </w:r>
+          </w:p>
+        </w:tc>
+      </w:tr>
+      <w:tr>
+        <w:trPr>
+          <w:trHeight w:val="20"/>
+        </w:trPr>
+        <w:tc>
+          <w:tcPr>
+            <w:tcW w:w="4780" w:type="dxa"/>
+          </w:tcPr>
+          <w:p>
+            <w:pPr>
+              <w:spacing w:line="360" w:lineRule="auto"/>
+            </w:pPr>
+            <w:r>
+              <w:t>Single spatial break with some overlap</w:t>
+            </w:r>
+          </w:p>
+        </w:tc>
+        <w:tc>
+          <w:tcPr>
+            <w:tcW w:w="4675" w:type="dxa"/>
+          </w:tcPr>
+          <w:p>
+            <w:pPr>
+              <w:spacing w:line="360" w:lineRule="auto"/>
+            </w:pPr>
+            <w:r>
+              <w:t xml:space="preserve">Latitude ~ </w:t>
+            </w:r>
+            <w:proofErr w:type="gramStart"/>
+            <w:r>
+              <w:t>U[</w:t>
+            </w:r>
+            <w:proofErr w:type="gramEnd"/>
+            <w:r>
+              <w:t xml:space="preserve">0,25]  </w:t>
+            </w:r>
+            <w:r>
+              <w:t xml:space="preserve">under </w:t>
+            </w:r>
+            <w:r>
+              <w:t xml:space="preserve">growth Regime 1; Latitude ~ U[20,50] </w:t>
+            </w:r>
+            <w:r>
+              <w:t xml:space="preserve">under </w:t>
+            </w:r>
+            <w:r>
+              <w:t>Regime 2</w:t>
+            </w:r>
+          </w:p>
+        </w:tc>
+      </w:tr>
+      <w:tr>
+        <w:trPr>
+          <w:trHeight w:val="20"/>
+        </w:trPr>
+        <w:tc>
+          <w:tcPr>
+            <w:tcW w:w="4780" w:type="dxa"/>
+          </w:tcPr>
+          <w:p>
+            <w:pPr>
+              <w:spacing w:line="360" w:lineRule="auto"/>
+            </w:pPr>
+            <w:r>
+              <w:t xml:space="preserve">Single spatial break at edge of range with no overlap </w:t>
+            </w:r>
+          </w:p>
+        </w:tc>
+        <w:tc>
+          <w:tcPr>
+            <w:tcW w:w="4675" w:type="dxa"/>
+          </w:tcPr>
+          <w:p>
+            <w:pPr>
+              <w:spacing w:line="360" w:lineRule="auto"/>
+            </w:pPr>
+            <w:r>
+              <w:t xml:space="preserve">Latitude ~ </w:t>
+            </w:r>
+            <w:proofErr w:type="gramStart"/>
+            <w:r>
+              <w:t>U[</w:t>
+            </w:r>
+            <w:proofErr w:type="gramEnd"/>
+            <w:r>
+              <w:t xml:space="preserve">0,49]  </w:t>
+            </w:r>
+            <w:r>
+              <w:t xml:space="preserve">under </w:t>
+            </w:r>
+            <w:r>
+              <w:t xml:space="preserve">growth Regime 1; Latitude ~ </w:t>
+            </w:r>
+            <w:commentRangeStart w:id="31"/>
+            <w:commentRangeStart w:id="32"/>
+            <w:r>
+              <w:t>U[49,50</w:t>
+            </w:r>
+            <w:commentRangeEnd w:id="31"/>
+            <w:r>
               <w:rPr>
-                <w:highlight w:val="yellow"/>
+                <w:rStyle w:val="CommentReference"/>
               </w:rPr>
-              <w:t xml:space="preserve">Regime 1 Latitude ~ </w:t>
-            </w:r>
-            <w:proofErr w:type="gramStart"/>
+              <w:commentReference w:id="31"/>
+            </w:r>
+            <w:commentRangeEnd w:id="32"/>
             <w:r>
               <w:rPr>
-                <w:highlight w:val="yellow"/>
+                <w:rStyle w:val="CommentReference"/>
               </w:rPr>
-              <w:t>U[</w:t>
-            </w:r>
-            <w:proofErr w:type="gramEnd"/>
-            <w:r>
-              <w:rPr>
-                <w:highlight w:val="yellow"/>
-              </w:rPr>
-              <w:t>1,50] in year one, and moves ‘northward’ one degree each year. In year 50, Regime 2 ~ U[1,49] and Regime 1 ~ U[49,50]</w:t>
+              <w:commentReference w:id="32"/>
+            </w:r>
+            <w:r>
+              <w:t xml:space="preserve">] </w:t>
+            </w:r>
+            <w:r>
+              <w:t xml:space="preserve">under </w:t>
+            </w:r>
+            <w:r>
+              <w:t>Regime 2</w:t>
             </w:r>
           </w:p>
         </w:tc>
@@ -4016,6 +3952,8 @@
         <w:pStyle w:val="Caption"/>
         <w:spacing w:line="360" w:lineRule="auto"/>
       </w:pPr>
+      <w:bookmarkStart w:id="33" w:name="_Ref872422"/>
+      <w:bookmarkStart w:id="34" w:name="_Ref872431"/>
       <w:r>
         <w:t xml:space="preserve">Table </w:t>
       </w:r>
@@ -4049,18 +3987,14 @@
         </w:rPr>
         <w:fldChar w:fldCharType="end"/>
       </w:r>
+      <w:bookmarkEnd w:id="34"/>
       <w:r>
         <w:t xml:space="preserve">. Summary of simulated datasets used to test method in presence/absence of </w:t>
       </w:r>
-      <w:proofErr w:type="spellStart"/>
       <w:r>
         <w:t>spatial</w:t>
       </w:r>
       <w:r>
-        <w:t>l</w:t>
-      </w:r>
-      <w:proofErr w:type="spellEnd"/>
-      <w:r>
         <w:t xml:space="preserve"> variation in growth.</w:t>
       </w:r>
       <w:r>
@@ -4076,26 +4010,40 @@
         <w:t xml:space="preserve">billfish-like </w:t>
       </w:r>
       <w:r>
-        <w:t xml:space="preserve">species, where </w:t>
-      </w:r>
-      <w:proofErr w:type="spellStart"/>
-      <w:r>
-        <w:t>Linf</w:t>
-      </w:r>
-      <w:proofErr w:type="spellEnd"/>
+        <w:t>species, where L</w:t>
+      </w:r>
+      <w:r>
+        <w:rPr>
+          <w:vertAlign w:val="subscript"/>
+        </w:rPr>
+        <w:t>∞</w:t>
+      </w:r>
       <w:r>
         <w:t xml:space="preserve"> = </w:t>
       </w:r>
       <w:r>
-        <w:t xml:space="preserve">220 and K = 0.258; Regime 2 </w:t>
-      </w:r>
-      <w:proofErr w:type="spellStart"/>
-      <w:r>
-        <w:t>Linf</w:t>
-      </w:r>
-      <w:proofErr w:type="spellEnd"/>
-      <w:r>
-        <w:t xml:space="preserve"> = </w:t>
+        <w:t xml:space="preserve">220 and K = 0.258; </w:t>
+      </w:r>
+      <w:r>
+        <w:t>In</w:t>
+      </w:r>
+      <w:r>
+        <w:t xml:space="preserve"> </w:t>
+      </w:r>
+      <w:r>
+        <w:t xml:space="preserve">Regime 2 </w:t>
+      </w:r>
+      <w:r>
+        <w:t>L</w:t>
+      </w:r>
+      <w:r>
+        <w:rPr>
+          <w:vertAlign w:val="subscript"/>
+        </w:rPr>
+        <w:t>∞</w:t>
+      </w:r>
+      <w:r>
+        <w:t xml:space="preserve">= </w:t>
       </w:r>
       <w:r>
         <w:t>3</w:t>
@@ -4104,7 +4052,38 @@
         <w:t xml:space="preserve">50, K = </w:t>
       </w:r>
       <w:r>
-        <w:t>0.45.</w:t>
+        <w:t>0.45</w:t>
+      </w:r>
+      <w:r>
+        <w:t xml:space="preserve">, and Regime 3 </w:t>
+      </w:r>
+      <w:r>
+        <w:t>L</w:t>
+      </w:r>
+      <w:r>
+        <w:rPr>
+          <w:vertAlign w:val="subscript"/>
+        </w:rPr>
+        <w:t>∞</w:t>
+      </w:r>
+      <w:r>
+        <w:t xml:space="preserve">= </w:t>
+      </w:r>
+      <w:r>
+        <w:t>250</w:t>
+      </w:r>
+      <w:r>
+        <w:t>, K = 0.</w:t>
+      </w:r>
+      <w:r>
+        <w:t>3</w:t>
+      </w:r>
+      <w:r>
+        <w:t>.</w:t>
+      </w:r>
+      <w:bookmarkEnd w:id="33"/>
+      <w:r>
+        <w:t xml:space="preserve"> See Appendix for full details of IBM.</w:t>
       </w:r>
     </w:p>
     <w:p>
@@ -4116,7 +4095,10 @@
         <w:t xml:space="preserve">For each simulated dataset, we constructed a GAM </w:t>
       </w:r>
       <w:r>
-        <w:t>function as described above, utilized the method of finite differences to identify time periods and/or locations where growth was changing quickly (where the confidence interval of the first derivative was outside of the 5</w:t>
+        <w:t xml:space="preserve">function as described above, utilized the method of finite differences to identify time periods and/or locations where growth was changing quickly (where the confidence interval of the first </w:t>
+      </w:r>
+      <w:r>
+        <w:t>derivative was outside of the 5</w:t>
       </w:r>
       <w:r>
         <w:rPr>
@@ -4142,117 +4124,99 @@
         </w:rPr>
         <w:t>G</w:t>
       </w:r>
-      <w:ins w:id="39" w:author="Maia Kapur" w:date="2019-02-11T14:30:00Z">
-        <w:r>
-          <w:rPr>
-            <w:b/>
-          </w:rPr>
-          <w:t xml:space="preserve"> </w:t>
-        </w:r>
-        <w:r>
-          <w:rPr>
-            <w:rPrChange w:id="40" w:author="Maia Kapur" w:date="2019-02-11T14:30:00Z">
-              <w:rPr>
-                <w:b/>
-              </w:rPr>
-            </w:rPrChange>
-          </w:rPr>
-          <w:t>and did not include zero</w:t>
-        </w:r>
-      </w:ins>
+      <w:r>
+        <w:rPr>
+          <w:b/>
+        </w:rPr>
+        <w:t xml:space="preserve"> </w:t>
+      </w:r>
+      <w:r>
+        <w:t>and did not include zero</w:t>
+      </w:r>
       <w:r>
         <w:t xml:space="preserve">). The data were then re-aggregated to match the </w:t>
       </w:r>
-      <w:ins w:id="41" w:author="Maia Kapur" w:date="2019-02-11T14:31:00Z">
-        <w:r>
-          <w:t xml:space="preserve">most frequently </w:t>
-        </w:r>
-      </w:ins>
+      <w:r>
+        <w:t xml:space="preserve">most frequently </w:t>
+      </w:r>
       <w:r>
         <w:t>identified spati</w:t>
       </w:r>
-      <w:ins w:id="42" w:author="Maia Kapur" w:date="2019-02-11T14:31:00Z">
-        <w:r>
-          <w:t>al</w:t>
-        </w:r>
-      </w:ins>
-      <w:del w:id="43" w:author="Maia Kapur" w:date="2019-02-11T14:31:00Z">
-        <w:r>
-          <w:delText>o-temporal</w:delText>
-        </w:r>
-      </w:del>
+      <w:r>
+        <w:t>al</w:t>
+      </w:r>
       <w:r>
         <w:t xml:space="preserve"> break point</w:t>
       </w:r>
-      <w:ins w:id="44" w:author="Maia Kapur" w:date="2019-02-11T14:31:00Z">
-        <w:r>
-          <w:t xml:space="preserve"> for that dataset</w:t>
-        </w:r>
-      </w:ins>
-      <w:del w:id="45" w:author="Maia Kapur" w:date="2019-02-11T14:31:00Z">
-        <w:r>
-          <w:delText>s</w:delText>
-        </w:r>
-      </w:del>
-      <w:ins w:id="46" w:author="Maia Kapur" w:date="2019-02-11T14:30:00Z">
-        <w:r>
-          <w:t>, and fit to a VGBF in TMB to provide estimated</w:t>
-        </w:r>
-      </w:ins>
+      <w:r>
+        <w:t xml:space="preserve"> for that dataset, and fit to a VGBF in TMB to provide estimated</w:t>
+      </w:r>
       <w:r>
         <w:t xml:space="preserve"> </w:t>
       </w:r>
-      <w:ins w:id="47" w:author="Maia Kapur" w:date="2019-02-11T14:31:00Z">
-        <w:r>
-          <w:t xml:space="preserve">life history parameters </w:t>
-        </w:r>
-        <w:proofErr w:type="spellStart"/>
-        <w:r>
-          <w:t>Linf</w:t>
-        </w:r>
-        <w:proofErr w:type="spellEnd"/>
-        <w:r>
-          <w:t xml:space="preserve"> and K.</w:t>
-        </w:r>
-      </w:ins>
+      <w:r>
+        <w:t xml:space="preserve">life history parameters </w:t>
+      </w:r>
+      <w:r>
+        <w:t>L</w:t>
+      </w:r>
+      <w:r>
+        <w:rPr>
+          <w:vertAlign w:val="subscript"/>
+        </w:rPr>
+        <w:t xml:space="preserve">∞ </w:t>
+      </w:r>
+      <w:r>
+        <w:t>and K.</w:t>
+      </w:r>
     </w:p>
     <w:p>
       <w:pPr>
         <w:pStyle w:val="Heading2"/>
         <w:spacing w:line="360" w:lineRule="auto"/>
         <w:rPr>
-          <w:ins w:id="48" w:author="mkapur" w:date="2019-01-24T08:24:00Z"/>
-        </w:rPr>
-      </w:pPr>
-      <w:commentRangeStart w:id="49"/>
-      <w:commentRangeStart w:id="50"/>
+          <w:ins w:id="35" w:author="mkapur" w:date="2019-01-24T08:24:00Z"/>
+        </w:rPr>
+      </w:pPr>
+      <w:commentRangeStart w:id="36"/>
+      <w:commentRangeStart w:id="37"/>
       <w:r>
         <w:t>Application to Northeast Pacific Sablefish</w:t>
       </w:r>
-      <w:commentRangeEnd w:id="49"/>
+      <w:commentRangeEnd w:id="36"/>
       <w:r>
         <w:rPr>
           <w:rStyle w:val="CommentReference"/>
           <w:rFonts w:eastAsiaTheme="minorHAnsi"/>
           <w:i w:val="0"/>
         </w:rPr>
-        <w:commentReference w:id="49"/>
-      </w:r>
-      <w:commentRangeEnd w:id="50"/>
+        <w:commentReference w:id="36"/>
+      </w:r>
+      <w:commentRangeEnd w:id="37"/>
+      <w:r>
+        <w:t xml:space="preserve"> </w:t>
+      </w:r>
+      <w:r>
+        <w:rPr>
+          <w:highlight w:val="yellow"/>
+        </w:rPr>
+        <w:t>not yet updated with new data</w:t>
+      </w:r>
       <w:r>
         <w:rPr>
           <w:rStyle w:val="CommentReference"/>
           <w:rFonts w:eastAsiaTheme="minorHAnsi"/>
           <w:i w:val="0"/>
-        </w:rPr>
-        <w:commentReference w:id="50"/>
+          <w:highlight w:val="yellow"/>
+        </w:rPr>
+        <w:commentReference w:id="37"/>
       </w:r>
     </w:p>
     <w:p>
       <w:pPr>
         <w:spacing w:line="360" w:lineRule="auto"/>
         <w:rPr>
-          <w:ins w:id="51" w:author="mkapur" w:date="2019-01-24T08:48:00Z"/>
+          <w:ins w:id="38" w:author="mkapur" w:date="2019-01-24T08:48:00Z"/>
         </w:rPr>
       </w:pPr>
       <w:r>
@@ -4377,7 +4341,7 @@
       <w:r>
         <w:t xml:space="preserve"> represents the spatial heterogeneity of sablefish throughout their range</w:t>
       </w:r>
-      <w:ins w:id="52" w:author="mkapur" w:date="2019-01-24T08:48:00Z">
+      <w:ins w:id="39" w:author="mkapur" w:date="2019-01-24T08:48:00Z">
         <w:r>
           <w:t>.</w:t>
         </w:r>
@@ -4475,52 +4439,38 @@
         <w:spacing w:line="360" w:lineRule="auto"/>
       </w:pPr>
       <w:r>
-        <w:t>Though a robust volume of survey data is available for this species for all management regions, researchers have not yet analyzed available length and age data for the entire sablefish range for evidence of</w:t>
-      </w:r>
-      <w:commentRangeStart w:id="53"/>
-      <w:r>
-        <w:t xml:space="preserve"> spatial</w:t>
-      </w:r>
-      <w:commentRangeEnd w:id="53"/>
+        <w:t>Though a robust volume of survey data is available for this species for all management regions, researchers have not yet analyzed available length and age data for the entire sablefish range for evidence of spatial patterns.</w:t>
+      </w:r>
+      <w:r>
+        <w:t xml:space="preserve"> </w:t>
+      </w:r>
+    </w:p>
+    <w:p>
+      <w:pPr>
+        <w:spacing w:line="360" w:lineRule="auto"/>
+      </w:pPr>
+      <w:r>
+        <w:t xml:space="preserve">We obtained fishery-independent length and age data from the </w:t>
+      </w:r>
+      <w:r>
+        <w:t>Alaska S</w:t>
+      </w:r>
+      <w:commentRangeStart w:id="40"/>
+      <w:r>
+        <w:t>ablefish Longline Survey</w:t>
+      </w:r>
+      <w:commentRangeEnd w:id="40"/>
       <w:r>
         <w:rPr>
           <w:rStyle w:val="CommentReference"/>
         </w:rPr>
-        <w:commentReference w:id="53"/>
-      </w:r>
-      <w:r>
-        <w:t xml:space="preserve"> patterns.</w:t>
-      </w:r>
-      <w:r>
-        <w:t xml:space="preserve"> </w:t>
-      </w:r>
-    </w:p>
-    <w:p>
-      <w:pPr>
-        <w:spacing w:line="360" w:lineRule="auto"/>
-      </w:pPr>
-      <w:r>
-        <w:t xml:space="preserve">We obtained fishery-independent length and age data from the </w:t>
-      </w:r>
-      <w:r>
-        <w:t>Alaska S</w:t>
-      </w:r>
-      <w:commentRangeStart w:id="54"/>
-      <w:r>
-        <w:t>ablefish Longline Survey</w:t>
-      </w:r>
-      <w:commentRangeEnd w:id="54"/>
+        <w:commentReference w:id="40"/>
+      </w:r>
       <w:r>
         <w:rPr>
           <w:rStyle w:val="CommentReference"/>
         </w:rPr>
-        <w:commentReference w:id="54"/>
-      </w:r>
-      <w:r>
-        <w:rPr>
-          <w:rStyle w:val="CommentReference"/>
-        </w:rPr>
-        <w:commentReference w:id="55"/>
+        <w:commentReference w:id="41"/>
       </w:r>
       <w:r>
         <w:t xml:space="preserve"> and </w:t>
@@ -4565,7 +4515,7 @@
       <w:r>
         <w:t xml:space="preserve"> </w:t>
       </w:r>
-      <w:commentRangeStart w:id="56"/>
+      <w:commentRangeStart w:id="42"/>
       <w:r>
         <w:t>we randomly subsampled 8,</w:t>
       </w:r>
@@ -4575,12 +4525,12 @@
       <w:r>
         <w:t xml:space="preserve"> records from each of the three management regions.</w:t>
       </w:r>
-      <w:commentRangeEnd w:id="56"/>
+      <w:commentRangeEnd w:id="42"/>
       <w:r>
         <w:rPr>
           <w:rStyle w:val="CommentReference"/>
         </w:rPr>
-        <w:commentReference w:id="56"/>
+        <w:commentReference w:id="42"/>
       </w:r>
       <w:r>
         <w:t xml:space="preserve"> </w:t>
@@ -4866,8 +4816,13 @@
       <w:r>
         <w:t xml:space="preserve">spatiotemporal </w:t>
       </w:r>
-      <w:r>
-        <w:t xml:space="preserve">strata for two sexes; the </w:t>
+      <w:proofErr w:type="gramStart"/>
+      <w:r>
+        <w:t>strata</w:t>
+      </w:r>
+      <w:proofErr w:type="gramEnd"/>
+      <w:r>
+        <w:t xml:space="preserve"> for two sexes; the </w:t>
       </w:r>
       <w:r>
         <w:rPr>
@@ -4886,320 +4841,6 @@
           <w:rFonts w:eastAsiaTheme="minorEastAsia"/>
         </w:rPr>
         <w:t>ormally distributed with mean zero.</w:t>
-      </w:r>
-    </w:p>
-    <w:p>
-      <w:pPr>
-        <w:spacing w:line="360" w:lineRule="auto"/>
-        <w:rPr>
-          <w:rFonts w:eastAsiaTheme="minorEastAsia"/>
-        </w:rPr>
-      </w:pPr>
-      <w:r>
-        <w:t xml:space="preserve">Equation </w:t>
-      </w:r>
-      <w:r>
-        <w:rPr>
-          <w:noProof/>
-        </w:rPr>
-        <w:fldChar w:fldCharType="begin"/>
-      </w:r>
-      <w:r>
-        <w:rPr>
-          <w:noProof/>
-        </w:rPr>
-        <w:instrText xml:space="preserve"> SEQ Equation \* ARABIC </w:instrText>
-      </w:r>
-      <w:r>
-        <w:rPr>
-          <w:noProof/>
-        </w:rPr>
-        <w:fldChar w:fldCharType="separate"/>
-      </w:r>
-      <w:r>
-        <w:rPr>
-          <w:noProof/>
-        </w:rPr>
-        <w:t>3</w:t>
-      </w:r>
-      <w:r>
-        <w:rPr>
-          <w:noProof/>
-        </w:rPr>
-        <w:fldChar w:fldCharType="end"/>
-      </w:r>
-      <w:r>
-        <w:t xml:space="preserve"> </w:t>
-      </w:r>
-      <m:oMath>
-        <m:acc>
-          <m:accPr>
-            <m:ctrlPr>
-              <w:rPr>
-                <w:rFonts w:ascii="Cambria Math" w:hAnsi="Cambria Math"/>
-              </w:rPr>
-            </m:ctrlPr>
-          </m:accPr>
-          <m:e>
-            <m:sSub>
-              <m:sSubPr>
-                <m:ctrlPr>
-                  <w:rPr>
-                    <w:rFonts w:ascii="Cambria Math" w:hAnsi="Cambria Math"/>
-                  </w:rPr>
-                </m:ctrlPr>
-              </m:sSubPr>
-              <m:e>
-                <m:r>
-                  <w:rPr>
-                    <w:rFonts w:ascii="Cambria Math" w:hAnsi="Cambria Math"/>
-                  </w:rPr>
-                  <m:t>L</m:t>
-                </m:r>
-              </m:e>
-              <m:sub>
-                <m:r>
-                  <w:rPr>
-                    <w:rFonts w:ascii="Cambria Math" w:hAnsi="Cambria Math"/>
-                  </w:rPr>
-                  <m:t>a</m:t>
-                </m:r>
-              </m:sub>
-            </m:sSub>
-          </m:e>
-        </m:acc>
-        <m:r>
-          <m:rPr>
-            <m:sty m:val="p"/>
-          </m:rPr>
-          <w:rPr>
-            <w:rFonts w:ascii="Cambria Math" w:hAnsi="Cambria Math"/>
-          </w:rPr>
-          <m:t>=</m:t>
-        </m:r>
-        <m:sSub>
-          <m:sSubPr>
-            <m:ctrlPr>
-              <w:rPr>
-                <w:rFonts w:ascii="Cambria Math" w:hAnsi="Cambria Math"/>
-              </w:rPr>
-            </m:ctrlPr>
-          </m:sSubPr>
-          <m:e>
-            <m:r>
-              <w:rPr>
-                <w:rFonts w:ascii="Cambria Math" w:hAnsi="Cambria Math"/>
-              </w:rPr>
-              <m:t>L</m:t>
-            </m:r>
-          </m:e>
-          <m:sub>
-            <m:r>
-              <m:rPr>
-                <m:sty m:val="p"/>
-              </m:rPr>
-              <w:rPr>
-                <w:rFonts w:ascii="Cambria Math" w:hAnsi="Cambria Math"/>
-              </w:rPr>
-              <m:t>∞</m:t>
-            </m:r>
-          </m:sub>
-        </m:sSub>
-        <m:r>
-          <m:rPr>
-            <m:sty m:val="p"/>
-          </m:rPr>
-          <w:rPr>
-            <w:rFonts w:ascii="Cambria Math" w:hAnsi="Cambria Math"/>
-          </w:rPr>
-          <m:t>×(1-</m:t>
-        </m:r>
-        <m:func>
-          <m:funcPr>
-            <m:ctrlPr>
-              <w:rPr>
-                <w:rFonts w:ascii="Cambria Math" w:hAnsi="Cambria Math"/>
-              </w:rPr>
-            </m:ctrlPr>
-          </m:funcPr>
-          <m:fName>
-            <m:r>
-              <m:rPr>
-                <m:sty m:val="p"/>
-              </m:rPr>
-              <w:rPr>
-                <w:rFonts w:ascii="Cambria Math" w:hAnsi="Cambria Math"/>
-              </w:rPr>
-              <m:t>exp</m:t>
-            </m:r>
-          </m:fName>
-          <m:e>
-            <m:d>
-              <m:dPr>
-                <m:ctrlPr>
-                  <w:rPr>
-                    <w:rFonts w:ascii="Cambria Math" w:hAnsi="Cambria Math"/>
-                  </w:rPr>
-                </m:ctrlPr>
-              </m:dPr>
-              <m:e>
-                <m:r>
-                  <m:rPr>
-                    <m:sty m:val="p"/>
-                  </m:rPr>
-                  <w:rPr>
-                    <w:rFonts w:ascii="Cambria Math" w:hAnsi="Cambria Math"/>
-                  </w:rPr>
-                  <m:t>-</m:t>
-                </m:r>
-                <m:r>
-                  <w:rPr>
-                    <w:rFonts w:ascii="Cambria Math" w:hAnsi="Cambria Math"/>
-                  </w:rPr>
-                  <m:t>k</m:t>
-                </m:r>
-                <m:d>
-                  <m:dPr>
-                    <m:ctrlPr>
-                      <w:rPr>
-                        <w:rFonts w:ascii="Cambria Math" w:hAnsi="Cambria Math"/>
-                      </w:rPr>
-                    </m:ctrlPr>
-                  </m:dPr>
-                  <m:e>
-                    <m:r>
-                      <w:rPr>
-                        <w:rFonts w:ascii="Cambria Math" w:hAnsi="Cambria Math"/>
-                      </w:rPr>
-                      <m:t>a</m:t>
-                    </m:r>
-                    <m:r>
-                      <m:rPr>
-                        <m:sty m:val="p"/>
-                      </m:rPr>
-                      <w:rPr>
-                        <w:rFonts w:ascii="Cambria Math" w:hAnsi="Cambria Math"/>
-                      </w:rPr>
-                      <m:t>-</m:t>
-                    </m:r>
-                    <m:sSub>
-                      <m:sSubPr>
-                        <m:ctrlPr>
-                          <w:rPr>
-                            <w:rFonts w:ascii="Cambria Math" w:hAnsi="Cambria Math"/>
-                          </w:rPr>
-                        </m:ctrlPr>
-                      </m:sSubPr>
-                      <m:e>
-                        <m:r>
-                          <w:rPr>
-                            <w:rFonts w:ascii="Cambria Math" w:hAnsi="Cambria Math"/>
-                          </w:rPr>
-                          <m:t>t</m:t>
-                        </m:r>
-                      </m:e>
-                      <m:sub>
-                        <m:r>
-                          <m:rPr>
-                            <m:sty m:val="p"/>
-                          </m:rPr>
-                          <w:rPr>
-                            <w:rFonts w:ascii="Cambria Math" w:hAnsi="Cambria Math"/>
-                          </w:rPr>
-                          <m:t>0</m:t>
-                        </m:r>
-                      </m:sub>
-                    </m:sSub>
-                  </m:e>
-                </m:d>
-              </m:e>
-            </m:d>
-          </m:e>
-        </m:func>
-        <m:r>
-          <m:rPr>
-            <m:sty m:val="p"/>
-          </m:rPr>
-          <w:rPr>
-            <w:rFonts w:ascii="Cambria Math" w:hAnsi="Cambria Math"/>
-          </w:rPr>
-          <m:t>+ ε</m:t>
-        </m:r>
-      </m:oMath>
-    </w:p>
-    <w:p>
-      <w:pPr>
-        <w:spacing w:line="360" w:lineRule="auto"/>
-        <w:rPr>
-          <w:rFonts w:eastAsiaTheme="minorEastAsia"/>
-        </w:rPr>
-      </w:pPr>
-      <m:oMath>
-        <m:r>
-          <m:rPr>
-            <m:sty m:val="p"/>
-          </m:rPr>
-          <w:rPr>
-            <w:rFonts w:ascii="Cambria Math" w:hAnsi="Cambria Math"/>
-          </w:rPr>
-          <m:t>ε ~ N(0,σ</m:t>
-        </m:r>
-      </m:oMath>
-      <w:r>
-        <w:rPr>
-          <w:rFonts w:eastAsiaTheme="minorEastAsia"/>
-          <w:vertAlign w:val="superscript"/>
-        </w:rPr>
-        <w:t>2</w:t>
-      </w:r>
-      <w:r>
-        <w:rPr>
-          <w:rFonts w:eastAsiaTheme="minorEastAsia"/>
-        </w:rPr>
-        <w:t>)</w:t>
-      </w:r>
-    </w:p>
-    <w:p>
-      <w:pPr>
-        <w:spacing w:line="360" w:lineRule="auto"/>
-      </w:pPr>
-      <w:r>
-        <w:t>We executed a maximum of 1000 iterations</w:t>
-      </w:r>
-      <w:r>
-        <w:t>. Initial parameter</w:t>
-      </w:r>
-      <w:r>
-        <w:t>s</w:t>
-      </w:r>
-      <w:r>
-        <w:t xml:space="preserve"> </w:t>
-      </w:r>
-      <w:r>
-        <w:t xml:space="preserve">were </w:t>
-      </w:r>
-      <w:r>
-        <w:t xml:space="preserve">t0 = 0, </w:t>
-      </w:r>
-      <m:oMath>
-        <m:r>
-          <m:rPr>
-            <m:sty m:val="p"/>
-          </m:rPr>
-          <w:rPr>
-            <w:rFonts w:ascii="Cambria Math" w:hAnsi="Cambria Math"/>
-          </w:rPr>
-          <m:t>σ</m:t>
-        </m:r>
-      </m:oMath>
-      <w:r>
-        <w:t xml:space="preserve"> </w:t>
-      </w:r>
-      <w:r>
-        <w:t xml:space="preserve">= 0, </w:t>
-      </w:r>
-      <w:r>
-        <w:t>with L∞ = 70, K = 0.</w:t>
       </w:r>
     </w:p>
     <w:p>
@@ -5208,16 +4849,192 @@
         <w:spacing w:line="360" w:lineRule="auto"/>
       </w:pPr>
       <w:r>
+        <w:t>Results</w:t>
+      </w:r>
+    </w:p>
+    <w:p>
+      <w:pPr>
+        <w:pStyle w:val="Heading2"/>
+        <w:spacing w:line="360" w:lineRule="auto"/>
+      </w:pPr>
+      <w:r>
+        <w:t>Simulation Study</w:t>
+      </w:r>
+    </w:p>
+    <w:p>
+      <w:pPr>
+        <w:spacing w:line="360" w:lineRule="auto"/>
+      </w:pPr>
+      <w:r>
+        <w:t xml:space="preserve">The simulation study demonstrated that the first-derivative method was able to detect the correct spatial breakpoint, and did so more frequently than erroneous locations. </w:t>
+      </w:r>
+      <w:r>
+        <w:fldChar w:fldCharType="begin"/>
+      </w:r>
+      <w:r>
+        <w:instrText xml:space="preserve"> REF _Ref880993 \h </w:instrText>
+      </w:r>
+      <w:r>
+        <w:fldChar w:fldCharType="separate"/>
+      </w:r>
+      <w:r>
+        <w:t xml:space="preserve">Table </w:t>
+      </w:r>
+      <w:r>
+        <w:rPr>
+          <w:noProof/>
+        </w:rPr>
+        <w:t>2</w:t>
+      </w:r>
+      <w:r>
+        <w:fldChar w:fldCharType="end"/>
+      </w:r>
+      <w:r>
+        <w:t xml:space="preserve"> </w:t>
+      </w:r>
+      <w:r>
+        <w:t xml:space="preserve">presents the </w:t>
+      </w:r>
+      <w:r>
         <w:lastRenderedPageBreak/>
-        <w:t>Results</w:t>
-      </w:r>
-    </w:p>
-    <w:p>
-      <w:pPr>
-        <w:pStyle w:val="Heading2"/>
-      </w:pPr>
-      <w:r>
-        <w:t>Simulation Study</w:t>
+        <w:t xml:space="preserve">most-frequently detected break point across 100 simulated datasets for each scenario (i.e. the mode). None of the three fixed break points (at 25, 30, and 49 degrees) were detected in more than 27% of simulations, but the correct break points did constitute the most frequently detected location. For the overlapping </w:t>
+      </w:r>
+      <w:r>
+        <w:t xml:space="preserve">ranges between </w:t>
+      </w:r>
+      <w:r>
+        <w:t>20° and 25° Latitude</w:t>
+      </w:r>
+      <w:r>
+        <w:t xml:space="preserve">, the most commonly detected break point was at </w:t>
+      </w:r>
+      <w:r>
+        <w:t>23°</w:t>
+      </w:r>
+      <w:r>
+        <w:t>; the histogram of detected points shows a cluster of break-point detection spread across the overlapping range</w:t>
+      </w:r>
+      <w:r>
+        <w:t xml:space="preserve"> (</w:t>
+      </w:r>
+      <w:r>
+        <w:fldChar w:fldCharType="begin"/>
+      </w:r>
+      <w:r>
+        <w:instrText xml:space="preserve"> REF _Ref872266 \h </w:instrText>
+      </w:r>
+      <w:r>
+        <w:fldChar w:fldCharType="separate"/>
+      </w:r>
+      <w:r>
+        <w:t xml:space="preserve">Figure </w:t>
+      </w:r>
+      <w:r>
+        <w:rPr>
+          <w:noProof/>
+        </w:rPr>
+        <w:t>1</w:t>
+      </w:r>
+      <w:r>
+        <w:fldChar w:fldCharType="end"/>
+      </w:r>
+      <w:r>
+        <w:t>, leftmost column)</w:t>
+      </w:r>
+      <w:r>
+        <w:t>. Because the detection method coerces breakpoint estimates to the nearest integer, it is likely this represents the ‘true’ midpoint of 22.5</w:t>
+      </w:r>
+      <w:r>
+        <w:t>°</w:t>
+      </w:r>
+      <w:r>
+        <w:t>.</w:t>
+      </w:r>
+      <w:r>
+        <w:t xml:space="preserve"> It correctly recognized zero break points in 82% of simulated datasets without spatial structure.</w:t>
+      </w:r>
+    </w:p>
+    <w:p>
+      <w:pPr>
+        <w:spacing w:line="360" w:lineRule="auto"/>
+      </w:pPr>
+      <w:r>
+        <w:t xml:space="preserve">After re-aggregation to the most commonly detected break point (which was universally the correct one), the estimated mean and confidence interval for both growth parameters overlapped with the </w:t>
+      </w:r>
+      <w:r>
+        <w:t xml:space="preserve">values used to generate the dataset </w:t>
+      </w:r>
+      <w:r>
+        <w:t>(</w:t>
+      </w:r>
+      <w:r>
+        <w:fldChar w:fldCharType="begin"/>
+      </w:r>
+      <w:r>
+        <w:instrText xml:space="preserve"> REF _Ref872266 \h </w:instrText>
+      </w:r>
+      <w:r>
+        <w:fldChar w:fldCharType="separate"/>
+      </w:r>
+      <w:r>
+        <w:t xml:space="preserve">Figure </w:t>
+      </w:r>
+      <w:r>
+        <w:rPr>
+          <w:noProof/>
+        </w:rPr>
+        <w:t>1</w:t>
+      </w:r>
+      <w:r>
+        <w:fldChar w:fldCharType="end"/>
+      </w:r>
+      <w:r>
+        <w:t xml:space="preserve">, </w:t>
+      </w:r>
+      <w:r>
+        <w:t xml:space="preserve">central </w:t>
+      </w:r>
+      <w:r>
+        <w:t>column).</w:t>
+      </w:r>
+      <w:r>
+        <w:t xml:space="preserve"> The predicted VBGF produced a visually good fit to the simulated data </w:t>
+      </w:r>
+      <w:r>
+        <w:t>(</w:t>
+      </w:r>
+      <w:r>
+        <w:fldChar w:fldCharType="begin"/>
+      </w:r>
+      <w:r>
+        <w:instrText xml:space="preserve"> REF _Ref872266 \h </w:instrText>
+      </w:r>
+      <w:r>
+        <w:fldChar w:fldCharType="separate"/>
+      </w:r>
+      <w:r>
+        <w:t xml:space="preserve">Figure </w:t>
+      </w:r>
+      <w:r>
+        <w:rPr>
+          <w:noProof/>
+        </w:rPr>
+        <w:t>1</w:t>
+      </w:r>
+      <w:r>
+        <w:fldChar w:fldCharType="end"/>
+      </w:r>
+      <w:r>
+        <w:t xml:space="preserve">, </w:t>
+      </w:r>
+      <w:r>
+        <w:t>rightmost</w:t>
+      </w:r>
+      <w:r>
+        <w:t xml:space="preserve"> column)</w:t>
+      </w:r>
+      <w:r>
+        <w:t xml:space="preserve"> for all scenarios across both regimes.</w:t>
       </w:r>
     </w:p>
     <w:tbl>
@@ -5241,6 +5058,7 @@
           </w:tcPr>
           <w:p>
             <w:pPr>
+              <w:spacing w:line="360" w:lineRule="auto"/>
               <w:rPr>
                 <w:b/>
               </w:rPr>
@@ -5259,6 +5077,7 @@
           </w:tcPr>
           <w:p>
             <w:pPr>
+              <w:spacing w:line="360" w:lineRule="auto"/>
               <w:rPr>
                 <w:b/>
               </w:rPr>
@@ -5277,6 +5096,7 @@
           </w:tcPr>
           <w:p>
             <w:pPr>
+              <w:spacing w:line="360" w:lineRule="auto"/>
               <w:rPr>
                 <w:b/>
               </w:rPr>
@@ -5299,6 +5119,9 @@
             <w:tcW w:w="3775" w:type="dxa"/>
           </w:tcPr>
           <w:p>
+            <w:pPr>
+              <w:spacing w:line="360" w:lineRule="auto"/>
+            </w:pPr>
             <w:r>
               <w:t>No spatial breaks</w:t>
             </w:r>
@@ -5309,6 +5132,9 @@
             <w:tcW w:w="3240" w:type="dxa"/>
           </w:tcPr>
           <w:p>
+            <w:pPr>
+              <w:spacing w:line="360" w:lineRule="auto"/>
+            </w:pPr>
             <w:r>
               <w:t>None</w:t>
             </w:r>
@@ -5319,32 +5145,11 @@
             <w:tcW w:w="2449" w:type="dxa"/>
           </w:tcPr>
           <w:p>
+            <w:pPr>
+              <w:spacing w:line="360" w:lineRule="auto"/>
+            </w:pPr>
             <w:r>
               <w:t>None (0.82)</w:t>
-            </w:r>
-          </w:p>
-        </w:tc>
-      </w:tr>
-      <w:tr>
-        <w:trPr>
-          <w:trHeight w:val="20"/>
-        </w:trPr>
-        <w:tc>
-          <w:tcPr>
-            <w:tcW w:w="9464" w:type="dxa"/>
-            <w:gridSpan w:val="3"/>
-          </w:tcPr>
-          <w:p>
-            <w:pPr>
-              <w:rPr>
-                <w:i/>
-              </w:rPr>
-            </w:pPr>
-            <w:r>
-              <w:rPr>
-                <w:i/>
-              </w:rPr>
-              <w:t>Spatial Breaks</w:t>
             </w:r>
           </w:p>
         </w:tc>
@@ -5358,6 +5163,9 @@
             <w:tcW w:w="3775" w:type="dxa"/>
           </w:tcPr>
           <w:p>
+            <w:pPr>
+              <w:spacing w:line="360" w:lineRule="auto"/>
+            </w:pPr>
             <w:r>
               <w:t xml:space="preserve">Single, symmetrical spatial break in middle of range, with no overlap </w:t>
             </w:r>
@@ -5368,6 +5176,9 @@
             <w:tcW w:w="3240" w:type="dxa"/>
           </w:tcPr>
           <w:p>
+            <w:pPr>
+              <w:spacing w:line="360" w:lineRule="auto"/>
+            </w:pPr>
             <w:r>
               <w:t>25° Latitude</w:t>
             </w:r>
@@ -5378,6 +5189,9 @@
             <w:tcW w:w="2449" w:type="dxa"/>
           </w:tcPr>
           <w:p>
+            <w:pPr>
+              <w:spacing w:line="360" w:lineRule="auto"/>
+            </w:pPr>
             <w:r>
               <w:t>25°</w:t>
             </w:r>
@@ -5396,8 +5210,11 @@
             <w:tcW w:w="3775" w:type="dxa"/>
           </w:tcPr>
           <w:p>
-            <w:r>
-              <w:t xml:space="preserve">Single spatial break at edge of range with no overlap </w:t>
+            <w:pPr>
+              <w:spacing w:line="360" w:lineRule="auto"/>
+            </w:pPr>
+            <w:r>
+              <w:t xml:space="preserve">Single, symmetrical spatial break at 30 degrees with no overlap </w:t>
             </w:r>
           </w:p>
         </w:tc>
@@ -5406,8 +5223,11 @@
             <w:tcW w:w="3240" w:type="dxa"/>
           </w:tcPr>
           <w:p>
-            <w:r>
-              <w:t>49</w:t>
+            <w:pPr>
+              <w:spacing w:line="360" w:lineRule="auto"/>
+            </w:pPr>
+            <w:r>
+              <w:t>30</w:t>
             </w:r>
             <w:r>
               <w:t>° Latitude</w:t>
@@ -5419,20 +5239,11 @@
             <w:tcW w:w="2449" w:type="dxa"/>
           </w:tcPr>
           <w:p>
-            <w:r>
-              <w:t>49</w:t>
-            </w:r>
-            <w:r>
-              <w:t xml:space="preserve">° </w:t>
-            </w:r>
-            <w:r>
-              <w:t>and 50</w:t>
-            </w:r>
-            <w:r>
-              <w:t xml:space="preserve">° </w:t>
-            </w:r>
-            <w:r>
-              <w:t>(both 0.27)</w:t>
+            <w:pPr>
+              <w:spacing w:line="360" w:lineRule="auto"/>
+            </w:pPr>
+            <w:r>
+              <w:t>30 (0.25)</w:t>
             </w:r>
           </w:p>
         </w:tc>
@@ -5446,6 +5257,9 @@
             <w:tcW w:w="3775" w:type="dxa"/>
           </w:tcPr>
           <w:p>
+            <w:pPr>
+              <w:spacing w:line="360" w:lineRule="auto"/>
+            </w:pPr>
             <w:r>
               <w:t>Single spatial break with some overlap</w:t>
             </w:r>
@@ -5456,8 +5270,14 @@
             <w:tcW w:w="3240" w:type="dxa"/>
           </w:tcPr>
           <w:p>
-            <w:r>
-              <w:t>Between 20° and 25° Latitude</w:t>
+            <w:pPr>
+              <w:spacing w:line="360" w:lineRule="auto"/>
+            </w:pPr>
+            <w:r>
+              <w:t>49</w:t>
+            </w:r>
+            <w:r>
+              <w:t>° Latitude</w:t>
             </w:r>
           </w:p>
         </w:tc>
@@ -5466,35 +5286,17 @@
             <w:tcW w:w="2449" w:type="dxa"/>
           </w:tcPr>
           <w:p>
-            <w:r>
-              <w:t>2</w:t>
-            </w:r>
-            <w:r>
-              <w:t>3</w:t>
-            </w:r>
-            <w:r>
-              <w:t>°</w:t>
-            </w:r>
-            <w:r>
-              <w:t xml:space="preserve"> (0.32; 0.92 between </w:t>
-            </w:r>
-            <w:r>
-              <w:t>2</w:t>
-            </w:r>
-            <w:r>
-              <w:t>0</w:t>
-            </w:r>
-            <w:r>
-              <w:t>°</w:t>
-            </w:r>
-            <w:r>
-              <w:t xml:space="preserve"> and </w:t>
-            </w:r>
-            <w:r>
-              <w:t>25°</w:t>
-            </w:r>
-            <w:r>
-              <w:t>)</w:t>
+            <w:pPr>
+              <w:spacing w:line="360" w:lineRule="auto"/>
+            </w:pPr>
+            <w:r>
+              <w:t>49</w:t>
+            </w:r>
+            <w:r>
+              <w:t xml:space="preserve">° </w:t>
+            </w:r>
+            <w:r>
+              <w:t>(0.27)</w:t>
             </w:r>
           </w:p>
         </w:tc>
@@ -5508,11 +5310,11 @@
             <w:tcW w:w="3775" w:type="dxa"/>
           </w:tcPr>
           <w:p>
-            <w:r>
-              <w:rPr>
-                <w:highlight w:val="yellow"/>
-              </w:rPr>
-              <w:t>Spatial expansion/contraction</w:t>
+            <w:pPr>
+              <w:spacing w:line="360" w:lineRule="auto"/>
+            </w:pPr>
+            <w:r>
+              <w:t xml:space="preserve">Single spatial break at edge of range with no overlap </w:t>
             </w:r>
           </w:p>
         </w:tc>
@@ -5522,15 +5324,10 @@
           </w:tcPr>
           <w:p>
             <w:pPr>
-              <w:rPr>
-                <w:highlight w:val="yellow"/>
-              </w:rPr>
+              <w:spacing w:line="360" w:lineRule="auto"/>
             </w:pPr>
             <w:r>
-              <w:rPr>
-                <w:highlight w:val="yellow"/>
-              </w:rPr>
-              <w:t>Varies between 1° and 49° from year to year</w:t>
+              <w:t>Between 20° and 25° Latitude</w:t>
             </w:r>
           </w:p>
         </w:tc>
@@ -5540,345 +5337,46 @@
           </w:tcPr>
           <w:p>
             <w:pPr>
-              <w:rPr>
-                <w:highlight w:val="yellow"/>
-              </w:rPr>
+              <w:spacing w:line="360" w:lineRule="auto"/>
             </w:pPr>
+            <w:r>
+              <w:t>2</w:t>
+            </w:r>
+            <w:r>
+              <w:t>3</w:t>
+            </w:r>
+            <w:r>
+              <w:t>°</w:t>
+            </w:r>
+            <w:r>
+              <w:t xml:space="preserve"> (0.32; 0.92 between </w:t>
+            </w:r>
+            <w:r>
+              <w:t>2</w:t>
+            </w:r>
+            <w:r>
+              <w:t>0</w:t>
+            </w:r>
+            <w:r>
+              <w:t>°</w:t>
+            </w:r>
+            <w:r>
+              <w:t xml:space="preserve"> and </w:t>
+            </w:r>
+            <w:r>
+              <w:t>25°</w:t>
+            </w:r>
+            <w:r>
+              <w:t>)</w:t>
+            </w:r>
           </w:p>
         </w:tc>
       </w:tr>
     </w:tbl>
-    <w:p/>
     <w:p>
       <w:pPr>
         <w:pStyle w:val="Caption"/>
-      </w:pPr>
-      <w:r>
-        <w:t xml:space="preserve">Figure </w:t>
-      </w:r>
-      <w:r>
-        <w:fldChar w:fldCharType="begin"/>
-      </w:r>
-      <w:r>
-        <w:instrText xml:space="preserve"> SEQ Figure \* ARABIC </w:instrText>
-      </w:r>
-      <w:r>
-        <w:fldChar w:fldCharType="separate"/>
-      </w:r>
-      <w:r>
-        <w:rPr>
-          <w:noProof/>
-        </w:rPr>
-        <w:t>1</w:t>
-      </w:r>
-      <w:r>
-        <w:fldChar w:fldCharType="end"/>
-      </w:r>
-      <w:r>
-        <w:t xml:space="preserve"> Results of simulation analysis. Each row corresponds to a tested scenario; left-hand panels show a frequency histogram of latitudinal break points identified via the GAM analysis, with vertical dashed lines indicating the underlying true break point. Right-hand panels (second and third columns) compare the original and fitted life history parameters (</w:t>
-      </w:r>
-      <w:proofErr w:type="spellStart"/>
-      <w:r>
-        <w:t>Linf</w:t>
-      </w:r>
-      <w:proofErr w:type="spellEnd"/>
-      <w:r>
-        <w:t xml:space="preserve"> and K) used to generate the data (red points) and estimated post-aggregation (black points). Error bars represent 95% confidence intervals.</w:t>
-      </w:r>
-    </w:p>
-    <w:p/>
-    <w:p>
-      <w:pPr>
-        <w:pStyle w:val="Heading2"/>
-      </w:pPr>
-      <w:commentRangeStart w:id="57"/>
-      <w:r>
-        <w:t>Application to NE Pacific Sablefish</w:t>
-      </w:r>
-      <w:commentRangeEnd w:id="57"/>
-      <w:r>
-        <w:rPr>
-          <w:rStyle w:val="CommentReference"/>
-          <w:rFonts w:eastAsiaTheme="minorHAnsi"/>
-          <w:i w:val="0"/>
-        </w:rPr>
-        <w:commentReference w:id="57"/>
-      </w:r>
-    </w:p>
-    <w:p>
-      <w:pPr>
         <w:spacing w:line="360" w:lineRule="auto"/>
-      </w:pPr>
-      <w:r>
-        <w:t xml:space="preserve">Our best-fit GAM produced a positive definite Hessian and converged after 10 iterations. It explained 42.4% of deviance. </w:t>
-      </w:r>
-      <w:r>
-        <w:t>The latitude smoother suggested a general</w:t>
-      </w:r>
-      <w:r>
-        <w:t>ly</w:t>
-      </w:r>
-      <w:r>
-        <w:t xml:space="preserve"> increasing cline</w:t>
-      </w:r>
-      <w:r>
-        <w:t xml:space="preserve"> in length at age</w:t>
-      </w:r>
-      <w:r>
-        <w:t xml:space="preserve"> with latitude, with a significant breakpoint centered around 49˚N (approximately Vancouver, Canada), which corroborates results in </w:t>
-      </w:r>
-      <w:r>
-        <w:fldChar w:fldCharType="begin" w:fldLock="1"/>
-      </w:r>
-      <w:r>
-        <w:instrText>ADDIN CSL_CITATION {"citationItems":[{"id":"ITEM-1","itemData":{"DOI":"10.1093/icesjms/fsx016","ISSN":"10959289","abstract":"Marine fish populations exist in a complex environment, with oceanographic and fisheries factors affecting their dynamics. It has been shown that life history characteristics of marine fish vary in space and time. We examined spatial variability in growth of eight groundfish species in the Northeast Pacific Ocean to identify shared spatial patterns and hypothesize about common mechanisms behind them. Growth param-eters were estimated in different areas over the latitudinal range of the species, and several hypotheses were tested as to how these param-eters vary along the US west coast. Clear differences in spatial growth variability emerged among the species examined. Shelf species exhibit the highest growth rate between Cape Blanco and Cape Mendocino, which may, in part, be attributed to area-specific upwelling patterns in the California Current ecosystem, when nutrient-rich deep water is brought to the surface south of Cape Blanco and is uniquely distributed throughout this area, providing favourable conditions for primary productivity. Slope species showed a cline in asymptotic size (L 1), with L 1 increasing from south to north. This cline, previously attributed to fishery removals, also fits a specific case of the widely described Bergmann's rule, and we explore specific potential ecological mechanisms behind this relationship.","author":[{"dropping-particle":"","family":"Gertseva","given":"Vladlena","non-dropping-particle":"","parse-names":false,"suffix":""},{"dropping-particle":"","family":"Matson","given":"Sean E.","non-dropping-particle":"","parse-names":false,"suffix":""},{"dropping-particle":"","family":"Cope","given":"Jason","non-dropping-particle":"","parse-names":false,"suffix":""}],"container-title":"ICES Journal of Marine Science","id":"ITEM-1","issue":"6","issued":{"date-parts":[["2017"]]},"page":"1602-1613","title":"Spatial growth variability in marine fish: Example from Northeast Pacific groundfish","type":"article-journal","volume":"74"},"uris":["http://www.mendeley.com/documents/?uuid=cfc823de-fd3e-49b4-b54e-3af1e2548502"]}],"mendeley":{"formattedCitation":"(Gertseva et al., 2017)","manualFormatting":"Gertseva et al. (2017)","plainTextFormattedCitation":"(Gertseva et al., 2017)","previouslyFormattedCitation":"(Gertseva et al., 2017)"},"properties":{"noteIndex":0},"schema":"https://github.com/citation-style-language/schema/raw/master/csl-citation.json"}</w:instrText>
-      </w:r>
-      <w:r>
-        <w:fldChar w:fldCharType="separate"/>
-      </w:r>
-      <w:r>
-        <w:rPr>
-          <w:noProof/>
-        </w:rPr>
-        <w:t xml:space="preserve">Gertseva et al. </w:t>
-      </w:r>
-      <w:r>
-        <w:rPr>
-          <w:noProof/>
-        </w:rPr>
-        <w:t>(</w:t>
-      </w:r>
-      <w:r>
-        <w:rPr>
-          <w:noProof/>
-        </w:rPr>
-        <w:t>2017)</w:t>
-      </w:r>
-      <w:r>
-        <w:fldChar w:fldCharType="end"/>
-      </w:r>
-      <w:r>
-        <w:t>.</w:t>
-      </w:r>
-      <w:r>
-        <w:t xml:space="preserve"> The temporal smoother did not exhibit a strong one-way trend, though the </w:t>
-      </w:r>
-      <w:r>
-        <w:t xml:space="preserve">quantile analysis identified </w:t>
-      </w:r>
-      <w:r>
-        <w:t>a significant change in slope centered on years 2004-2005</w:t>
-      </w:r>
-      <w:r>
-        <w:t xml:space="preserve"> (</w:t>
-      </w:r>
-      <w:r>
-        <w:fldChar w:fldCharType="begin"/>
-      </w:r>
-      <w:r>
-        <w:instrText xml:space="preserve"> REF _Ref532305639 \h </w:instrText>
-      </w:r>
-      <w:r>
-        <w:instrText xml:space="preserve"> \* MERGEFORMAT </w:instrText>
-      </w:r>
-      <w:r>
-        <w:fldChar w:fldCharType="separate"/>
-      </w:r>
-      <w:r>
-        <w:t xml:space="preserve">Figure </w:t>
-      </w:r>
-      <w:r>
-        <w:rPr>
-          <w:noProof/>
-        </w:rPr>
-        <w:t>3</w:t>
-      </w:r>
-      <w:r>
-        <w:fldChar w:fldCharType="end"/>
-      </w:r>
-      <w:r>
-        <w:t>)</w:t>
-      </w:r>
-      <w:r>
-        <w:t>.</w:t>
-      </w:r>
-      <w:r>
-        <w:t xml:space="preserve"> We therefore split the data collected during or after 2005 (hereafter referred to as “late”; prior data is “early”) and at 49˚N (hereafter referred to as “north”; data collected south of this point is designated as “south”).</w:t>
-      </w:r>
-      <w:r>
-        <w:t xml:space="preserve"> Parameter estimation</w:t>
-      </w:r>
-      <w:r>
-        <w:t xml:space="preserve"> in TMB</w:t>
-      </w:r>
-      <w:r>
-        <w:t xml:space="preserve"> for the VBGF generated estimates for mean and standard deviations of </w:t>
-      </w:r>
-      <w:r>
-        <w:rPr>
-          <w:i/>
-        </w:rPr>
-        <w:t>t</w:t>
-      </w:r>
-      <w:r>
-        <w:rPr>
-          <w:i/>
-          <w:vertAlign w:val="subscript"/>
-        </w:rPr>
-        <w:t>0</w:t>
-      </w:r>
-      <w:r>
-        <w:t>, log(</w:t>
-      </w:r>
-      <w:r>
-        <w:rPr>
-          <w:i/>
-        </w:rPr>
-        <w:t>k</w:t>
-      </w:r>
-      <w:r>
-        <w:t>) and log(</w:t>
-      </w:r>
-      <w:r>
-        <w:rPr>
-          <w:i/>
-        </w:rPr>
-        <w:t>L</w:t>
-      </w:r>
-      <w:r>
-        <w:rPr>
-          <w:i/>
-          <w:vertAlign w:val="subscript"/>
-        </w:rPr>
-        <w:t>∞</w:t>
-      </w:r>
-      <w:r>
-        <w:t>) for unique combinations of north/south, early/late and male/female populations</w:t>
-      </w:r>
-      <w:r>
-        <w:t>, and associated predictions for length at age (</w:t>
-      </w:r>
-      <w:r>
-        <w:fldChar w:fldCharType="begin"/>
-      </w:r>
-      <w:r>
-        <w:instrText xml:space="preserve"> REF _Ref532305683 \h </w:instrText>
-      </w:r>
-      <w:r>
-        <w:instrText xml:space="preserve"> \* MERGEFORMAT </w:instrText>
-      </w:r>
-      <w:r>
-        <w:fldChar w:fldCharType="separate"/>
-      </w:r>
-      <w:r>
-        <w:t xml:space="preserve">Figure </w:t>
-      </w:r>
-      <w:r>
-        <w:rPr>
-          <w:noProof/>
-        </w:rPr>
-        <w:t>4</w:t>
-      </w:r>
-      <w:r>
-        <w:fldChar w:fldCharType="end"/>
-      </w:r>
-      <w:r>
-        <w:t>).</w:t>
-      </w:r>
-      <w:r>
-        <w:t xml:space="preserve"> </w:t>
-      </w:r>
-      <w:r>
-        <w:t>The error term was estimated to be 6.13 (standard deviation = 0.027)</w:t>
-      </w:r>
-      <w:r>
-        <w:t xml:space="preserve">. </w:t>
-      </w:r>
-      <w:r>
-        <w:t>Across spatiotemporal strata and sexes, there</w:t>
-      </w:r>
-      <w:r>
-        <w:t xml:space="preserve"> was considerable overlap in parameter estimates for the growth rate </w:t>
-      </w:r>
-      <w:r>
-        <w:rPr>
-          <w:i/>
-        </w:rPr>
-        <w:t>k,</w:t>
-      </w:r>
-      <w:r>
-        <w:t xml:space="preserve"> whereas </w:t>
-      </w:r>
-      <w:r>
-        <w:rPr>
-          <w:i/>
-        </w:rPr>
-        <w:t>L</w:t>
-      </w:r>
-      <w:r>
-        <w:rPr>
-          <w:i/>
-          <w:vertAlign w:val="subscript"/>
-        </w:rPr>
-        <w:t>∞</w:t>
-      </w:r>
-      <w:r>
-        <w:t xml:space="preserve"> and its </w:t>
-      </w:r>
-      <w:r>
-        <w:lastRenderedPageBreak/>
-        <w:t xml:space="preserve">confidence intervals were spread out at the stratification indicated by the GAM </w:t>
-      </w:r>
-      <w:r>
-        <w:t>derivative</w:t>
-      </w:r>
-      <w:r>
-        <w:t xml:space="preserve"> analysis</w:t>
-      </w:r>
-      <w:r>
-        <w:t xml:space="preserve"> (</w:t>
-      </w:r>
-      <w:r>
-        <w:fldChar w:fldCharType="begin"/>
-      </w:r>
-      <w:r>
-        <w:instrText xml:space="preserve"> REF _Ref532305610 \h </w:instrText>
-      </w:r>
-      <w:r>
-        <w:instrText xml:space="preserve"> \* MERGEFORMAT </w:instrText>
-      </w:r>
-      <w:r>
-        <w:fldChar w:fldCharType="separate"/>
-      </w:r>
-      <w:r>
-        <w:t xml:space="preserve">Figure </w:t>
-      </w:r>
-      <w:r>
-        <w:rPr>
-          <w:noProof/>
-        </w:rPr>
-        <w:t>5</w:t>
-      </w:r>
-      <w:r>
-        <w:fldChar w:fldCharType="end"/>
-      </w:r>
-      <w:r>
-        <w:t>).</w:t>
-      </w:r>
-    </w:p>
-    <w:p>
-      <w:pPr>
-        <w:pStyle w:val="Heading1"/>
-        <w:spacing w:line="360" w:lineRule="auto"/>
-      </w:pPr>
-      <w:r>
-        <w:t>Discussion</w:t>
-      </w:r>
-    </w:p>
-    <w:p>
-      <w:pPr>
-        <w:spacing w:line="360" w:lineRule="auto"/>
-        <w:ind w:firstLine="360"/>
         <w:sectPr>
           <w:footerReference w:type="default" r:id="rId11"/>
           <w:pgSz w:w="12240" w:h="15840"/>
@@ -5887,24 +5385,497 @@
           <w:docGrid w:linePitch="360"/>
         </w:sectPr>
       </w:pPr>
+      <w:bookmarkStart w:id="43" w:name="_Ref880993"/>
+      <w:r>
+        <w:t xml:space="preserve">Table </w:t>
+      </w:r>
+      <w:r>
+        <w:fldChar w:fldCharType="begin"/>
+      </w:r>
+      <w:r>
+        <w:instrText xml:space="preserve"> SEQ Table \* ARABIC </w:instrText>
+      </w:r>
+      <w:r>
+        <w:fldChar w:fldCharType="separate"/>
+      </w:r>
+      <w:r>
+        <w:rPr>
+          <w:noProof/>
+        </w:rPr>
+        <w:t>2</w:t>
+      </w:r>
+      <w:r>
+        <w:fldChar w:fldCharType="end"/>
+      </w:r>
+      <w:bookmarkEnd w:id="43"/>
+      <w:r>
+        <w:t xml:space="preserve">. Summary of true and most-frequently detected break points following GAM derivative analysis. For each scenario, the most-frequently identified break point is presented, with the proportion of 100 runs which detected this point in parentheses. The distribution of detected break points can be visualized in </w:t>
+      </w:r>
+      <w:r>
+        <w:fldChar w:fldCharType="begin"/>
+      </w:r>
+      <w:r>
+        <w:instrText xml:space="preserve"> REF _Ref872266 \h </w:instrText>
+      </w:r>
+      <w:r>
+        <w:instrText xml:space="preserve"> \* MERGEFORMAT </w:instrText>
+      </w:r>
+      <w:r>
+        <w:fldChar w:fldCharType="separate"/>
+      </w:r>
+      <w:r>
+        <w:t xml:space="preserve">Figure </w:t>
+      </w:r>
+      <w:r>
+        <w:rPr>
+          <w:noProof/>
+        </w:rPr>
+        <w:t>1</w:t>
+      </w:r>
+      <w:r>
+        <w:fldChar w:fldCharType="end"/>
+      </w:r>
+      <w:r>
+        <w:t>.</w:t>
+      </w:r>
+    </w:p>
+    <w:p>
+      <w:pPr>
+        <w:spacing w:line="360" w:lineRule="auto"/>
+      </w:pPr>
+      <w:r>
+        <w:rPr>
+          <w:noProof/>
+        </w:rPr>
+        <w:lastRenderedPageBreak/>
+        <w:drawing>
+          <wp:inline distT="0" distB="0" distL="0" distR="0" wp14:anchorId="56B3E7DD" wp14:editId="37578272">
+            <wp:extent cx="7906048" cy="5120640"/>
+            <wp:effectExtent l="0" t="0" r="0" b="3810"/>
+            <wp:docPr id="1" name="Picture 1"/>
+            <wp:cNvGraphicFramePr>
+              <a:graphicFrameLocks xmlns:a="http://schemas.openxmlformats.org/drawingml/2006/main" noChangeAspect="1"/>
+            </wp:cNvGraphicFramePr>
+            <a:graphic xmlns:a="http://schemas.openxmlformats.org/drawingml/2006/main">
+              <a:graphicData uri="http://schemas.openxmlformats.org/drawingml/2006/picture">
+                <pic:pic xmlns:pic="http://schemas.openxmlformats.org/drawingml/2006/picture">
+                  <pic:nvPicPr>
+                    <pic:cNvPr id="0" name="Picture 1"/>
+                    <pic:cNvPicPr>
+                      <a:picLocks noChangeAspect="1" noChangeArrowheads="1"/>
+                    </pic:cNvPicPr>
+                  </pic:nvPicPr>
+                  <pic:blipFill>
+                    <a:blip r:embed="rId12" cstate="print">
+                      <a:extLst>
+                        <a:ext uri="{28A0092B-C50C-407E-A947-70E740481C1C}">
+                          <a14:useLocalDpi xmlns:a14="http://schemas.microsoft.com/office/drawing/2010/main" val="0"/>
+                        </a:ext>
+                      </a:extLst>
+                    </a:blip>
+                    <a:srcRect/>
+                    <a:stretch>
+                      <a:fillRect/>
+                    </a:stretch>
+                  </pic:blipFill>
+                  <pic:spPr bwMode="auto">
+                    <a:xfrm>
+                      <a:off x="0" y="0"/>
+                      <a:ext cx="7906048" cy="5120640"/>
+                    </a:xfrm>
+                    <a:prstGeom prst="rect">
+                      <a:avLst/>
+                    </a:prstGeom>
+                    <a:noFill/>
+                    <a:ln>
+                      <a:noFill/>
+                    </a:ln>
+                  </pic:spPr>
+                </pic:pic>
+              </a:graphicData>
+            </a:graphic>
+          </wp:inline>
+        </w:drawing>
+      </w:r>
+    </w:p>
+    <w:p>
+      <w:pPr>
+        <w:pStyle w:val="Caption"/>
+        <w:spacing w:line="360" w:lineRule="auto"/>
+      </w:pPr>
+      <w:bookmarkStart w:id="44" w:name="_Ref872261"/>
+      <w:bookmarkStart w:id="45" w:name="_Ref872266"/>
+      <w:r>
+        <w:t xml:space="preserve">Figure </w:t>
+      </w:r>
+      <w:r>
+        <w:fldChar w:fldCharType="begin"/>
+      </w:r>
+      <w:r>
+        <w:instrText xml:space="preserve"> SEQ Figure \* ARABIC </w:instrText>
+      </w:r>
+      <w:r>
+        <w:fldChar w:fldCharType="separate"/>
+      </w:r>
+      <w:r>
+        <w:rPr>
+          <w:noProof/>
+        </w:rPr>
+        <w:t>1</w:t>
+      </w:r>
+      <w:r>
+        <w:fldChar w:fldCharType="end"/>
+      </w:r>
+      <w:bookmarkEnd w:id="45"/>
+      <w:r>
+        <w:t xml:space="preserve"> Results of simulation analysis. Each row corresponds to a tested scenario; left-hand panels show a frequency histogram of latitudinal break points identified via the GAM analysis, with vertical dashed lines indicating the underlying true break point.</w:t>
+      </w:r>
+      <w:r>
+        <w:t xml:space="preserve"> A break </w:t>
+      </w:r>
+      <w:r>
+        <w:lastRenderedPageBreak/>
+        <w:t>point of “NA” indicates that no break point was detected.</w:t>
+      </w:r>
+      <w:r>
+        <w:t xml:space="preserve"> Right-hand panels (second and third columns) compare the original and fitted life history parameters (</w:t>
+      </w:r>
+      <w:proofErr w:type="spellStart"/>
+      <w:r>
+        <w:t>Linf</w:t>
+      </w:r>
+      <w:proofErr w:type="spellEnd"/>
+      <w:r>
+        <w:t xml:space="preserve"> and K) used to generate the data (red points) and estimated post-aggregation (black points). Error bars represent 95% confidence intervals.</w:t>
+      </w:r>
+      <w:bookmarkEnd w:id="44"/>
+    </w:p>
+    <w:p>
+      <w:pPr>
+        <w:spacing w:line="360" w:lineRule="auto"/>
+        <w:sectPr>
+          <w:pgSz w:w="15840" w:h="12240" w:orient="landscape"/>
+          <w:pgMar w:top="1440" w:right="1440" w:bottom="1440" w:left="1440" w:header="720" w:footer="720" w:gutter="0"/>
+          <w:cols w:space="720"/>
+          <w:docGrid w:linePitch="360"/>
+        </w:sectPr>
+      </w:pPr>
+    </w:p>
+    <w:p>
+      <w:pPr>
+        <w:pStyle w:val="Heading2"/>
+        <w:spacing w:line="360" w:lineRule="auto"/>
+      </w:pPr>
+      <w:commentRangeStart w:id="46"/>
+      <w:r>
+        <w:lastRenderedPageBreak/>
+        <w:t>Application to NE Pacific Sablefish</w:t>
+      </w:r>
+      <w:commentRangeEnd w:id="46"/>
+      <w:r>
+        <w:rPr>
+          <w:rStyle w:val="CommentReference"/>
+          <w:rFonts w:eastAsiaTheme="minorHAnsi"/>
+          <w:i w:val="0"/>
+        </w:rPr>
+        <w:commentReference w:id="46"/>
+      </w:r>
+    </w:p>
+    <w:p>
+      <w:pPr>
+        <w:spacing w:line="360" w:lineRule="auto"/>
+      </w:pPr>
+      <w:r>
+        <w:t xml:space="preserve">Our best-fit GAM produced a positive definite Hessian and converged after 10 iterations. It explained 42.4% of deviance. </w:t>
+      </w:r>
+      <w:r>
+        <w:t>The latitude smoother suggested a general</w:t>
+      </w:r>
+      <w:r>
+        <w:t>ly</w:t>
+      </w:r>
+      <w:r>
+        <w:t xml:space="preserve"> increasing cline</w:t>
+      </w:r>
+      <w:r>
+        <w:t xml:space="preserve"> in length at age</w:t>
+      </w:r>
+      <w:r>
+        <w:t xml:space="preserve"> with latitude, with a significant breakpoint centered around 49˚N (approximately Vancouver, Canada), which corroborates results in </w:t>
+      </w:r>
+      <w:r>
+        <w:fldChar w:fldCharType="begin" w:fldLock="1"/>
+      </w:r>
+      <w:r>
+        <w:instrText>ADDIN CSL_CITATION {"citationItems":[{"id":"ITEM-1","itemData":{"DOI":"10.1093/icesjms/fsx016","ISSN":"10959289","abstract":"Marine fish populations exist in a complex environment, with oceanographic and fisheries factors affecting their dynamics. It has been shown that life history characteristics of marine fish vary in space and time. We examined spatial variability in growth of eight groundfish species in the Northeast Pacific Ocean to identify shared spatial patterns and hypothesize about common mechanisms behind them. Growth param-eters were estimated in different areas over the latitudinal range of the species, and several hypotheses were tested as to how these param-eters vary along the US west coast. Clear differences in spatial growth variability emerged among the species examined. Shelf species exhibit the highest growth rate between Cape Blanco and Cape Mendocino, which may, in part, be attributed to area-specific upwelling patterns in the California Current ecosystem, when nutrient-rich deep water is brought to the surface south of Cape Blanco and is uniquely distributed throughout this area, providing favourable conditions for primary productivity. Slope species showed a cline in asymptotic size (L 1), with L 1 increasing from south to north. This cline, previously attributed to fishery removals, also fits a specific case of the widely described Bergmann's rule, and we explore specific potential ecological mechanisms behind this relationship.","author":[{"dropping-particle":"","family":"Gertseva","given":"Vladlena","non-dropping-particle":"","parse-names":false,"suffix":""},{"dropping-particle":"","family":"Matson","given":"Sean E.","non-dropping-particle":"","parse-names":false,"suffix":""},{"dropping-particle":"","family":"Cope","given":"Jason","non-dropping-particle":"","parse-names":false,"suffix":""}],"container-title":"ICES Journal of Marine Science","id":"ITEM-1","issue":"6","issued":{"date-parts":[["2017"]]},"page":"1602-1613","title":"Spatial growth variability in marine fish: Example from Northeast Pacific groundfish","type":"article-journal","volume":"74"},"uris":["http://www.mendeley.com/documents/?uuid=cfc823de-fd3e-49b4-b54e-3af1e2548502"]}],"mendeley":{"formattedCitation":"(Gertseva et al., 2017)","manualFormatting":"Gertseva et al. (2017)","plainTextFormattedCitation":"(Gertseva et al., 2017)","previouslyFormattedCitation":"(Gertseva et al., 2017)"},"properties":{"noteIndex":0},"schema":"https://github.com/citation-style-language/schema/raw/master/csl-citation.json"}</w:instrText>
+      </w:r>
+      <w:r>
+        <w:fldChar w:fldCharType="separate"/>
+      </w:r>
+      <w:r>
+        <w:rPr>
+          <w:noProof/>
+        </w:rPr>
+        <w:t xml:space="preserve">Gertseva et al. </w:t>
+      </w:r>
+      <w:r>
+        <w:rPr>
+          <w:noProof/>
+        </w:rPr>
+        <w:t>(</w:t>
+      </w:r>
+      <w:r>
+        <w:rPr>
+          <w:noProof/>
+        </w:rPr>
+        <w:t>2017)</w:t>
+      </w:r>
+      <w:r>
+        <w:fldChar w:fldCharType="end"/>
+      </w:r>
+      <w:r>
+        <w:t>.</w:t>
+      </w:r>
+      <w:r>
+        <w:t xml:space="preserve"> The temporal smoother did not exhibit a strong one-way trend, though the </w:t>
+      </w:r>
+      <w:r>
+        <w:t xml:space="preserve">quantile analysis identified </w:t>
+      </w:r>
+      <w:r>
+        <w:t>a significant change in slope centered on years 2004-2005</w:t>
+      </w:r>
+      <w:r>
+        <w:t xml:space="preserve"> (</w:t>
+      </w:r>
+      <w:r>
+        <w:fldChar w:fldCharType="begin"/>
+      </w:r>
+      <w:r>
+        <w:instrText xml:space="preserve"> REF _Ref532305639 \h </w:instrText>
+      </w:r>
+      <w:r>
+        <w:instrText xml:space="preserve"> \* MERGEFORMAT </w:instrText>
+      </w:r>
+      <w:r>
+        <w:fldChar w:fldCharType="separate"/>
+      </w:r>
+      <w:r>
+        <w:t xml:space="preserve">Figure </w:t>
+      </w:r>
+      <w:r>
+        <w:rPr>
+          <w:noProof/>
+        </w:rPr>
+        <w:t>3</w:t>
+      </w:r>
+      <w:r>
+        <w:fldChar w:fldCharType="end"/>
+      </w:r>
+      <w:r>
+        <w:t>)</w:t>
+      </w:r>
+      <w:r>
+        <w:t>.</w:t>
+      </w:r>
+      <w:r>
+        <w:t xml:space="preserve"> We therefore split the data collected during or after 2005 (hereafter referred to as “late”; prior data is “early”) and at 49˚N (hereafter referred to as “north”; data collected south of this point is designated as “south”).</w:t>
+      </w:r>
+      <w:r>
+        <w:t xml:space="preserve"> Parameter estimation</w:t>
+      </w:r>
+      <w:r>
+        <w:t xml:space="preserve"> in TMB</w:t>
+      </w:r>
+      <w:r>
+        <w:t xml:space="preserve"> for the VBGF generated estimates for mean and standard deviations of </w:t>
+      </w:r>
+      <w:r>
+        <w:rPr>
+          <w:i/>
+        </w:rPr>
+        <w:t>t</w:t>
+      </w:r>
+      <w:r>
+        <w:rPr>
+          <w:i/>
+          <w:vertAlign w:val="subscript"/>
+        </w:rPr>
+        <w:t>0</w:t>
+      </w:r>
+      <w:r>
+        <w:t>, log(</w:t>
+      </w:r>
+      <w:r>
+        <w:rPr>
+          <w:i/>
+        </w:rPr>
+        <w:t>k</w:t>
+      </w:r>
+      <w:r>
+        <w:t>) and log(</w:t>
+      </w:r>
+      <w:r>
+        <w:rPr>
+          <w:i/>
+        </w:rPr>
+        <w:t>L</w:t>
+      </w:r>
+      <w:r>
+        <w:rPr>
+          <w:i/>
+          <w:vertAlign w:val="subscript"/>
+        </w:rPr>
+        <w:t>∞</w:t>
+      </w:r>
+      <w:r>
+        <w:t>) for unique combinations of north/south, early/late and male/female populations</w:t>
+      </w:r>
+      <w:r>
+        <w:t>, and associated predictions for length at age (</w:t>
+      </w:r>
+      <w:r>
+        <w:fldChar w:fldCharType="begin"/>
+      </w:r>
+      <w:r>
+        <w:instrText xml:space="preserve"> REF _Ref532305683 \h </w:instrText>
+      </w:r>
+      <w:r>
+        <w:instrText xml:space="preserve"> \* MERGEFORMAT </w:instrText>
+      </w:r>
+      <w:r>
+        <w:fldChar w:fldCharType="separate"/>
+      </w:r>
+      <w:r>
+        <w:t xml:space="preserve">Figure </w:t>
+      </w:r>
+      <w:r>
+        <w:rPr>
+          <w:noProof/>
+        </w:rPr>
+        <w:t>4</w:t>
+      </w:r>
+      <w:r>
+        <w:fldChar w:fldCharType="end"/>
+      </w:r>
+      <w:r>
+        <w:t>).</w:t>
+      </w:r>
+      <w:r>
+        <w:t xml:space="preserve"> </w:t>
+      </w:r>
+      <w:r>
+        <w:t>The error term was estimated to be 6.13 (standard deviation = 0.027)</w:t>
+      </w:r>
+      <w:r>
+        <w:t xml:space="preserve">. </w:t>
+      </w:r>
+      <w:r>
+        <w:t>Across spatiotemporal strata and sexes, there</w:t>
+      </w:r>
+      <w:r>
+        <w:t xml:space="preserve"> was considerable overlap in parameter estimates for the growth rate </w:t>
+      </w:r>
+      <w:r>
+        <w:rPr>
+          <w:i/>
+        </w:rPr>
+        <w:t>k,</w:t>
+      </w:r>
+      <w:r>
+        <w:t xml:space="preserve"> whereas </w:t>
+      </w:r>
+      <w:r>
+        <w:rPr>
+          <w:i/>
+        </w:rPr>
+        <w:t>L</w:t>
+      </w:r>
+      <w:r>
+        <w:rPr>
+          <w:i/>
+          <w:vertAlign w:val="subscript"/>
+        </w:rPr>
+        <w:t>∞</w:t>
+      </w:r>
+      <w:r>
+        <w:t xml:space="preserve"> and its confidence intervals were spread out at the stratification indicated by the GAM </w:t>
+      </w:r>
+      <w:r>
+        <w:t>derivative</w:t>
+      </w:r>
+      <w:r>
+        <w:t xml:space="preserve"> analysis</w:t>
+      </w:r>
+      <w:r>
+        <w:t xml:space="preserve"> (</w:t>
+      </w:r>
+      <w:r>
+        <w:fldChar w:fldCharType="begin"/>
+      </w:r>
+      <w:r>
+        <w:instrText xml:space="preserve"> REF _Ref532305610 \h </w:instrText>
+      </w:r>
+      <w:r>
+        <w:instrText xml:space="preserve"> \* MERGEFORMAT </w:instrText>
+      </w:r>
+      <w:r>
+        <w:fldChar w:fldCharType="separate"/>
+      </w:r>
+      <w:r>
+        <w:t xml:space="preserve">Figure </w:t>
+      </w:r>
+      <w:r>
+        <w:rPr>
+          <w:noProof/>
+        </w:rPr>
+        <w:t>5</w:t>
+      </w:r>
+      <w:r>
+        <w:fldChar w:fldCharType="end"/>
+      </w:r>
+      <w:r>
+        <w:t>).</w:t>
+      </w:r>
+    </w:p>
+    <w:p>
+      <w:pPr>
+        <w:pStyle w:val="Heading1"/>
+        <w:spacing w:line="360" w:lineRule="auto"/>
+      </w:pPr>
+      <w:r>
+        <w:t>Discussion</w:t>
+      </w:r>
+    </w:p>
+    <w:p>
+      <w:pPr>
+        <w:spacing w:line="360" w:lineRule="auto"/>
+        <w:ind w:firstLine="360"/>
+        <w:sectPr>
+          <w:pgSz w:w="12240" w:h="15840"/>
+          <w:pgMar w:top="1440" w:right="1440" w:bottom="1440" w:left="1440" w:header="720" w:footer="720" w:gutter="0"/>
+          <w:cols w:space="720"/>
+          <w:docGrid w:linePitch="360"/>
+        </w:sectPr>
+      </w:pPr>
       <w:r>
         <w:t xml:space="preserve">It is evident from this and previous work that there is some level of variation in sablefish growth, whether in the growth rates themselves or the spatiotemporal scale at which growth anomalies occur.  Mis-specification of growth within stock assessment can </w:t>
       </w:r>
-      <w:commentRangeStart w:id="58"/>
+      <w:commentRangeStart w:id="47"/>
       <w:r>
         <w:t>overestimate</w:t>
       </w:r>
-      <w:commentRangeEnd w:id="58"/>
+      <w:commentRangeEnd w:id="47"/>
       <w:r>
         <w:rPr>
           <w:rStyle w:val="CommentReference"/>
         </w:rPr>
-        <w:commentReference w:id="58"/>
+        <w:commentReference w:id="47"/>
       </w:r>
       <w:r>
         <w:t xml:space="preserve"> management quantities, particularly the estimate of stock depletion (</w:t>
       </w:r>
-      <w:del w:id="59" w:author="mkapur" w:date="2019-01-24T08:32:00Z">
+      <w:del w:id="48" w:author="mkapur" w:date="2019-01-24T08:32:00Z">
         <w:r>
           <w:delText>Stawitz et al., in prep</w:delText>
         </w:r>
@@ -5949,16 +5920,16 @@
       <w:r>
         <w:t xml:space="preserve"> approach, wherein </w:t>
       </w:r>
-      <w:commentRangeStart w:id="60"/>
+      <w:commentRangeStart w:id="49"/>
       <w:r>
         <w:t>length data</w:t>
       </w:r>
-      <w:commentRangeEnd w:id="60"/>
+      <w:commentRangeEnd w:id="49"/>
       <w:r>
         <w:rPr>
           <w:rStyle w:val="CommentReference"/>
         </w:rPr>
-        <w:commentReference w:id="60"/>
+        <w:commentReference w:id="49"/>
       </w:r>
       <w:r>
         <w:t xml:space="preserve"> were aggregated into pre-hypothesized spatial zones and compared via Akaike’s Information Criterion. This ‘information-theoretic’ </w:t>
@@ -6092,7 +6063,7 @@
       <w:r>
         <w:t xml:space="preserve"> authors of that study described how sablefish have been shown to </w:t>
       </w:r>
-      <w:ins w:id="61" w:author="." w:date="2019-02-05T20:57:00Z">
+      <w:ins w:id="50" w:author="." w:date="2019-02-05T20:57:00Z">
         <w:r>
           <w:t xml:space="preserve">be </w:t>
         </w:r>
@@ -6127,7 +6098,7 @@
       <w:r>
         <w:t xml:space="preserve">ones and time blocks was used to diagnose a ‘regime change’ in sablefish growth occurring in </w:t>
       </w:r>
-      <w:del w:id="62" w:author="." w:date="2019-02-05T20:57:00Z">
+      <w:del w:id="51" w:author="." w:date="2019-02-05T20:57:00Z">
         <w:r>
           <w:delText xml:space="preserve">year </w:delText>
         </w:r>
@@ -6186,7 +6157,7 @@
       <w:r>
         <w:t xml:space="preserve"> despite caution that </w:t>
       </w:r>
-      <w:del w:id="63" w:author="." w:date="2019-02-05T20:58:00Z">
+      <w:del w:id="52" w:author="." w:date="2019-02-05T20:58:00Z">
         <w:r>
           <w:delText xml:space="preserve">it </w:delText>
         </w:r>
@@ -6266,7 +6237,7 @@
       <w:r>
         <w:t xml:space="preserve"> </w:t>
       </w:r>
-      <w:commentRangeStart w:id="64"/>
+      <w:commentRangeStart w:id="53"/>
       <w:r>
         <w:t xml:space="preserve">(M. </w:t>
       </w:r>
@@ -6278,12 +6249,12 @@
       <w:r>
         <w:t>, pers. comm.)</w:t>
       </w:r>
-      <w:commentRangeEnd w:id="64"/>
+      <w:commentRangeEnd w:id="53"/>
       <w:r>
         <w:rPr>
           <w:rStyle w:val="CommentReference"/>
         </w:rPr>
-        <w:commentReference w:id="64"/>
+        <w:commentReference w:id="53"/>
       </w:r>
       <w:r>
         <w:t>. This suggests that differences in mean length across the region could be attributable to different degrees and duration</w:t>
@@ -6508,7 +6479,7 @@
                     <pic:cNvPicPr/>
                   </pic:nvPicPr>
                   <pic:blipFill>
-                    <a:blip r:embed="rId12" cstate="print">
+                    <a:blip r:embed="rId13" cstate="print">
                       <a:extLst>
                         <a:ext uri="{28A0092B-C50C-407E-A947-70E740481C1C}">
                           <a14:useLocalDpi xmlns:a14="http://schemas.microsoft.com/office/drawing/2010/main" val="0"/>
@@ -6558,106 +6529,6 @@
                 <pic:pic xmlns:pic="http://schemas.openxmlformats.org/drawingml/2006/picture">
                   <pic:nvPicPr>
                     <pic:cNvPr id="4" name="gam_check.png"/>
-                    <pic:cNvPicPr/>
-                  </pic:nvPicPr>
-                  <pic:blipFill>
-                    <a:blip r:embed="rId13" cstate="print">
-                      <a:extLst>
-                        <a:ext uri="{28A0092B-C50C-407E-A947-70E740481C1C}">
-                          <a14:useLocalDpi xmlns:a14="http://schemas.microsoft.com/office/drawing/2010/main" val="0"/>
-                        </a:ext>
-                      </a:extLst>
-                    </a:blip>
-                    <a:stretch>
-                      <a:fillRect/>
-                    </a:stretch>
-                  </pic:blipFill>
-                  <pic:spPr>
-                    <a:xfrm>
-                      <a:off x="0" y="0"/>
-                      <a:ext cx="5943600" cy="4457699"/>
-                    </a:xfrm>
-                    <a:prstGeom prst="rect">
-                      <a:avLst/>
-                    </a:prstGeom>
-                  </pic:spPr>
-                </pic:pic>
-              </a:graphicData>
-            </a:graphic>
-          </wp:inline>
-        </w:drawing>
-      </w:r>
-    </w:p>
-    <w:p>
-      <w:pPr>
-        <w:pStyle w:val="Caption"/>
-        <w:spacing w:line="360" w:lineRule="auto"/>
-      </w:pPr>
-      <w:r>
-        <w:t xml:space="preserve">Figure </w:t>
-      </w:r>
-      <w:r>
-        <w:rPr>
-          <w:noProof/>
-        </w:rPr>
-        <w:fldChar w:fldCharType="begin"/>
-      </w:r>
-      <w:r>
-        <w:rPr>
-          <w:noProof/>
-        </w:rPr>
-        <w:instrText xml:space="preserve"> SEQ Figure \* ARABIC </w:instrText>
-      </w:r>
-      <w:r>
-        <w:rPr>
-          <w:noProof/>
-        </w:rPr>
-        <w:fldChar w:fldCharType="separate"/>
-      </w:r>
-      <w:r>
-        <w:rPr>
-          <w:noProof/>
-        </w:rPr>
-        <w:t>3</w:t>
-      </w:r>
-      <w:r>
-        <w:rPr>
-          <w:noProof/>
-        </w:rPr>
-        <w:fldChar w:fldCharType="end"/>
-      </w:r>
-      <w:r>
-        <w:t xml:space="preserve">. </w:t>
-      </w:r>
-      <w:r>
-        <w:t>Diagnostic plots of best-fit GAM model.</w:t>
-      </w:r>
-      <w:r>
-        <w:t xml:space="preserve"> Clockwise from top left: quantile-quantile plot of deviance residuals; histogram of residuals; observed response values (lengths, in cm) vs predicted values, and model-predicted residuals vs linear predictor.</w:t>
-      </w:r>
-    </w:p>
-    <w:p>
-      <w:pPr>
-        <w:spacing w:line="360" w:lineRule="auto"/>
-      </w:pPr>
-      <w:r>
-        <w:rPr>
-          <w:noProof/>
-        </w:rPr>
-        <w:lastRenderedPageBreak/>
-        <w:drawing>
-          <wp:inline distT="0" distB="0" distL="0" distR="0" wp14:anchorId="0AA470BA" wp14:editId="7CFADF45">
-            <wp:extent cx="5943600" cy="4457699"/>
-            <wp:effectExtent l="0" t="0" r="0" b="635"/>
-            <wp:docPr id="5" name="Picture 5"/>
-            <wp:cNvGraphicFramePr>
-              <a:graphicFrameLocks xmlns:a="http://schemas.openxmlformats.org/drawingml/2006/main" noChangeAspect="1"/>
-            </wp:cNvGraphicFramePr>
-            <a:graphic xmlns:a="http://schemas.openxmlformats.org/drawingml/2006/main">
-              <a:graphicData uri="http://schemas.openxmlformats.org/drawingml/2006/picture">
-                <pic:pic xmlns:pic="http://schemas.openxmlformats.org/drawingml/2006/picture">
-                  <pic:nvPicPr>
-                    <pic:cNvPr id="5" name="gam_smooths.png"/>
                     <pic:cNvPicPr/>
                   </pic:nvPicPr>
                   <pic:blipFill>
@@ -6693,7 +6564,6 @@
         <w:pStyle w:val="Caption"/>
         <w:spacing w:line="360" w:lineRule="auto"/>
       </w:pPr>
-      <w:bookmarkStart w:id="65" w:name="_Ref532305639"/>
       <w:r>
         <w:t xml:space="preserve">Figure </w:t>
       </w:r>
@@ -6719,6 +6589,107 @@
         <w:rPr>
           <w:noProof/>
         </w:rPr>
+        <w:t>3</w:t>
+      </w:r>
+      <w:r>
+        <w:rPr>
+          <w:noProof/>
+        </w:rPr>
+        <w:fldChar w:fldCharType="end"/>
+      </w:r>
+      <w:r>
+        <w:t xml:space="preserve">. </w:t>
+      </w:r>
+      <w:r>
+        <w:t>Diagnostic plots of best-fit GAM model.</w:t>
+      </w:r>
+      <w:r>
+        <w:t xml:space="preserve"> Clockwise from top left: quantile-quantile plot of deviance residuals; histogram of residuals; observed response values (lengths, in cm) vs predicted values, and model-predicted residuals vs linear predictor.</w:t>
+      </w:r>
+    </w:p>
+    <w:p>
+      <w:pPr>
+        <w:spacing w:line="360" w:lineRule="auto"/>
+      </w:pPr>
+      <w:r>
+        <w:rPr>
+          <w:noProof/>
+        </w:rPr>
+        <w:lastRenderedPageBreak/>
+        <w:drawing>
+          <wp:inline distT="0" distB="0" distL="0" distR="0" wp14:anchorId="0AA470BA" wp14:editId="7CFADF45">
+            <wp:extent cx="5943600" cy="4457699"/>
+            <wp:effectExtent l="0" t="0" r="0" b="635"/>
+            <wp:docPr id="5" name="Picture 5"/>
+            <wp:cNvGraphicFramePr>
+              <a:graphicFrameLocks xmlns:a="http://schemas.openxmlformats.org/drawingml/2006/main" noChangeAspect="1"/>
+            </wp:cNvGraphicFramePr>
+            <a:graphic xmlns:a="http://schemas.openxmlformats.org/drawingml/2006/main">
+              <a:graphicData uri="http://schemas.openxmlformats.org/drawingml/2006/picture">
+                <pic:pic xmlns:pic="http://schemas.openxmlformats.org/drawingml/2006/picture">
+                  <pic:nvPicPr>
+                    <pic:cNvPr id="5" name="gam_smooths.png"/>
+                    <pic:cNvPicPr/>
+                  </pic:nvPicPr>
+                  <pic:blipFill>
+                    <a:blip r:embed="rId15" cstate="print">
+                      <a:extLst>
+                        <a:ext uri="{28A0092B-C50C-407E-A947-70E740481C1C}">
+                          <a14:useLocalDpi xmlns:a14="http://schemas.microsoft.com/office/drawing/2010/main" val="0"/>
+                        </a:ext>
+                      </a:extLst>
+                    </a:blip>
+                    <a:stretch>
+                      <a:fillRect/>
+                    </a:stretch>
+                  </pic:blipFill>
+                  <pic:spPr>
+                    <a:xfrm>
+                      <a:off x="0" y="0"/>
+                      <a:ext cx="5943600" cy="4457699"/>
+                    </a:xfrm>
+                    <a:prstGeom prst="rect">
+                      <a:avLst/>
+                    </a:prstGeom>
+                  </pic:spPr>
+                </pic:pic>
+              </a:graphicData>
+            </a:graphic>
+          </wp:inline>
+        </w:drawing>
+      </w:r>
+    </w:p>
+    <w:p>
+      <w:pPr>
+        <w:pStyle w:val="Caption"/>
+        <w:spacing w:line="360" w:lineRule="auto"/>
+      </w:pPr>
+      <w:bookmarkStart w:id="54" w:name="_Ref532305639"/>
+      <w:r>
+        <w:t xml:space="preserve">Figure </w:t>
+      </w:r>
+      <w:r>
+        <w:rPr>
+          <w:noProof/>
+        </w:rPr>
+        <w:fldChar w:fldCharType="begin"/>
+      </w:r>
+      <w:r>
+        <w:rPr>
+          <w:noProof/>
+        </w:rPr>
+        <w:instrText xml:space="preserve"> SEQ Figure \* ARABIC </w:instrText>
+      </w:r>
+      <w:r>
+        <w:rPr>
+          <w:noProof/>
+        </w:rPr>
+        <w:fldChar w:fldCharType="separate"/>
+      </w:r>
+      <w:r>
+        <w:rPr>
+          <w:noProof/>
+        </w:rPr>
         <w:t>4</w:t>
       </w:r>
       <w:r>
@@ -6727,7 +6698,7 @@
         </w:rPr>
         <w:fldChar w:fldCharType="end"/>
       </w:r>
-      <w:bookmarkEnd w:id="65"/>
+      <w:bookmarkEnd w:id="54"/>
       <w:r>
         <w:t xml:space="preserve">. </w:t>
       </w:r>
@@ -6749,7 +6720,7 @@
       <w:r>
         <w:t xml:space="preserve"> of the </w:t>
       </w:r>
-      <w:commentRangeStart w:id="66"/>
+      <w:commentRangeStart w:id="55"/>
       <w:r>
         <w:t>first derivative was outside of the 95</w:t>
       </w:r>
@@ -6762,13 +6733,13 @@
       <w:r>
         <w:t xml:space="preserve"> percentile of values in the dataset</w:t>
       </w:r>
-      <w:commentRangeEnd w:id="66"/>
+      <w:commentRangeEnd w:id="55"/>
       <w:r>
         <w:rPr>
           <w:rStyle w:val="CommentReference"/>
           <w:iCs w:val="0"/>
         </w:rPr>
-        <w:commentReference w:id="66"/>
+        <w:commentReference w:id="55"/>
       </w:r>
       <w:r>
         <w:t>.</w:t>
@@ -6799,7 +6770,7 @@
                     <pic:cNvPicPr/>
                   </pic:nvPicPr>
                   <pic:blipFill>
-                    <a:blip r:embed="rId15" cstate="print">
+                    <a:blip r:embed="rId16" cstate="print">
                       <a:extLst>
                         <a:ext uri="{28A0092B-C50C-407E-A947-70E740481C1C}">
                           <a14:useLocalDpi xmlns:a14="http://schemas.microsoft.com/office/drawing/2010/main" val="0"/>
@@ -6831,7 +6802,7 @@
         <w:pStyle w:val="Caption"/>
         <w:spacing w:line="360" w:lineRule="auto"/>
       </w:pPr>
-      <w:bookmarkStart w:id="67" w:name="_Ref532305683"/>
+      <w:bookmarkStart w:id="56" w:name="_Ref532305683"/>
       <w:r>
         <w:t xml:space="preserve">Figure </w:t>
       </w:r>
@@ -6865,24 +6836,24 @@
         </w:rPr>
         <w:fldChar w:fldCharType="end"/>
       </w:r>
-      <w:bookmarkEnd w:id="67"/>
+      <w:bookmarkEnd w:id="56"/>
       <w:r>
         <w:t xml:space="preserve">. Fits of von Bertalanffy growth function to data stratified at values determined using the derivative analysis of the GAM. Panels marked “early” are data obtained prior </w:t>
       </w:r>
       <w:r>
         <w:t xml:space="preserve">to </w:t>
       </w:r>
-      <w:commentRangeStart w:id="68"/>
+      <w:commentRangeStart w:id="57"/>
       <w:r>
         <w:t>2005</w:t>
       </w:r>
-      <w:commentRangeEnd w:id="68"/>
+      <w:commentRangeEnd w:id="57"/>
       <w:r>
         <w:rPr>
           <w:rStyle w:val="CommentReference"/>
           <w:iCs w:val="0"/>
         </w:rPr>
-        <w:commentReference w:id="68"/>
+        <w:commentReference w:id="57"/>
       </w:r>
       <w:r>
         <w:t>; “Northern” datapoints were collected north of 45˚N latitude.</w:t>
@@ -6924,7 +6895,7 @@
                     <pic:cNvPicPr/>
                   </pic:nvPicPr>
                   <pic:blipFill>
-                    <a:blip r:embed="rId16" cstate="print">
+                    <a:blip r:embed="rId17" cstate="print">
                       <a:extLst>
                         <a:ext uri="{28A0092B-C50C-407E-A947-70E740481C1C}">
                           <a14:useLocalDpi xmlns:a14="http://schemas.microsoft.com/office/drawing/2010/main" val="0"/>
@@ -6962,7 +6933,7 @@
           <w:docGrid w:linePitch="360"/>
         </w:sectPr>
       </w:pPr>
-      <w:bookmarkStart w:id="69" w:name="_Ref532305610"/>
+      <w:bookmarkStart w:id="58" w:name="_Ref532305610"/>
       <w:r>
         <w:t xml:space="preserve">Figure </w:t>
       </w:r>
@@ -6996,7 +6967,7 @@
         </w:rPr>
         <w:fldChar w:fldCharType="end"/>
       </w:r>
-      <w:bookmarkEnd w:id="69"/>
+      <w:bookmarkEnd w:id="58"/>
       <w:r>
         <w:t xml:space="preserve">.  </w:t>
       </w:r>
@@ -8093,7 +8064,7 @@
         <w:pStyle w:val="Caption"/>
         <w:spacing w:line="360" w:lineRule="auto"/>
       </w:pPr>
-      <w:bookmarkStart w:id="70" w:name="_Ref525720559"/>
+      <w:bookmarkStart w:id="59" w:name="_Ref525720559"/>
       <w:r>
         <w:t xml:space="preserve">Table </w:t>
       </w:r>
@@ -8119,7 +8090,7 @@
         <w:rPr>
           <w:noProof/>
         </w:rPr>
-        <w:t>2</w:t>
+        <w:t>3</w:t>
       </w:r>
       <w:r>
         <w:rPr>
@@ -8127,7 +8098,7 @@
         </w:rPr>
         <w:fldChar w:fldCharType="end"/>
       </w:r>
-      <w:bookmarkEnd w:id="70"/>
+      <w:bookmarkEnd w:id="59"/>
       <w:r>
         <w:t xml:space="preserve">. </w:t>
       </w:r>
@@ -8218,26 +8189,26 @@
       <w:r>
         <w:t xml:space="preserve"> Values were back-converted for presentation </w:t>
       </w:r>
-      <w:commentRangeStart w:id="71"/>
-      <w:commentRangeStart w:id="72"/>
+      <w:commentRangeStart w:id="60"/>
+      <w:commentRangeStart w:id="61"/>
       <w:r>
         <w:t>here</w:t>
       </w:r>
-      <w:commentRangeEnd w:id="71"/>
+      <w:commentRangeEnd w:id="60"/>
       <w:r>
         <w:rPr>
           <w:rStyle w:val="CommentReference"/>
           <w:iCs w:val="0"/>
         </w:rPr>
-        <w:commentReference w:id="71"/>
-      </w:r>
-      <w:commentRangeEnd w:id="72"/>
+        <w:commentReference w:id="60"/>
+      </w:r>
+      <w:commentRangeEnd w:id="61"/>
       <w:r>
         <w:rPr>
           <w:rStyle w:val="CommentReference"/>
           <w:iCs w:val="0"/>
         </w:rPr>
-        <w:commentReference w:id="72"/>
+        <w:commentReference w:id="61"/>
       </w:r>
       <w:r>
         <w:t>.</w:t>
@@ -8420,7 +8391,7 @@
         <w:rPr>
           <w:noProof/>
         </w:rPr>
-        <w:t>3</w:t>
+        <w:t>4</w:t>
       </w:r>
       <w:r>
         <w:rPr>
@@ -9267,7 +9238,7 @@
       </w:r>
     </w:p>
   </w:comment>
-  <w:comment w:id="11" w:author="Maia Kapur" w:date="2019-02-11T10:37:00Z" w:initials="MK">
+  <w:comment w:id="11" w:author="Punt, Andre (O&amp;A, Hobart)" w:date="2019-01-23T07:43:00Z" w:initials="PA(H">
     <w:p>
       <w:pPr>
         <w:pStyle w:val="CommentText"/>
@@ -9279,11 +9250,11 @@
         <w:annotationRef/>
       </w:r>
       <w:r>
-        <w:t>Also trying age 6</w:t>
+        <w:t>This is not log-normal error and it should fit easily</w:t>
       </w:r>
     </w:p>
   </w:comment>
-  <w:comment w:id="12" w:author="Maia Kapur" w:date="2019-01-22T08:07:00Z" w:initials="MK">
+  <w:comment w:id="12" w:author="Maia Kapur" w:date="2019-02-12T16:18:00Z" w:initials="MK">
     <w:p>
       <w:pPr>
         <w:pStyle w:val="CommentText"/>
@@ -9295,11 +9266,11 @@
         <w:annotationRef/>
       </w:r>
       <w:r>
-        <w:t>Tried to do multiplicative error in past, had convergence issues, will revisit</w:t>
+        <w:t>Is fitting fine now</w:t>
       </w:r>
     </w:p>
   </w:comment>
-  <w:comment w:id="13" w:author="Punt, Andre (O&amp;A, Hobart)" w:date="2019-01-23T07:43:00Z" w:initials="PA(H">
+  <w:comment w:id="13" w:author="Punt, Andre (O&amp;A, Hobart)" w:date="2019-01-23T07:44:00Z" w:initials="PA(H">
     <w:p>
       <w:pPr>
         <w:pStyle w:val="CommentText"/>
@@ -9311,11 +9282,11 @@
         <w:annotationRef/>
       </w:r>
       <w:r>
-        <w:t>This is not log-normal error and it should fit easily</w:t>
+        <w:t>Contradicts above</w:t>
       </w:r>
     </w:p>
   </w:comment>
-  <w:comment w:id="14" w:author="Punt, Andre (O&amp;A, Hobart)" w:date="2019-01-23T07:44:00Z" w:initials="PA(H">
+  <w:comment w:id="14" w:author="Punt, Andre (O&amp;A, Hobart)" w:date="2019-02-05T21:12:00Z" w:initials="PA(H">
     <w:p>
       <w:pPr>
         <w:pStyle w:val="CommentText"/>
@@ -9327,11 +9298,11 @@
         <w:annotationRef/>
       </w:r>
       <w:r>
-        <w:t>Contradicts above</w:t>
+        <w:t>Log sigma?</w:t>
       </w:r>
     </w:p>
   </w:comment>
-  <w:comment w:id="15" w:author="Punt, Andre (O&amp;A, Hobart)" w:date="2019-02-05T21:12:00Z" w:initials="PA(H">
+  <w:comment w:id="15" w:author="." w:date="2019-02-05T21:12:00Z" w:initials=".">
     <w:p>
       <w:pPr>
         <w:pStyle w:val="CommentText"/>
@@ -9343,11 +9314,11 @@
         <w:annotationRef/>
       </w:r>
       <w:r>
-        <w:t>Log sigma?</w:t>
+        <w:t>Sometime starting parameter estimations as zero can be troublesome. If you are having problems with convergence I would try a non-zero value. Maybe something ballparked from past estimates in the literature.</w:t>
       </w:r>
     </w:p>
   </w:comment>
-  <w:comment w:id="16" w:author="." w:date="2019-02-05T21:12:00Z" w:initials=".">
+  <w:comment w:id="16" w:author="Maia Kapur" w:date="2019-02-11T14:46:00Z" w:initials="MK">
     <w:p>
       <w:pPr>
         <w:pStyle w:val="CommentText"/>
@@ -9359,11 +9330,11 @@
         <w:annotationRef/>
       </w:r>
       <w:r>
-        <w:t>Sometime starting parameter estimations as zero can be troublesome. If you are having problems with convergence I would try a non-zero value. Maybe something ballparked from past estimates in the literature.</w:t>
+        <w:t>Fixed this by setting start values ballpark to simulated, thanks</w:t>
       </w:r>
     </w:p>
   </w:comment>
-  <w:comment w:id="17" w:author="Maia Kapur" w:date="2019-02-11T14:46:00Z" w:initials="MK">
+  <w:comment w:id="17" w:author="Punt, Andre (O&amp;A, Hobart)" w:date="2019-02-05T21:12:00Z" w:initials="PA(H">
     <w:p>
       <w:pPr>
         <w:pStyle w:val="CommentText"/>
@@ -9375,7 +9346,23 @@
         <w:annotationRef/>
       </w:r>
       <w:r>
-        <w:t>Good point, will try that</w:t>
+        <w:t>Indicate there is an application and simulation testing section</w:t>
+      </w:r>
+    </w:p>
+  </w:comment>
+  <w:comment w:id="18" w:author="Maia Kapur" w:date="2019-02-05T21:12:00Z" w:initials="MK">
+    <w:p>
+      <w:pPr>
+        <w:pStyle w:val="CommentText"/>
+      </w:pPr>
+      <w:r>
+        <w:rPr>
+          <w:rStyle w:val="CommentReference"/>
+        </w:rPr>
+        <w:annotationRef/>
+      </w:r>
+      <w:r>
+        <w:t>Split into two sections</w:t>
       </w:r>
     </w:p>
   </w:comment>
@@ -9385,13 +9372,16 @@
         <w:pStyle w:val="CommentText"/>
       </w:pPr>
       <w:r>
+        <w:t>Fully d</w:t>
+      </w:r>
+      <w:r>
         <w:rPr>
           <w:rStyle w:val="CommentReference"/>
         </w:rPr>
         <w:annotationRef/>
       </w:r>
       <w:r>
-        <w:t>Indicate there is an application and simulation testing section</w:t>
+        <w:t>escribe in an Appendix</w:t>
       </w:r>
     </w:p>
   </w:comment>
@@ -9407,7 +9397,7 @@
         <w:annotationRef/>
       </w:r>
       <w:r>
-        <w:t>Split into two sections</w:t>
+        <w:t xml:space="preserve">Will include appendix w detailed equations, and supplementary plots showing age/length comps </w:t>
       </w:r>
     </w:p>
   </w:comment>
@@ -9417,16 +9407,13 @@
         <w:pStyle w:val="CommentText"/>
       </w:pPr>
       <w:r>
-        <w:t>Fully d</w:t>
-      </w:r>
-      <w:r>
         <w:rPr>
           <w:rStyle w:val="CommentReference"/>
         </w:rPr>
         <w:annotationRef/>
       </w:r>
       <w:r>
-        <w:t>escribe in an Appendix</w:t>
+        <w:t>Why mention this if this is an operating model</w:t>
       </w:r>
     </w:p>
   </w:comment>
@@ -9442,19 +9429,194 @@
         <w:annotationRef/>
       </w:r>
       <w:r>
-        <w:t xml:space="preserve">Will include appendix w detailed equations, and supplementary plots showing age/length comps </w:t>
+        <w:t>Not sure I understand – you mean this is extraneous information?</w:t>
+      </w:r>
+    </w:p>
+  </w:comment>
+  <w:comment w:id="23" w:author="Punt, Andre (O&amp;A, Hobart)" w:date="2019-02-05T21:12:00Z" w:initials="PA(H">
+    <w:p>
+      <w:pPr>
+        <w:pStyle w:val="CommentText"/>
+      </w:pPr>
+      <w:r>
+        <w:rPr>
+          <w:rStyle w:val="CommentReference"/>
+        </w:rPr>
+        <w:annotationRef/>
+      </w:r>
+      <w:r>
+        <w:t>What C</w:t>
+      </w:r>
+    </w:p>
+  </w:comment>
+  <w:comment w:id="24" w:author="Maia Kapur" w:date="2019-02-05T21:12:00Z" w:initials="MK">
+    <w:p>
+      <w:pPr>
+        <w:pStyle w:val="CommentText"/>
+      </w:pPr>
+      <w:r>
+        <w:rPr>
+          <w:rStyle w:val="CommentReference"/>
+        </w:rPr>
+        <w:annotationRef/>
+      </w:r>
+      <w:proofErr w:type="spellStart"/>
+      <w:r>
+        <w:t>init_length</w:t>
+      </w:r>
+      <w:proofErr w:type="spellEnd"/>
+      <w:r>
+        <w:t xml:space="preserve"> = NULL</w:t>
+      </w:r>
+    </w:p>
+    <w:p>
+      <w:pPr>
+        <w:pStyle w:val="CommentText"/>
+      </w:pPr>
+      <w:r>
+        <w:t xml:space="preserve">    error = </w:t>
+      </w:r>
+      <w:r>
+        <w:rPr>
+          <w:b/>
+        </w:rPr>
+        <w:t>exp(</w:t>
+      </w:r>
+      <w:proofErr w:type="spellStart"/>
+      <w:r>
+        <w:rPr>
+          <w:b/>
+        </w:rPr>
+        <w:t>rnorm</w:t>
+      </w:r>
+      <w:proofErr w:type="spellEnd"/>
+      <w:r>
+        <w:rPr>
+          <w:b/>
+        </w:rPr>
+        <w:t>(1,</w:t>
       </w:r>
       <w:proofErr w:type="gramStart"/>
       <w:r>
-        <w:t>and  F</w:t>
+        <w:rPr>
+          <w:b/>
+        </w:rPr>
+        <w:t>0,growth</w:t>
       </w:r>
       <w:proofErr w:type="gramEnd"/>
       <w:r>
-        <w:t xml:space="preserve"> vectors</w:t>
+        <w:rPr>
+          <w:b/>
+        </w:rPr>
+        <w:t>_lognormal_SD)-growth_lognormal_SD^2/2)</w:t>
+      </w:r>
+    </w:p>
+    <w:p>
+      <w:pPr>
+        <w:pStyle w:val="CommentText"/>
+      </w:pPr>
+      <w:r>
+        <w:t xml:space="preserve">    </w:t>
+      </w:r>
+      <w:proofErr w:type="spellStart"/>
+      <w:r>
+        <w:t>init_</w:t>
+      </w:r>
+      <w:proofErr w:type="gramStart"/>
+      <w:r>
+        <w:t>length</w:t>
+      </w:r>
+      <w:proofErr w:type="spellEnd"/>
+      <w:r>
+        <w:t>[</w:t>
+      </w:r>
+      <w:proofErr w:type="gramEnd"/>
+      <w:r>
+        <w:t>1] = L1*error</w:t>
+      </w:r>
+    </w:p>
+    <w:p>
+      <w:pPr>
+        <w:pStyle w:val="CommentText"/>
+      </w:pPr>
+      <w:r>
+        <w:t xml:space="preserve">    </w:t>
+      </w:r>
+    </w:p>
+    <w:p>
+      <w:pPr>
+        <w:pStyle w:val="CommentText"/>
+      </w:pPr>
+      <w:r>
+        <w:t xml:space="preserve">    </w:t>
+      </w:r>
+      <w:proofErr w:type="gramStart"/>
+      <w:r>
+        <w:t>for(</w:t>
+      </w:r>
+      <w:proofErr w:type="gramEnd"/>
+      <w:r>
+        <w:t>g in 1:(a2)){</w:t>
+      </w:r>
+    </w:p>
+    <w:p>
+      <w:pPr>
+        <w:pStyle w:val="CommentText"/>
+      </w:pPr>
+      <w:r>
+        <w:t xml:space="preserve">      </w:t>
+      </w:r>
+      <w:proofErr w:type="spellStart"/>
+      <w:r>
+        <w:t>init_length</w:t>
+      </w:r>
+      <w:proofErr w:type="spellEnd"/>
+      <w:r>
+        <w:t>[g+1] = (</w:t>
+      </w:r>
+      <w:proofErr w:type="spellStart"/>
+      <w:r>
+        <w:t>init_length</w:t>
+      </w:r>
+      <w:proofErr w:type="spellEnd"/>
+      <w:r>
+        <w:t>[g]+</w:t>
+      </w:r>
+      <w:proofErr w:type="spellStart"/>
+      <w:r>
+        <w:t>growth_incre</w:t>
+      </w:r>
+      <w:proofErr w:type="spellEnd"/>
+      <w:r>
+        <w:t>(</w:t>
+      </w:r>
+      <w:proofErr w:type="spellStart"/>
+      <w:r>
+        <w:t>init_length</w:t>
+      </w:r>
+      <w:proofErr w:type="spellEnd"/>
+      <w:r>
+        <w:t>[g]</w:t>
+      </w:r>
+      <w:proofErr w:type="gramStart"/>
+      <w:r>
+        <w:t>))*</w:t>
+      </w:r>
+      <w:proofErr w:type="gramEnd"/>
+      <w:r>
+        <w:t>error</w:t>
+      </w:r>
+    </w:p>
+    <w:p>
+      <w:pPr>
+        <w:pStyle w:val="CommentText"/>
+      </w:pPr>
+      <w:r>
+        <w:t xml:space="preserve">    }</w:t>
       </w:r>
     </w:p>
   </w:comment>
-  <w:comment w:id="24" w:author="Punt, Andre (O&amp;A, Hobart)" w:date="2019-02-05T21:12:00Z" w:initials="PA(H">
+  <w:comment w:id="26" w:author="Maia Kapur" w:date="2019-02-05T21:12:00Z" w:initials="MK">
     <w:p>
       <w:pPr>
         <w:pStyle w:val="CommentText"/>
@@ -9466,11 +9628,11 @@
         <w:annotationRef/>
       </w:r>
       <w:r>
-        <w:t>Why mention this if this is an operating model</w:t>
+        <w:t>Open to other metrics</w:t>
       </w:r>
     </w:p>
   </w:comment>
-  <w:comment w:id="25" w:author="Maia Kapur" w:date="2019-02-05T21:12:00Z" w:initials="MK">
+  <w:comment w:id="27" w:author="Punt, Andre (O&amp;A, Hobart)" w:date="2019-02-05T21:12:00Z" w:initials="PA(H">
     <w:p>
       <w:pPr>
         <w:pStyle w:val="CommentText"/>
@@ -9482,11 +9644,19 @@
         <w:annotationRef/>
       </w:r>
       <w:r>
-        <w:t>Not sure I understand – you mean this is extraneous information?</w:t>
+        <w:t xml:space="preserve">What about size at some key ages – as </w:t>
+      </w:r>
+      <w:proofErr w:type="spellStart"/>
+      <w:r>
+        <w:t>Linf</w:t>
+      </w:r>
+      <w:proofErr w:type="spellEnd"/>
+      <w:r>
+        <w:t xml:space="preserve"> and kappa are often highly negatively correlated</w:t>
       </w:r>
     </w:p>
   </w:comment>
-  <w:comment w:id="26" w:author="Punt, Andre (O&amp;A, Hobart)" w:date="2019-02-05T21:12:00Z" w:initials="PA(H">
+  <w:comment w:id="28" w:author="mkapur" w:date="2019-02-05T21:12:00Z" w:initials="m">
     <w:p>
       <w:pPr>
         <w:pStyle w:val="CommentText"/>
@@ -9498,11 +9668,35 @@
         <w:annotationRef/>
       </w:r>
       <w:r>
-        <w:t>What C</w:t>
-      </w:r>
+        <w:t>Good point, Christine only used age-4</w:t>
+      </w:r>
+      <w:r>
+        <w:t xml:space="preserve"> or 6</w:t>
+      </w:r>
+      <w:r>
+        <w:t xml:space="preserve"> fish in her VAST analysis. </w:t>
+      </w:r>
+    </w:p>
+    <w:p>
+      <w:pPr>
+        <w:pStyle w:val="CommentText"/>
+      </w:pPr>
+    </w:p>
+    <w:p>
+      <w:pPr>
+        <w:pStyle w:val="CommentText"/>
+      </w:pPr>
+      <w:r>
+        <w:t xml:space="preserve">I do so here with the GAM but fit the VGBF on the full dataset since age-6 fish aren’t at </w:t>
+      </w:r>
+      <w:proofErr w:type="spellStart"/>
+      <w:r>
+        <w:t>Linf</w:t>
+      </w:r>
+      <w:proofErr w:type="spellEnd"/>
     </w:p>
   </w:comment>
-  <w:comment w:id="27" w:author="Maia Kapur" w:date="2019-02-05T21:12:00Z" w:initials="MK">
+  <w:comment w:id="29" w:author="Punt, Andre (O&amp;A, Hobart)" w:date="2019-02-05T21:12:00Z" w:initials="PA(H">
     <w:p>
       <w:pPr>
         <w:pStyle w:val="CommentText"/>
@@ -9513,159 +9707,40 @@
         </w:rPr>
         <w:annotationRef/>
       </w:r>
-      <w:proofErr w:type="spellStart"/>
-      <w:r>
-        <w:t>init_length</w:t>
-      </w:r>
-      <w:proofErr w:type="spellEnd"/>
-      <w:r>
-        <w:t xml:space="preserve"> = NULL</w:t>
-      </w:r>
-    </w:p>
+      <w:r>
+        <w:t>Why are there two uniforms – there is just one boundary?</w:t>
+      </w:r>
+    </w:p>
+  </w:comment>
+  <w:comment w:id="30" w:author="Maia Kapur" w:date="2019-02-05T21:12:00Z" w:initials="MK">
     <w:p>
       <w:pPr>
         <w:pStyle w:val="CommentText"/>
       </w:pPr>
       <w:r>
-        <w:t xml:space="preserve">    error = </w:t>
-      </w:r>
-      <w:r>
-        <w:rPr>
-          <w:b/>
-        </w:rPr>
-        <w:t>exp(</w:t>
-      </w:r>
-      <w:proofErr w:type="spellStart"/>
-      <w:r>
-        <w:rPr>
-          <w:b/>
-        </w:rPr>
-        <w:t>rnorm</w:t>
-      </w:r>
-      <w:proofErr w:type="spellEnd"/>
-      <w:r>
-        <w:rPr>
-          <w:b/>
-        </w:rPr>
-        <w:t>(1,</w:t>
-      </w:r>
-      <w:proofErr w:type="gramStart"/>
-      <w:r>
-        <w:rPr>
-          <w:b/>
-        </w:rPr>
-        <w:t>0,growth</w:t>
-      </w:r>
-      <w:proofErr w:type="gramEnd"/>
-      <w:r>
-        <w:rPr>
-          <w:b/>
-        </w:rPr>
-        <w:t>_lognormal_SD)-growth_lognormal_SD^2/2)</w:t>
-      </w:r>
-    </w:p>
+        <w:rPr>
+          <w:rStyle w:val="CommentReference"/>
+        </w:rPr>
+        <w:annotationRef/>
+      </w:r>
+      <w:r>
+        <w:t xml:space="preserve">Yes, in other sims I let these boundaries overlap or shift through time. </w:t>
+      </w:r>
+    </w:p>
+  </w:comment>
+  <w:comment w:id="31" w:author="Punt, Andre (O&amp;A, Hobart)" w:date="2019-02-05T21:12:00Z" w:initials="PA(H">
     <w:p>
       <w:pPr>
         <w:pStyle w:val="CommentText"/>
       </w:pPr>
       <w:r>
-        <w:t xml:space="preserve">    </w:t>
-      </w:r>
-      <w:proofErr w:type="spellStart"/>
-      <w:r>
-        <w:t>init_</w:t>
-      </w:r>
-      <w:proofErr w:type="gramStart"/>
-      <w:r>
-        <w:t>length</w:t>
-      </w:r>
-      <w:proofErr w:type="spellEnd"/>
-      <w:r>
-        <w:t>[</w:t>
-      </w:r>
-      <w:proofErr w:type="gramEnd"/>
-      <w:r>
-        <w:t>1] = L1*error</w:t>
-      </w:r>
-    </w:p>
-    <w:p>
-      <w:pPr>
-        <w:pStyle w:val="CommentText"/>
-      </w:pPr>
-      <w:r>
-        <w:t xml:space="preserve">    </w:t>
-      </w:r>
-    </w:p>
-    <w:p>
-      <w:pPr>
-        <w:pStyle w:val="CommentText"/>
-      </w:pPr>
-      <w:r>
-        <w:t xml:space="preserve">    </w:t>
-      </w:r>
-      <w:proofErr w:type="gramStart"/>
-      <w:r>
-        <w:t>for(</w:t>
-      </w:r>
-      <w:proofErr w:type="gramEnd"/>
-      <w:r>
-        <w:t>g in 1:(a2)){</w:t>
-      </w:r>
-    </w:p>
-    <w:p>
-      <w:pPr>
-        <w:pStyle w:val="CommentText"/>
-      </w:pPr>
-      <w:r>
-        <w:t xml:space="preserve">      </w:t>
-      </w:r>
-      <w:proofErr w:type="spellStart"/>
-      <w:r>
-        <w:t>init_length</w:t>
-      </w:r>
-      <w:proofErr w:type="spellEnd"/>
-      <w:r>
-        <w:t>[g+1] = (</w:t>
-      </w:r>
-      <w:proofErr w:type="spellStart"/>
-      <w:r>
-        <w:t>init_length</w:t>
-      </w:r>
-      <w:proofErr w:type="spellEnd"/>
-      <w:r>
-        <w:t>[g]+</w:t>
-      </w:r>
-      <w:proofErr w:type="spellStart"/>
-      <w:r>
-        <w:t>growth_incre</w:t>
-      </w:r>
-      <w:proofErr w:type="spellEnd"/>
-      <w:r>
-        <w:t>(</w:t>
-      </w:r>
-      <w:proofErr w:type="spellStart"/>
-      <w:r>
-        <w:t>init_length</w:t>
-      </w:r>
-      <w:proofErr w:type="spellEnd"/>
-      <w:r>
-        <w:t>[g]</w:t>
-      </w:r>
-      <w:proofErr w:type="gramStart"/>
-      <w:r>
-        <w:t>))*</w:t>
-      </w:r>
-      <w:proofErr w:type="gramEnd"/>
-      <w:r>
-        <w:t>error</w:t>
-      </w:r>
-    </w:p>
-    <w:p>
-      <w:pPr>
-        <w:pStyle w:val="CommentText"/>
-      </w:pPr>
-      <w:r>
-        <w:t xml:space="preserve">    }</w:t>
+        <w:rPr>
+          <w:rStyle w:val="CommentReference"/>
+        </w:rPr>
+        <w:annotationRef/>
+      </w:r>
+      <w:r>
+        <w:t>Why are there two uniforms – there is just one boundary?</w:t>
       </w:r>
     </w:p>
   </w:comment>
@@ -9680,65 +9755,19 @@
         </w:rPr>
         <w:annotationRef/>
       </w:r>
-      <w:r>
-        <w:t>Open to other metrics</w:t>
-      </w:r>
-    </w:p>
-  </w:comment>
-  <w:comment w:id="33" w:author="Punt, Andre (O&amp;A, Hobart)" w:date="2019-02-05T21:12:00Z" w:initials="PA(H">
+      <w:proofErr w:type="gramStart"/>
+      <w:r>
+        <w:t>Yes</w:t>
+      </w:r>
+      <w:proofErr w:type="gramEnd"/>
+      <w:r>
+        <w:t xml:space="preserve"> there is an overlapping boundary, and tests at different values</w:t>
+      </w:r>
+    </w:p>
     <w:p>
       <w:pPr>
         <w:pStyle w:val="CommentText"/>
       </w:pPr>
-      <w:r>
-        <w:rPr>
-          <w:rStyle w:val="CommentReference"/>
-        </w:rPr>
-        <w:annotationRef/>
-      </w:r>
-      <w:r>
-        <w:t xml:space="preserve">What about size at some key ages – as </w:t>
-      </w:r>
-      <w:proofErr w:type="spellStart"/>
-      <w:r>
-        <w:t>Linf</w:t>
-      </w:r>
-      <w:proofErr w:type="spellEnd"/>
-      <w:r>
-        <w:t xml:space="preserve"> and kappa are often highly negatively correlated</w:t>
-      </w:r>
-    </w:p>
-  </w:comment>
-  <w:comment w:id="34" w:author="mkapur" w:date="2019-02-05T21:12:00Z" w:initials="m">
-    <w:p>
-      <w:pPr>
-        <w:pStyle w:val="CommentText"/>
-      </w:pPr>
-      <w:r>
-        <w:rPr>
-          <w:rStyle w:val="CommentReference"/>
-        </w:rPr>
-        <w:annotationRef/>
-      </w:r>
-      <w:r>
-        <w:t>Good point, Christine only used age-4 fish in her VAST analysis. Easy to do so here – I updated the methods intro to indicate this.</w:t>
-      </w:r>
-    </w:p>
-  </w:comment>
-  <w:comment w:id="35" w:author="Punt, Andre (O&amp;A, Hobart)" w:date="2019-02-05T21:12:00Z" w:initials="PA(H">
-    <w:p>
-      <w:pPr>
-        <w:pStyle w:val="CommentText"/>
-      </w:pPr>
-      <w:r>
-        <w:rPr>
-          <w:rStyle w:val="CommentReference"/>
-        </w:rPr>
-        <w:annotationRef/>
-      </w:r>
-      <w:r>
-        <w:t>Why are there two uniforms – there is just one boundary?</w:t>
-      </w:r>
     </w:p>
   </w:comment>
   <w:comment w:id="36" w:author="Maia Kapur" w:date="2019-02-05T21:12:00Z" w:initials="MK">
@@ -9753,14 +9782,18 @@
         <w:annotationRef/>
       </w:r>
       <w:r>
-        <w:t xml:space="preserve">Yes, in other sims I let these boundaries overlap or shift through time. </w:t>
+        <w:t>Need to stitch new data and update this.</w:t>
       </w:r>
     </w:p>
   </w:comment>
-  <w:comment w:id="37" w:author="Punt, Andre (O&amp;A, Hobart)" w:date="2019-02-05T21:12:00Z" w:initials="PA(H">
+  <w:comment w:id="37" w:author="Maia Kapur" w:date="2019-02-05T21:12:00Z" w:initials="MK">
     <w:p>
       <w:pPr>
         <w:pStyle w:val="CommentText"/>
+        <w:rPr>
+          <w:sz w:val="24"/>
+          <w:szCs w:val="24"/>
+        </w:rPr>
       </w:pPr>
       <w:r>
         <w:rPr>
@@ -9769,11 +9802,37 @@
         <w:annotationRef/>
       </w:r>
       <w:r>
-        <w:t>Why are there two uniforms – there is just one boundary?</w:t>
+        <w:rPr>
+          <w:color w:val="222222"/>
+          <w:sz w:val="24"/>
+          <w:szCs w:val="24"/>
+          <w:shd w:val="clear" w:color="auto" w:fill="FFFFFF"/>
+        </w:rPr>
+        <w:t xml:space="preserve"> I spoke with </w:t>
+      </w:r>
+      <w:proofErr w:type="spellStart"/>
+      <w:r>
+        <w:rPr>
+          <w:color w:val="222222"/>
+          <w:sz w:val="24"/>
+          <w:szCs w:val="24"/>
+          <w:shd w:val="clear" w:color="auto" w:fill="FFFFFF"/>
+        </w:rPr>
+        <w:t>Chantell</w:t>
+      </w:r>
+      <w:proofErr w:type="spellEnd"/>
+      <w:r>
+        <w:rPr>
+          <w:color w:val="222222"/>
+          <w:sz w:val="24"/>
+          <w:szCs w:val="24"/>
+          <w:shd w:val="clear" w:color="auto" w:fill="FFFFFF"/>
+        </w:rPr>
+        <w:t xml:space="preserve"> who explained that NWFSC survey age-length data for after 2014 is not yet available but should be soon.</w:t>
       </w:r>
     </w:p>
   </w:comment>
-  <w:comment w:id="38" w:author="Maia Kapur" w:date="2019-02-05T21:12:00Z" w:initials="MK">
+  <w:comment w:id="40" w:author="." w:date="2019-02-05T21:12:00Z" w:initials=".">
     <w:p>
       <w:pPr>
         <w:pStyle w:val="CommentText"/>
@@ -9785,11 +9844,11 @@
         <w:annotationRef/>
       </w:r>
       <w:r>
-        <w:t xml:space="preserve">Yes, in other sims I let these boundaries overlap or shift through time. </w:t>
+        <w:t>This is the name on the website</w:t>
       </w:r>
     </w:p>
   </w:comment>
-  <w:comment w:id="49" w:author="Maia Kapur" w:date="2019-02-05T21:12:00Z" w:initials="MK">
+  <w:comment w:id="41" w:author="." w:date="2019-02-05T21:12:00Z" w:initials=".">
     <w:p>
       <w:pPr>
         <w:pStyle w:val="CommentText"/>
@@ -9801,11 +9860,28 @@
         <w:annotationRef/>
       </w:r>
       <w:r>
-        <w:t>Need to stitch new data and update this.</w:t>
+        <w:t xml:space="preserve">I </w:t>
+      </w:r>
+      <w:r>
+        <w:t>think that</w:t>
+      </w:r>
+      <w:r>
+        <w:t xml:space="preserve"> this should </w:t>
+      </w:r>
+      <w:proofErr w:type="gramStart"/>
+      <w:r>
+        <w:t xml:space="preserve">be </w:t>
+      </w:r>
+      <w:r>
+        <w:t xml:space="preserve"> Bering</w:t>
+      </w:r>
+      <w:proofErr w:type="gramEnd"/>
+      <w:r>
+        <w:t xml:space="preserve"> Sea, Aleutian Islands, and Gulf of Alaska</w:t>
       </w:r>
     </w:p>
   </w:comment>
-  <w:comment w:id="50" w:author="Maia Kapur" w:date="2019-02-05T21:12:00Z" w:initials="MK">
+  <w:comment w:id="42" w:author="." w:date="2019-02-05T21:12:00Z" w:initials=".">
     <w:p>
       <w:pPr>
         <w:pStyle w:val="CommentText"/>
@@ -9817,34 +9893,11 @@
         <w:annotationRef/>
       </w:r>
       <w:r>
-        <w:rPr>
-          <w:rFonts w:ascii="Arial" w:hAnsi="Arial" w:cs="Arial"/>
-          <w:color w:val="222222"/>
-          <w:shd w:val="clear" w:color="auto" w:fill="FFFFFF"/>
-        </w:rPr>
-        <w:t xml:space="preserve"> I spoke with </w:t>
-      </w:r>
-      <w:proofErr w:type="spellStart"/>
-      <w:r>
-        <w:rPr>
-          <w:rFonts w:ascii="Arial" w:hAnsi="Arial" w:cs="Arial"/>
-          <w:color w:val="222222"/>
-          <w:shd w:val="clear" w:color="auto" w:fill="FFFFFF"/>
-        </w:rPr>
-        <w:t>Chantell</w:t>
-      </w:r>
-      <w:proofErr w:type="spellEnd"/>
-      <w:r>
-        <w:rPr>
-          <w:rFonts w:ascii="Arial" w:hAnsi="Arial" w:cs="Arial"/>
-          <w:color w:val="222222"/>
-          <w:shd w:val="clear" w:color="auto" w:fill="FFFFFF"/>
-        </w:rPr>
-        <w:t xml:space="preserve"> who explained that NWFSC survey age-length data for after 2014 is not yet available but should be soon.</w:t>
+        <w:t>How was this spread over space and time? 8K records from the relatively small area covered by DFO will provide a much higher density of sampling than 8K records spread over the EBS, GOA, and AI (essentially three LMEs). I would do some sensitivity to how this sampling is done.</w:t>
       </w:r>
     </w:p>
   </w:comment>
-  <w:comment w:id="53" w:author="Punt, Andre (O&amp;A, Hobart)" w:date="2019-02-05T21:12:00Z" w:initials="PA(H">
+  <w:comment w:id="46" w:author="Maia Kapur" w:date="2019-02-05T21:12:00Z" w:initials="MK">
     <w:p>
       <w:pPr>
         <w:pStyle w:val="CommentText"/>
@@ -9856,11 +9909,11 @@
         <w:annotationRef/>
       </w:r>
       <w:r>
-        <w:t>How does this contrast with the comment above</w:t>
+        <w:t>Have not updated since last fall, may change</w:t>
       </w:r>
     </w:p>
   </w:comment>
-  <w:comment w:id="54" w:author="." w:date="2019-02-05T21:12:00Z" w:initials=".">
+  <w:comment w:id="47" w:author="." w:date="2019-02-05T21:12:00Z" w:initials=".">
     <w:p>
       <w:pPr>
         <w:pStyle w:val="CommentText"/>
@@ -9872,7 +9925,39 @@
         <w:annotationRef/>
       </w:r>
       <w:r>
-        <w:t>This is the name on the website</w:t>
+        <w:t>Why only over estimate…couldn’t we under estimate as well?</w:t>
+      </w:r>
+    </w:p>
+  </w:comment>
+  <w:comment w:id="49" w:author="." w:date="2019-02-05T21:12:00Z" w:initials=".">
+    <w:p>
+      <w:pPr>
+        <w:pStyle w:val="CommentText"/>
+      </w:pPr>
+      <w:r>
+        <w:rPr>
+          <w:rStyle w:val="CommentReference"/>
+        </w:rPr>
+        <w:annotationRef/>
+      </w:r>
+      <w:r>
+        <w:t>And age?</w:t>
+      </w:r>
+    </w:p>
+  </w:comment>
+  <w:comment w:id="53" w:author="." w:date="2019-02-05T21:12:00Z" w:initials=".">
+    <w:p>
+      <w:pPr>
+        <w:pStyle w:val="CommentText"/>
+      </w:pPr>
+      <w:r>
+        <w:rPr>
+          <w:rStyle w:val="CommentReference"/>
+        </w:rPr>
+        <w:annotationRef/>
+      </w:r>
+      <w:r>
+        <w:t>I expect that you could add Dana here as well. He has talked about the AK sablefish fishery more recently moving into the AI, and finding previously lightly exploited stocks….although you probably shouldn’t use pers. comm. For co-authors. We can check on this.</w:t>
       </w:r>
     </w:p>
   </w:comment>
@@ -9888,30 +9973,11 @@
         <w:annotationRef/>
       </w:r>
       <w:r>
-        <w:t xml:space="preserve">I </w:t>
-      </w:r>
-      <w:proofErr w:type="spellStart"/>
-      <w:r>
-        <w:t>thinkthat</w:t>
-      </w:r>
-      <w:proofErr w:type="spellEnd"/>
-      <w:r>
-        <w:t xml:space="preserve"> this should </w:t>
-      </w:r>
-      <w:proofErr w:type="gramStart"/>
-      <w:r>
-        <w:t xml:space="preserve">be </w:t>
-      </w:r>
-      <w:r>
-        <w:t xml:space="preserve"> Bering</w:t>
-      </w:r>
-      <w:proofErr w:type="gramEnd"/>
-      <w:r>
-        <w:t xml:space="preserve"> Sea, Aleutian Islands, and Gulf of Alaska</w:t>
+        <w:t>How sensitive are these results if this criteria is relaxed?</w:t>
       </w:r>
     </w:p>
   </w:comment>
-  <w:comment w:id="56" w:author="." w:date="2019-02-05T21:12:00Z" w:initials=".">
+  <w:comment w:id="57" w:author="." w:date="2019-02-05T21:12:00Z" w:initials=".">
     <w:p>
       <w:pPr>
         <w:pStyle w:val="CommentText"/>
@@ -9923,39 +9989,7 @@
         <w:annotationRef/>
       </w:r>
       <w:r>
-        <w:t>How was this spread over space and time? 8K records from the relatively small area covered by DFO will provide a much higher density of sampling than 8K records spread over the EBS, GOA, and AI (essentially three LMEs). I would do some sensitivity to how this sampling is done.</w:t>
-      </w:r>
-    </w:p>
-  </w:comment>
-  <w:comment w:id="57" w:author="Maia Kapur" w:date="2019-02-05T21:12:00Z" w:initials="MK">
-    <w:p>
-      <w:pPr>
-        <w:pStyle w:val="CommentText"/>
-      </w:pPr>
-      <w:r>
-        <w:rPr>
-          <w:rStyle w:val="CommentReference"/>
-        </w:rPr>
-        <w:annotationRef/>
-      </w:r>
-      <w:r>
-        <w:t>Have not updated since last fall, may change</w:t>
-      </w:r>
-    </w:p>
-  </w:comment>
-  <w:comment w:id="58" w:author="." w:date="2019-02-05T21:12:00Z" w:initials=".">
-    <w:p>
-      <w:pPr>
-        <w:pStyle w:val="CommentText"/>
-      </w:pPr>
-      <w:r>
-        <w:rPr>
-          <w:rStyle w:val="CommentReference"/>
-        </w:rPr>
-        <w:annotationRef/>
-      </w:r>
-      <w:r>
-        <w:t>Why only over estimate…couldn’t we under estimate as well?</w:t>
+        <w:t>I thought this break point in time was largely for the south, did I miss something in that you show results using the same breakpoint for north?</w:t>
       </w:r>
     </w:p>
   </w:comment>
@@ -9971,75 +10005,11 @@
         <w:annotationRef/>
       </w:r>
       <w:r>
-        <w:t>And age?</w:t>
+        <w:t>You can get these directly from the report file as well.</w:t>
       </w:r>
     </w:p>
   </w:comment>
-  <w:comment w:id="64" w:author="." w:date="2019-02-05T21:12:00Z" w:initials=".">
-    <w:p>
-      <w:pPr>
-        <w:pStyle w:val="CommentText"/>
-      </w:pPr>
-      <w:r>
-        <w:rPr>
-          <w:rStyle w:val="CommentReference"/>
-        </w:rPr>
-        <w:annotationRef/>
-      </w:r>
-      <w:r>
-        <w:t>I expect that you could add Dana here as well. He has talked about the AK sablefish fishery more recently moving into the AI, and finding previously lightly exploited stocks….although you probably shouldn’t use pers. comm. For co-authors. We can check on this.</w:t>
-      </w:r>
-    </w:p>
-  </w:comment>
-  <w:comment w:id="66" w:author="." w:date="2019-02-05T21:12:00Z" w:initials=".">
-    <w:p>
-      <w:pPr>
-        <w:pStyle w:val="CommentText"/>
-      </w:pPr>
-      <w:r>
-        <w:rPr>
-          <w:rStyle w:val="CommentReference"/>
-        </w:rPr>
-        <w:annotationRef/>
-      </w:r>
-      <w:r>
-        <w:t>How sensitive are these results if this criteria is relaxed?</w:t>
-      </w:r>
-    </w:p>
-  </w:comment>
-  <w:comment w:id="68" w:author="." w:date="2019-02-05T21:12:00Z" w:initials=".">
-    <w:p>
-      <w:pPr>
-        <w:pStyle w:val="CommentText"/>
-      </w:pPr>
-      <w:r>
-        <w:rPr>
-          <w:rStyle w:val="CommentReference"/>
-        </w:rPr>
-        <w:annotationRef/>
-      </w:r>
-      <w:r>
-        <w:t>I thought this break point in time was largely for the south, did I miss something in that you show results using the same breakpoint for north?</w:t>
-      </w:r>
-    </w:p>
-  </w:comment>
-  <w:comment w:id="71" w:author="." w:date="2019-02-05T21:12:00Z" w:initials=".">
-    <w:p>
-      <w:pPr>
-        <w:pStyle w:val="CommentText"/>
-      </w:pPr>
-      <w:r>
-        <w:rPr>
-          <w:rStyle w:val="CommentReference"/>
-        </w:rPr>
-        <w:annotationRef/>
-      </w:r>
-      <w:r>
-        <w:t>You can get these directly from the report file as well.</w:t>
-      </w:r>
-    </w:p>
-  </w:comment>
-  <w:comment w:id="72" w:author="." w:date="2019-02-05T21:12:00Z" w:initials=".">
+  <w:comment w:id="61" w:author="." w:date="2019-02-05T21:12:00Z" w:initials=".">
     <w:p>
       <w:pPr>
         <w:pStyle w:val="CommentText"/>
@@ -10071,10 +10041,9 @@
   <w15:commentEx w15:paraId="07429AC8" w15:done="0"/>
   <w15:commentEx w15:paraId="21388E8D" w15:done="1"/>
   <w15:commentEx w15:paraId="11C16AED" w15:done="0"/>
-  <w15:commentEx w15:paraId="270E1BE9" w15:done="0"/>
-  <w15:commentEx w15:paraId="442FC650" w15:done="0"/>
-  <w15:commentEx w15:paraId="77D7B816" w15:done="0"/>
-  <w15:commentEx w15:paraId="29BE19B5" w15:done="0"/>
+  <w15:commentEx w15:paraId="77D7B816" w15:done="1"/>
+  <w15:commentEx w15:paraId="7494252B" w15:paraIdParent="77D7B816" w15:done="1"/>
+  <w15:commentEx w15:paraId="29BE19B5" w15:done="1"/>
   <w15:commentEx w15:paraId="1BB83D10" w15:done="0"/>
   <w15:commentEx w15:paraId="6E0B252C" w15:done="0"/>
   <w15:commentEx w15:paraId="75D5C0E5" w15:paraIdParent="6E0B252C" w15:done="0"/>
@@ -10091,11 +10060,10 @@
   <w15:commentEx w15:paraId="6060B6A3" w15:paraIdParent="5BA0FBBC" w15:done="0"/>
   <w15:commentEx w15:paraId="45B0852C" w15:done="0"/>
   <w15:commentEx w15:paraId="6B5DB6D4" w15:paraIdParent="45B0852C" w15:done="0"/>
-  <w15:commentEx w15:paraId="4BA34B97" w15:done="0"/>
-  <w15:commentEx w15:paraId="5297AF21" w15:paraIdParent="4BA34B97" w15:done="0"/>
+  <w15:commentEx w15:paraId="5D47BE32" w15:done="0"/>
+  <w15:commentEx w15:paraId="6EC48AE4" w15:paraIdParent="5D47BE32" w15:done="0"/>
   <w15:commentEx w15:paraId="20C6EC6E" w15:done="0"/>
   <w15:commentEx w15:paraId="7CAA8B56" w15:paraIdParent="20C6EC6E" w15:done="0"/>
-  <w15:commentEx w15:paraId="624FC30D" w15:done="0"/>
   <w15:commentEx w15:paraId="2042D63E" w15:done="0"/>
   <w15:commentEx w15:paraId="7D190839" w15:done="0"/>
   <w15:commentEx w15:paraId="5B60605C" w15:done="0"/>
@@ -10123,9 +10091,8 @@
   <w16cid:commentId w16cid:paraId="07429AC8" w16cid:durableId="1FF42E3D"/>
   <w16cid:commentId w16cid:paraId="21388E8D" w16cid:durableId="1FF2A5B8"/>
   <w16cid:commentId w16cid:paraId="11C16AED" w16cid:durableId="1FF2A5B9"/>
-  <w16cid:commentId w16cid:paraId="270E1BE9" w16cid:durableId="200BCEE5"/>
-  <w16cid:commentId w16cid:paraId="442FC650" w16cid:durableId="1FF2A5BA"/>
   <w16cid:commentId w16cid:paraId="77D7B816" w16cid:durableId="1FF2A5BB"/>
+  <w16cid:commentId w16cid:paraId="7494252B" w16cid:durableId="200D7047"/>
   <w16cid:commentId w16cid:paraId="29BE19B5" w16cid:durableId="1FF2A5BC"/>
   <w16cid:commentId w16cid:paraId="1BB83D10" w16cid:durableId="1FF2A5BE"/>
   <w16cid:commentId w16cid:paraId="6E0B252C" w16cid:durableId="200BCC9C"/>
@@ -10143,11 +10110,10 @@
   <w16cid:commentId w16cid:paraId="6060B6A3" w16cid:durableId="1FF3FD3D"/>
   <w16cid:commentId w16cid:paraId="45B0852C" w16cid:durableId="1FF2A5CB"/>
   <w16cid:commentId w16cid:paraId="6B5DB6D4" w16cid:durableId="1FF42BCB"/>
-  <w16cid:commentId w16cid:paraId="4BA34B97" w16cid:durableId="200BCD8D"/>
-  <w16cid:commentId w16cid:paraId="5297AF21" w16cid:durableId="200BCD8C"/>
+  <w16cid:commentId w16cid:paraId="5D47BE32" w16cid:durableId="200BCD8D"/>
+  <w16cid:commentId w16cid:paraId="6EC48AE4" w16cid:durableId="200BCD8C"/>
   <w16cid:commentId w16cid:paraId="20C6EC6E" w16cid:durableId="1FFAD94C"/>
   <w16cid:commentId w16cid:paraId="7CAA8B56" w16cid:durableId="1FFE95A9"/>
-  <w16cid:commentId w16cid:paraId="624FC30D" w16cid:durableId="1FF2A5AD"/>
   <w16cid:commentId w16cid:paraId="2042D63E" w16cid:durableId="200BCCB6"/>
   <w16cid:commentId w16cid:paraId="5B60605C" w16cid:durableId="200BCCB8"/>
   <w16cid:commentId w16cid:paraId="5C8E4D26" w16cid:durableId="1FFE95FE"/>
@@ -11636,7 +11602,7 @@
 </file>
 
 <file path=customXml/itemProps1.xml><?xml version="1.0" encoding="utf-8"?>
-<ds:datastoreItem xmlns:ds="http://schemas.openxmlformats.org/officeDocument/2006/customXml" ds:itemID="{D1F2C5DC-EB97-4478-9270-DF08E53CF67E}">
+<ds:datastoreItem xmlns:ds="http://schemas.openxmlformats.org/officeDocument/2006/customXml" ds:itemID="{32295663-59A8-4B46-8DF2-FDA726C7551E}">
   <ds:schemaRefs>
     <ds:schemaRef ds:uri="http://schemas.openxmlformats.org/officeDocument/2006/bibliography"/>
   </ds:schemaRefs>

--- a/writing/kapur_ch1 AEP MK_MAH_MK.docx
+++ b/writing/kapur_ch1 AEP MK_MAH_MK.docx
@@ -1167,13 +1167,7 @@
           <w:rPr>
             <w:rFonts w:ascii="Cambria Math" w:hAnsi="Cambria Math"/>
           </w:rPr>
-          <m:t>+</m:t>
-        </m:r>
-        <m:r>
-          <w:rPr>
-            <w:rFonts w:ascii="Cambria Math" w:hAnsi="Cambria Math"/>
-          </w:rPr>
-          <m:t>f</m:t>
+          <m:t>+f</m:t>
         </m:r>
         <m:d>
           <m:dPr>
@@ -1375,13 +1369,7 @@
         <w:t xml:space="preserve"> is an invertible, monotonic function which enables mapping from the response scale to the scale of the linear predictor, such as the natural logarithm. </w:t>
       </w:r>
       <w:r>
-        <w:t>To simplify the analysis</w:t>
-      </w:r>
-      <w:r>
-        <w:t xml:space="preserve">, we </w:t>
-      </w:r>
-      <w:r>
-        <w:t>fit the GAM</w:t>
+        <w:t>To simplify the analysis, we fit the GAM</w:t>
       </w:r>
       <w:r>
         <w:t xml:space="preserve"> to</w:t>
@@ -1399,10 +1387,7 @@
         <w:t>including only</w:t>
       </w:r>
       <w:r>
-        <w:t xml:space="preserve"> female fish of age six</w:t>
-      </w:r>
-      <w:r>
-        <w:t xml:space="preserve"> (thus precluding the need to control for age or sex).</w:t>
+        <w:t xml:space="preserve"> female fish of age six (thus precluding the need to control for age or sex).</w:t>
       </w:r>
     </w:p>
     <w:p>
@@ -2788,10 +2773,7 @@
         <w:t xml:space="preserve">o evaluate the robustness of the proposed method, </w:t>
       </w:r>
       <w:r>
-        <w:t xml:space="preserve">using datasets </w:t>
-      </w:r>
-      <w:r>
-        <w:t xml:space="preserve">generated </w:t>
+        <w:t xml:space="preserve">using datasets generated </w:t>
       </w:r>
       <w:r>
         <w:t xml:space="preserve">using </w:t>
@@ -2885,10 +2867,7 @@
       <w:commentRangeStart w:id="22"/>
       <w:r>
         <w:lastRenderedPageBreak/>
-        <w:t xml:space="preserve">The growth module of the IBM itself implements </w:t>
-      </w:r>
-      <w:r>
-        <w:t xml:space="preserve">a VBGF with  </w:t>
+        <w:t xml:space="preserve">The growth module of the IBM itself implements a VBGF with  </w:t>
       </w:r>
       <w:r>
         <w:rPr>
@@ -2950,24 +2929,14 @@
       <w:r>
         <w:t xml:space="preserve">Equation </w:t>
       </w:r>
-      <w:r>
-        <w:fldChar w:fldCharType="begin"/>
-      </w:r>
-      <w:r>
-        <w:instrText xml:space="preserve"> SEQ Equation \* ARABIC </w:instrText>
-      </w:r>
-      <w:r>
-        <w:fldChar w:fldCharType="separate"/>
-      </w:r>
-      <w:r>
-        <w:rPr>
-          <w:noProof/>
-        </w:rPr>
-        <w:t>5</w:t>
-      </w:r>
-      <w:r>
-        <w:fldChar w:fldCharType="end"/>
-      </w:r>
+      <w:fldSimple w:instr=" SEQ Equation \* ARABIC ">
+        <w:r>
+          <w:rPr>
+            <w:noProof/>
+          </w:rPr>
+          <w:t>5</w:t>
+        </w:r>
+      </w:fldSimple>
       <w:r>
         <w:t xml:space="preserve"> </w:t>
       </w:r>
@@ -3455,13 +3424,7 @@
           <w:rPr>
             <w:rFonts w:ascii="Cambria Math" w:hAnsi="Cambria Math"/>
           </w:rPr>
-          <m:t xml:space="preserve">, </m:t>
-        </m:r>
-        <m:r>
-          <w:rPr>
-            <w:rFonts w:ascii="Cambria Math" w:hAnsi="Cambria Math"/>
-          </w:rPr>
-          <m:t xml:space="preserve"> k</m:t>
+          <m:t>,  k</m:t>
         </m:r>
       </m:oMath>
       <w:r>
@@ -3503,8 +3466,6 @@
       <w:r>
         <w:fldChar w:fldCharType="end"/>
       </w:r>
-      <w:bookmarkStart w:id="25" w:name="_GoBack"/>
-      <w:bookmarkEnd w:id="25"/>
       <w:r>
         <w:t xml:space="preserve"> were designed to represent </w:t>
       </w:r>
@@ -3518,10 +3479,7 @@
         <w:t xml:space="preserve"> in spatial growth variation</w:t>
       </w:r>
       <w:r>
-        <w:t xml:space="preserve">. Under </w:t>
-      </w:r>
-      <w:r>
-        <w:t xml:space="preserve">each scenario, we generated 100 replicate datasets, and tabulated the frequency at which a given break point was identified using the GAM method described above. </w:t>
+        <w:t xml:space="preserve">. Under each scenario, we generated 100 replicate datasets, and tabulated the frequency at which a given break point was identified using the GAM method described above. </w:t>
       </w:r>
       <w:r>
         <w:t xml:space="preserve"> The method was evaluated based on a) if it was able to accurately detect the presence or absence and location </w:t>
@@ -3547,12 +3505,19 @@
       <w:r>
         <w:t xml:space="preserve">e values used to generate the </w:t>
       </w:r>
+      <w:commentRangeStart w:id="25"/>
       <w:commentRangeStart w:id="26"/>
       <w:commentRangeStart w:id="27"/>
-      <w:commentRangeStart w:id="28"/>
       <w:r>
         <w:t>dataset</w:t>
       </w:r>
+      <w:commentRangeEnd w:id="25"/>
+      <w:r>
+        <w:rPr>
+          <w:rStyle w:val="CommentReference"/>
+        </w:rPr>
+        <w:commentReference w:id="25"/>
+      </w:r>
       <w:commentRangeEnd w:id="26"/>
       <w:r>
         <w:rPr>
@@ -3566,13 +3531,6 @@
           <w:rStyle w:val="CommentReference"/>
         </w:rPr>
         <w:commentReference w:id="27"/>
-      </w:r>
-      <w:commentRangeEnd w:id="28"/>
-      <w:r>
-        <w:rPr>
-          <w:rStyle w:val="CommentReference"/>
-        </w:rPr>
-        <w:commentReference w:id="28"/>
       </w:r>
       <w:r>
         <w:t xml:space="preserve"> at the appropriate resolution.</w:t>
@@ -3716,24 +3674,24 @@
             <w:r>
               <w:t xml:space="preserve">growth Regime 1; Latitude ~ </w:t>
             </w:r>
+            <w:commentRangeStart w:id="28"/>
             <w:commentRangeStart w:id="29"/>
-            <w:commentRangeStart w:id="30"/>
             <w:r>
               <w:t>U[25,50</w:t>
             </w:r>
+            <w:commentRangeEnd w:id="28"/>
+            <w:r>
+              <w:rPr>
+                <w:rStyle w:val="CommentReference"/>
+              </w:rPr>
+              <w:commentReference w:id="28"/>
+            </w:r>
             <w:commentRangeEnd w:id="29"/>
             <w:r>
               <w:rPr>
                 <w:rStyle w:val="CommentReference"/>
               </w:rPr>
               <w:commentReference w:id="29"/>
-            </w:r>
-            <w:commentRangeEnd w:id="30"/>
-            <w:r>
-              <w:rPr>
-                <w:rStyle w:val="CommentReference"/>
-              </w:rPr>
-              <w:commentReference w:id="30"/>
             </w:r>
             <w:r>
               <w:t xml:space="preserve">] </w:t>
@@ -3760,13 +3718,13 @@
               <w:spacing w:line="360" w:lineRule="auto"/>
             </w:pPr>
             <w:r>
-              <w:t xml:space="preserve">Single, symmetrical spatial break </w:t>
-            </w:r>
-            <w:r>
-              <w:t xml:space="preserve">at 30 degrees </w:t>
-            </w:r>
-            <w:r>
-              <w:t xml:space="preserve">with no overlap </w:t>
+              <w:t xml:space="preserve">Single, symmetrical spatial break at </w:t>
+            </w:r>
+            <w:r>
+              <w:t>25</w:t>
+            </w:r>
+            <w:r>
+              <w:t xml:space="preserve"> degrees with no overlap </w:t>
             </w:r>
             <w:r>
               <w:t>and weak contrast</w:t>
@@ -3915,24 +3873,24 @@
             <w:r>
               <w:t xml:space="preserve">growth Regime 1; Latitude ~ </w:t>
             </w:r>
+            <w:commentRangeStart w:id="30"/>
             <w:commentRangeStart w:id="31"/>
-            <w:commentRangeStart w:id="32"/>
             <w:r>
               <w:t>U[49,50</w:t>
             </w:r>
+            <w:commentRangeEnd w:id="30"/>
+            <w:r>
+              <w:rPr>
+                <w:rStyle w:val="CommentReference"/>
+              </w:rPr>
+              <w:commentReference w:id="30"/>
+            </w:r>
             <w:commentRangeEnd w:id="31"/>
             <w:r>
               <w:rPr>
                 <w:rStyle w:val="CommentReference"/>
               </w:rPr>
               <w:commentReference w:id="31"/>
-            </w:r>
-            <w:commentRangeEnd w:id="32"/>
-            <w:r>
-              <w:rPr>
-                <w:rStyle w:val="CommentReference"/>
-              </w:rPr>
-              <w:commentReference w:id="32"/>
             </w:r>
             <w:r>
               <w:t xml:space="preserve">] </w:t>
@@ -3952,8 +3910,8 @@
         <w:pStyle w:val="Caption"/>
         <w:spacing w:line="360" w:lineRule="auto"/>
       </w:pPr>
+      <w:bookmarkStart w:id="32" w:name="_Ref872431"/>
       <w:bookmarkStart w:id="33" w:name="_Ref872422"/>
-      <w:bookmarkStart w:id="34" w:name="_Ref872431"/>
       <w:r>
         <w:t xml:space="preserve">Table </w:t>
       </w:r>
@@ -3987,7 +3945,7 @@
         </w:rPr>
         <w:fldChar w:fldCharType="end"/>
       </w:r>
-      <w:bookmarkEnd w:id="34"/>
+      <w:bookmarkEnd w:id="32"/>
       <w:r>
         <w:t xml:space="preserve">. Summary of simulated datasets used to test method in presence/absence of </w:t>
       </w:r>
@@ -4055,10 +4013,7 @@
         <w:t>0.45</w:t>
       </w:r>
       <w:r>
-        <w:t xml:space="preserve">, and Regime 3 </w:t>
-      </w:r>
-      <w:r>
-        <w:t>L</w:t>
+        <w:t>, and Regime 3 L</w:t>
       </w:r>
       <w:r>
         <w:rPr>
@@ -4067,16 +4022,7 @@
         <w:t>∞</w:t>
       </w:r>
       <w:r>
-        <w:t xml:space="preserve">= </w:t>
-      </w:r>
-      <w:r>
-        <w:t>250</w:t>
-      </w:r>
-      <w:r>
-        <w:t>, K = 0.</w:t>
-      </w:r>
-      <w:r>
-        <w:t>3</w:t>
+        <w:t>= 250, K = 0.3</w:t>
       </w:r>
       <w:r>
         <w:t>.</w:t>
@@ -4095,10 +4041,7 @@
         <w:t xml:space="preserve">For each simulated dataset, we constructed a GAM </w:t>
       </w:r>
       <w:r>
-        <w:t xml:space="preserve">function as described above, utilized the method of finite differences to identify time periods and/or locations where growth was changing quickly (where the confidence interval of the first </w:t>
-      </w:r>
-      <w:r>
-        <w:t>derivative was outside of the 5</w:t>
+        <w:t>function as described above, utilized the method of finite differences to identify time periods and/or locations where growth was changing quickly (where the confidence interval of the first derivative was outside of the 5</w:t>
       </w:r>
       <w:r>
         <w:rPr>
@@ -4175,24 +4118,24 @@
         <w:pStyle w:val="Heading2"/>
         <w:spacing w:line="360" w:lineRule="auto"/>
         <w:rPr>
-          <w:ins w:id="35" w:author="mkapur" w:date="2019-01-24T08:24:00Z"/>
-        </w:rPr>
-      </w:pPr>
+          <w:ins w:id="34" w:author="mkapur" w:date="2019-01-24T08:24:00Z"/>
+        </w:rPr>
+      </w:pPr>
+      <w:commentRangeStart w:id="35"/>
       <w:commentRangeStart w:id="36"/>
-      <w:commentRangeStart w:id="37"/>
       <w:r>
         <w:t>Application to Northeast Pacific Sablefish</w:t>
       </w:r>
-      <w:commentRangeEnd w:id="36"/>
+      <w:commentRangeEnd w:id="35"/>
       <w:r>
         <w:rPr>
           <w:rStyle w:val="CommentReference"/>
           <w:rFonts w:eastAsiaTheme="minorHAnsi"/>
           <w:i w:val="0"/>
         </w:rPr>
-        <w:commentReference w:id="36"/>
-      </w:r>
-      <w:commentRangeEnd w:id="37"/>
+        <w:commentReference w:id="35"/>
+      </w:r>
+      <w:commentRangeEnd w:id="36"/>
       <w:r>
         <w:t xml:space="preserve"> </w:t>
       </w:r>
@@ -4209,14 +4152,14 @@
           <w:i w:val="0"/>
           <w:highlight w:val="yellow"/>
         </w:rPr>
-        <w:commentReference w:id="37"/>
+        <w:commentReference w:id="36"/>
       </w:r>
     </w:p>
     <w:p>
       <w:pPr>
         <w:spacing w:line="360" w:lineRule="auto"/>
         <w:rPr>
-          <w:ins w:id="38" w:author="mkapur" w:date="2019-01-24T08:48:00Z"/>
+          <w:ins w:id="37" w:author="mkapur" w:date="2019-01-24T08:48:00Z"/>
         </w:rPr>
       </w:pPr>
       <w:r>
@@ -4341,7 +4284,7 @@
       <w:r>
         <w:t xml:space="preserve"> represents the spatial heterogeneity of sablefish throughout their range</w:t>
       </w:r>
-      <w:ins w:id="39" w:author="mkapur" w:date="2019-01-24T08:48:00Z">
+      <w:ins w:id="38" w:author="mkapur" w:date="2019-01-24T08:48:00Z">
         <w:r>
           <w:t>.</w:t>
         </w:r>
@@ -4455,22 +4398,22 @@
       <w:r>
         <w:t>Alaska S</w:t>
       </w:r>
-      <w:commentRangeStart w:id="40"/>
+      <w:commentRangeStart w:id="39"/>
       <w:r>
         <w:t>ablefish Longline Survey</w:t>
       </w:r>
-      <w:commentRangeEnd w:id="40"/>
+      <w:commentRangeEnd w:id="39"/>
       <w:r>
         <w:rPr>
           <w:rStyle w:val="CommentReference"/>
         </w:rPr>
+        <w:commentReference w:id="39"/>
+      </w:r>
+      <w:r>
+        <w:rPr>
+          <w:rStyle w:val="CommentReference"/>
+        </w:rPr>
         <w:commentReference w:id="40"/>
-      </w:r>
-      <w:r>
-        <w:rPr>
-          <w:rStyle w:val="CommentReference"/>
-        </w:rPr>
-        <w:commentReference w:id="41"/>
       </w:r>
       <w:r>
         <w:t xml:space="preserve"> and </w:t>
@@ -4515,7 +4458,7 @@
       <w:r>
         <w:t xml:space="preserve"> </w:t>
       </w:r>
-      <w:commentRangeStart w:id="42"/>
+      <w:commentRangeStart w:id="41"/>
       <w:r>
         <w:t>we randomly subsampled 8,</w:t>
       </w:r>
@@ -4525,12 +4468,12 @@
       <w:r>
         <w:t xml:space="preserve"> records from each of the three management regions.</w:t>
       </w:r>
-      <w:commentRangeEnd w:id="42"/>
+      <w:commentRangeEnd w:id="41"/>
       <w:r>
         <w:rPr>
           <w:rStyle w:val="CommentReference"/>
         </w:rPr>
-        <w:commentReference w:id="42"/>
+        <w:commentReference w:id="41"/>
       </w:r>
       <w:r>
         <w:t xml:space="preserve"> </w:t>
@@ -4900,19 +4843,7 @@
         <w:t xml:space="preserve">most-frequently detected break point across 100 simulated datasets for each scenario (i.e. the mode). None of the three fixed break points (at 25, 30, and 49 degrees) were detected in more than 27% of simulations, but the correct break points did constitute the most frequently detected location. For the overlapping </w:t>
       </w:r>
       <w:r>
-        <w:t xml:space="preserve">ranges between </w:t>
-      </w:r>
-      <w:r>
-        <w:t>20° and 25° Latitude</w:t>
-      </w:r>
-      <w:r>
-        <w:t xml:space="preserve">, the most commonly detected break point was at </w:t>
-      </w:r>
-      <w:r>
-        <w:t>23°</w:t>
-      </w:r>
-      <w:r>
-        <w:t>; the histogram of detected points shows a cluster of break-point detection spread across the overlapping range</w:t>
+        <w:t>ranges between 20° and 25° Latitude, the most commonly detected break point was at 23°; the histogram of detected points shows a cluster of break-point detection spread across the overlapping range</w:t>
       </w:r>
       <w:r>
         <w:t xml:space="preserve"> (</w:t>
@@ -4942,13 +4873,7 @@
         <w:t>, leftmost column)</w:t>
       </w:r>
       <w:r>
-        <w:t>. Because the detection method coerces breakpoint estimates to the nearest integer, it is likely this represents the ‘true’ midpoint of 22.5</w:t>
-      </w:r>
-      <w:r>
-        <w:t>°</w:t>
-      </w:r>
-      <w:r>
-        <w:t>.</w:t>
+        <w:t>. Because the detection method coerces breakpoint estimates to the nearest integer, it is likely this represents the ‘true’ midpoint of 22.5°.</w:t>
       </w:r>
       <w:r>
         <w:t xml:space="preserve"> It correctly recognized zero break points in 82% of simulated datasets without spatial structure.</w:t>
@@ -4962,10 +4887,7 @@
         <w:t xml:space="preserve">After re-aggregation to the most commonly detected break point (which was universally the correct one), the estimated mean and confidence interval for both growth parameters overlapped with the </w:t>
       </w:r>
       <w:r>
-        <w:t xml:space="preserve">values used to generate the dataset </w:t>
-      </w:r>
-      <w:r>
-        <w:t>(</w:t>
+        <w:t>values used to generate the dataset (</w:t>
       </w:r>
       <w:r>
         <w:fldChar w:fldCharType="begin"/>
@@ -4989,19 +4911,7 @@
         <w:fldChar w:fldCharType="end"/>
       </w:r>
       <w:r>
-        <w:t xml:space="preserve">, </w:t>
-      </w:r>
-      <w:r>
-        <w:t xml:space="preserve">central </w:t>
-      </w:r>
-      <w:r>
-        <w:t>column).</w:t>
-      </w:r>
-      <w:r>
-        <w:t xml:space="preserve"> The predicted VBGF produced a visually good fit to the simulated data </w:t>
-      </w:r>
-      <w:r>
-        <w:t>(</w:t>
+        <w:t>, central column). The predicted VBGF produced a visually good fit to the simulated data (</w:t>
       </w:r>
       <w:r>
         <w:fldChar w:fldCharType="begin"/>
@@ -5025,16 +4935,7 @@
         <w:fldChar w:fldCharType="end"/>
       </w:r>
       <w:r>
-        <w:t xml:space="preserve">, </w:t>
-      </w:r>
-      <w:r>
-        <w:t>rightmost</w:t>
-      </w:r>
-      <w:r>
-        <w:t xml:space="preserve"> column)</w:t>
-      </w:r>
-      <w:r>
-        <w:t xml:space="preserve"> for all scenarios across both regimes.</w:t>
+        <w:t>, rightmost column) for all scenarios across both regimes.</w:t>
       </w:r>
     </w:p>
     <w:tbl>
@@ -5058,7 +4959,7 @@
           </w:tcPr>
           <w:p>
             <w:pPr>
-              <w:spacing w:line="360" w:lineRule="auto"/>
+              <w:spacing w:line="276" w:lineRule="auto"/>
               <w:rPr>
                 <w:b/>
               </w:rPr>
@@ -5077,7 +4978,7 @@
           </w:tcPr>
           <w:p>
             <w:pPr>
-              <w:spacing w:line="360" w:lineRule="auto"/>
+              <w:spacing w:line="276" w:lineRule="auto"/>
               <w:rPr>
                 <w:b/>
               </w:rPr>
@@ -5096,7 +4997,7 @@
           </w:tcPr>
           <w:p>
             <w:pPr>
-              <w:spacing w:line="360" w:lineRule="auto"/>
+              <w:spacing w:line="276" w:lineRule="auto"/>
               <w:rPr>
                 <w:b/>
               </w:rPr>
@@ -5120,10 +5021,10 @@
           </w:tcPr>
           <w:p>
             <w:pPr>
-              <w:spacing w:line="360" w:lineRule="auto"/>
+              <w:spacing w:line="276" w:lineRule="auto"/>
             </w:pPr>
             <w:r>
-              <w:t>No spatial breaks</w:t>
+              <w:t>Single, symmetrical spatial break in middle of range, with no overlap and strong contrast</w:t>
             </w:r>
           </w:p>
         </w:tc>
@@ -5133,7 +5034,7 @@
           </w:tcPr>
           <w:p>
             <w:pPr>
-              <w:spacing w:line="360" w:lineRule="auto"/>
+              <w:spacing w:line="276" w:lineRule="auto"/>
             </w:pPr>
             <w:r>
               <w:t>None</w:t>
@@ -5146,7 +5047,7 @@
           </w:tcPr>
           <w:p>
             <w:pPr>
-              <w:spacing w:line="360" w:lineRule="auto"/>
+              <w:spacing w:line="276" w:lineRule="auto"/>
             </w:pPr>
             <w:r>
               <w:t>None (0.82)</w:t>
@@ -5164,10 +5065,10 @@
           </w:tcPr>
           <w:p>
             <w:pPr>
-              <w:spacing w:line="360" w:lineRule="auto"/>
+              <w:spacing w:line="276" w:lineRule="auto"/>
             </w:pPr>
             <w:r>
-              <w:t xml:space="preserve">Single, symmetrical spatial break in middle of range, with no overlap </w:t>
+              <w:t>Single, symmetrical spatial break at 25 degrees with no overlap and weak contrast</w:t>
             </w:r>
           </w:p>
         </w:tc>
@@ -5177,7 +5078,7 @@
           </w:tcPr>
           <w:p>
             <w:pPr>
-              <w:spacing w:line="360" w:lineRule="auto"/>
+              <w:spacing w:line="276" w:lineRule="auto"/>
             </w:pPr>
             <w:r>
               <w:t>25° Latitude</w:t>
@@ -5190,13 +5091,10 @@
           </w:tcPr>
           <w:p>
             <w:pPr>
-              <w:spacing w:line="360" w:lineRule="auto"/>
+              <w:spacing w:line="276" w:lineRule="auto"/>
             </w:pPr>
             <w:r>
-              <w:t>25°</w:t>
-            </w:r>
-            <w:r>
-              <w:t xml:space="preserve"> (0.25)</w:t>
+              <w:t>25° (0.25)</w:t>
             </w:r>
           </w:p>
         </w:tc>
@@ -5211,10 +5109,10 @@
           </w:tcPr>
           <w:p>
             <w:pPr>
-              <w:spacing w:line="360" w:lineRule="auto"/>
+              <w:spacing w:line="276" w:lineRule="auto"/>
             </w:pPr>
             <w:r>
-              <w:t xml:space="preserve">Single, symmetrical spatial break at 30 degrees with no overlap </w:t>
+              <w:t>Single spatial break with some overlap</w:t>
             </w:r>
           </w:p>
         </w:tc>
@@ -5224,10 +5122,10 @@
           </w:tcPr>
           <w:p>
             <w:pPr>
-              <w:spacing w:line="360" w:lineRule="auto"/>
+              <w:spacing w:line="276" w:lineRule="auto"/>
             </w:pPr>
             <w:r>
-              <w:t>30</w:t>
+              <w:t>25</w:t>
             </w:r>
             <w:r>
               <w:t>° Latitude</w:t>
@@ -5240,11 +5138,8 @@
           </w:tcPr>
           <w:p>
             <w:pPr>
-              <w:spacing w:line="360" w:lineRule="auto"/>
+              <w:spacing w:line="276" w:lineRule="auto"/>
             </w:pPr>
-            <w:r>
-              <w:t>30 (0.25)</w:t>
-            </w:r>
           </w:p>
         </w:tc>
       </w:tr>
@@ -5258,10 +5153,10 @@
           </w:tcPr>
           <w:p>
             <w:pPr>
-              <w:spacing w:line="360" w:lineRule="auto"/>
+              <w:spacing w:line="276" w:lineRule="auto"/>
             </w:pPr>
             <w:r>
-              <w:t>Single spatial break with some overlap</w:t>
+              <w:t xml:space="preserve">Single spatial break at edge of range with no overlap </w:t>
             </w:r>
           </w:p>
         </w:tc>
@@ -5271,13 +5166,10 @@
           </w:tcPr>
           <w:p>
             <w:pPr>
-              <w:spacing w:line="360" w:lineRule="auto"/>
+              <w:spacing w:line="276" w:lineRule="auto"/>
             </w:pPr>
             <w:r>
-              <w:t>49</w:t>
-            </w:r>
-            <w:r>
-              <w:t>° Latitude</w:t>
+              <w:t>49° Latitude</w:t>
             </w:r>
           </w:p>
         </w:tc>
@@ -5287,16 +5179,10 @@
           </w:tcPr>
           <w:p>
             <w:pPr>
-              <w:spacing w:line="360" w:lineRule="auto"/>
+              <w:spacing w:line="276" w:lineRule="auto"/>
             </w:pPr>
             <w:r>
-              <w:t>49</w:t>
-            </w:r>
-            <w:r>
-              <w:t xml:space="preserve">° </w:t>
-            </w:r>
-            <w:r>
-              <w:t>(0.27)</w:t>
+              <w:t>49° (0.27)</w:t>
             </w:r>
           </w:p>
         </w:tc>
@@ -5311,10 +5197,10 @@
           </w:tcPr>
           <w:p>
             <w:pPr>
-              <w:spacing w:line="360" w:lineRule="auto"/>
+              <w:spacing w:line="276" w:lineRule="auto"/>
             </w:pPr>
             <w:r>
-              <w:t xml:space="preserve">Single spatial break at edge of range with no overlap </w:t>
+              <w:t>Single, symmetrical spatial break in middle of range, with no overlap and strong contrast</w:t>
             </w:r>
           </w:p>
         </w:tc>
@@ -5324,7 +5210,7 @@
           </w:tcPr>
           <w:p>
             <w:pPr>
-              <w:spacing w:line="360" w:lineRule="auto"/>
+              <w:spacing w:line="276" w:lineRule="auto"/>
             </w:pPr>
             <w:r>
               <w:t>Between 20° and 25° Latitude</w:t>
@@ -5337,37 +5223,10 @@
           </w:tcPr>
           <w:p>
             <w:pPr>
-              <w:spacing w:line="360" w:lineRule="auto"/>
+              <w:spacing w:line="276" w:lineRule="auto"/>
             </w:pPr>
             <w:r>
-              <w:t>2</w:t>
-            </w:r>
-            <w:r>
-              <w:t>3</w:t>
-            </w:r>
-            <w:r>
-              <w:t>°</w:t>
-            </w:r>
-            <w:r>
-              <w:t xml:space="preserve"> (0.32; 0.92 between </w:t>
-            </w:r>
-            <w:r>
-              <w:t>2</w:t>
-            </w:r>
-            <w:r>
-              <w:t>0</w:t>
-            </w:r>
-            <w:r>
-              <w:t>°</w:t>
-            </w:r>
-            <w:r>
-              <w:t xml:space="preserve"> and </w:t>
-            </w:r>
-            <w:r>
-              <w:t>25°</w:t>
-            </w:r>
-            <w:r>
-              <w:t>)</w:t>
+              <w:t>23° (0.32; 0.92 between 20° and 25°)</w:t>
             </w:r>
           </w:p>
         </w:tc>
@@ -5385,29 +5244,19 @@
           <w:docGrid w:linePitch="360"/>
         </w:sectPr>
       </w:pPr>
-      <w:bookmarkStart w:id="43" w:name="_Ref880993"/>
+      <w:bookmarkStart w:id="42" w:name="_Ref880993"/>
       <w:r>
         <w:t xml:space="preserve">Table </w:t>
       </w:r>
-      <w:r>
-        <w:fldChar w:fldCharType="begin"/>
-      </w:r>
-      <w:r>
-        <w:instrText xml:space="preserve"> SEQ Table \* ARABIC </w:instrText>
-      </w:r>
-      <w:r>
-        <w:fldChar w:fldCharType="separate"/>
-      </w:r>
-      <w:r>
-        <w:rPr>
-          <w:noProof/>
-        </w:rPr>
-        <w:t>2</w:t>
-      </w:r>
-      <w:r>
-        <w:fldChar w:fldCharType="end"/>
-      </w:r>
-      <w:bookmarkEnd w:id="43"/>
+      <w:fldSimple w:instr=" SEQ Table \* ARABIC ">
+        <w:r>
+          <w:rPr>
+            <w:noProof/>
+          </w:rPr>
+          <w:t>2</w:t>
+        </w:r>
+      </w:fldSimple>
+      <w:bookmarkEnd w:id="42"/>
       <w:r>
         <w:t xml:space="preserve">. Summary of true and most-frequently detected break points following GAM derivative analysis. For each scenario, the most-frequently identified break point is presented, with the proportion of 100 runs which detected this point in parentheses. The distribution of detected break points can be visualized in </w:t>
       </w:r>
@@ -5503,30 +5352,20 @@
         <w:pStyle w:val="Caption"/>
         <w:spacing w:line="360" w:lineRule="auto"/>
       </w:pPr>
+      <w:bookmarkStart w:id="43" w:name="_Ref872266"/>
       <w:bookmarkStart w:id="44" w:name="_Ref872261"/>
-      <w:bookmarkStart w:id="45" w:name="_Ref872266"/>
       <w:r>
         <w:t xml:space="preserve">Figure </w:t>
       </w:r>
-      <w:r>
-        <w:fldChar w:fldCharType="begin"/>
-      </w:r>
-      <w:r>
-        <w:instrText xml:space="preserve"> SEQ Figure \* ARABIC </w:instrText>
-      </w:r>
-      <w:r>
-        <w:fldChar w:fldCharType="separate"/>
-      </w:r>
-      <w:r>
-        <w:rPr>
-          <w:noProof/>
-        </w:rPr>
-        <w:t>1</w:t>
-      </w:r>
-      <w:r>
-        <w:fldChar w:fldCharType="end"/>
-      </w:r>
-      <w:bookmarkEnd w:id="45"/>
+      <w:fldSimple w:instr=" SEQ Figure \* ARABIC ">
+        <w:r>
+          <w:rPr>
+            <w:noProof/>
+          </w:rPr>
+          <w:t>1</w:t>
+        </w:r>
+      </w:fldSimple>
+      <w:bookmarkEnd w:id="43"/>
       <w:r>
         <w:t xml:space="preserve"> Results of simulation analysis. Each row corresponds to a tested scenario; left-hand panels show a frequency histogram of latitudinal break points identified via the GAM analysis, with vertical dashed lines indicating the underlying true break point.</w:t>
       </w:r>
@@ -5538,13 +5377,14 @@
         <w:t>point of “NA” indicates that no break point was detected.</w:t>
       </w:r>
       <w:r>
-        <w:t xml:space="preserve"> Right-hand panels (second and third columns) compare the original and fitted life history parameters (</w:t>
-      </w:r>
-      <w:proofErr w:type="spellStart"/>
-      <w:r>
-        <w:t>Linf</w:t>
-      </w:r>
-      <w:proofErr w:type="spellEnd"/>
+        <w:t xml:space="preserve"> Right-hand panels (second and third columns) compare the original and fitted life history parameters (L</w:t>
+      </w:r>
+      <w:r>
+        <w:rPr>
+          <w:vertAlign w:val="subscript"/>
+        </w:rPr>
+        <w:t>∞</w:t>
+      </w:r>
       <w:r>
         <w:t xml:space="preserve"> and K) used to generate the data (red points) and estimated post-aggregation (black points). Error bars represent 95% confidence intervals.</w:t>
       </w:r>
@@ -5560,6 +5400,8 @@
           <w:docGrid w:linePitch="360"/>
         </w:sectPr>
       </w:pPr>
+      <w:bookmarkStart w:id="45" w:name="_GoBack"/>
+      <w:bookmarkEnd w:id="45"/>
     </w:p>
     <w:p>
       <w:pPr>
@@ -9616,7 +9458,7 @@
       </w:r>
     </w:p>
   </w:comment>
-  <w:comment w:id="26" w:author="Maia Kapur" w:date="2019-02-05T21:12:00Z" w:initials="MK">
+  <w:comment w:id="25" w:author="Maia Kapur" w:date="2019-02-05T21:12:00Z" w:initials="MK">
     <w:p>
       <w:pPr>
         <w:pStyle w:val="CommentText"/>
@@ -9632,7 +9474,7 @@
       </w:r>
     </w:p>
   </w:comment>
-  <w:comment w:id="27" w:author="Punt, Andre (O&amp;A, Hobart)" w:date="2019-02-05T21:12:00Z" w:initials="PA(H">
+  <w:comment w:id="26" w:author="Punt, Andre (O&amp;A, Hobart)" w:date="2019-02-05T21:12:00Z" w:initials="PA(H">
     <w:p>
       <w:pPr>
         <w:pStyle w:val="CommentText"/>
@@ -9656,7 +9498,7 @@
       </w:r>
     </w:p>
   </w:comment>
-  <w:comment w:id="28" w:author="mkapur" w:date="2019-02-05T21:12:00Z" w:initials="m">
+  <w:comment w:id="27" w:author="mkapur" w:date="2019-02-05T21:12:00Z" w:initials="m">
     <w:p>
       <w:pPr>
         <w:pStyle w:val="CommentText"/>
@@ -9696,7 +9538,7 @@
       <w:proofErr w:type="spellEnd"/>
     </w:p>
   </w:comment>
-  <w:comment w:id="29" w:author="Punt, Andre (O&amp;A, Hobart)" w:date="2019-02-05T21:12:00Z" w:initials="PA(H">
+  <w:comment w:id="28" w:author="Punt, Andre (O&amp;A, Hobart)" w:date="2019-02-05T21:12:00Z" w:initials="PA(H">
     <w:p>
       <w:pPr>
         <w:pStyle w:val="CommentText"/>
@@ -9712,7 +9554,7 @@
       </w:r>
     </w:p>
   </w:comment>
-  <w:comment w:id="30" w:author="Maia Kapur" w:date="2019-02-05T21:12:00Z" w:initials="MK">
+  <w:comment w:id="29" w:author="Maia Kapur" w:date="2019-02-05T21:12:00Z" w:initials="MK">
     <w:p>
       <w:pPr>
         <w:pStyle w:val="CommentText"/>
@@ -9728,7 +9570,7 @@
       </w:r>
     </w:p>
   </w:comment>
-  <w:comment w:id="31" w:author="Punt, Andre (O&amp;A, Hobart)" w:date="2019-02-05T21:12:00Z" w:initials="PA(H">
+  <w:comment w:id="30" w:author="Punt, Andre (O&amp;A, Hobart)" w:date="2019-02-05T21:12:00Z" w:initials="PA(H">
     <w:p>
       <w:pPr>
         <w:pStyle w:val="CommentText"/>
@@ -9744,7 +9586,7 @@
       </w:r>
     </w:p>
   </w:comment>
-  <w:comment w:id="32" w:author="Maia Kapur" w:date="2019-02-05T21:12:00Z" w:initials="MK">
+  <w:comment w:id="31" w:author="Maia Kapur" w:date="2019-02-05T21:12:00Z" w:initials="MK">
     <w:p>
       <w:pPr>
         <w:pStyle w:val="CommentText"/>
@@ -9768,25 +9610,25 @@
       <w:pPr>
         <w:pStyle w:val="CommentText"/>
       </w:pPr>
+    </w:p>
+  </w:comment>
+  <w:comment w:id="35" w:author="Maia Kapur" w:date="2019-02-05T21:12:00Z" w:initials="MK">
+    <w:p>
+      <w:pPr>
+        <w:pStyle w:val="CommentText"/>
+      </w:pPr>
+      <w:r>
+        <w:rPr>
+          <w:rStyle w:val="CommentReference"/>
+        </w:rPr>
+        <w:annotationRef/>
+      </w:r>
+      <w:r>
+        <w:t>Need to stitch new data and update this.</w:t>
+      </w:r>
     </w:p>
   </w:comment>
   <w:comment w:id="36" w:author="Maia Kapur" w:date="2019-02-05T21:12:00Z" w:initials="MK">
-    <w:p>
-      <w:pPr>
-        <w:pStyle w:val="CommentText"/>
-      </w:pPr>
-      <w:r>
-        <w:rPr>
-          <w:rStyle w:val="CommentReference"/>
-        </w:rPr>
-        <w:annotationRef/>
-      </w:r>
-      <w:r>
-        <w:t>Need to stitch new data and update this.</w:t>
-      </w:r>
-    </w:p>
-  </w:comment>
-  <w:comment w:id="37" w:author="Maia Kapur" w:date="2019-02-05T21:12:00Z" w:initials="MK">
     <w:p>
       <w:pPr>
         <w:pStyle w:val="CommentText"/>
@@ -9832,6 +9674,22 @@
       </w:r>
     </w:p>
   </w:comment>
+  <w:comment w:id="39" w:author="." w:date="2019-02-05T21:12:00Z" w:initials=".">
+    <w:p>
+      <w:pPr>
+        <w:pStyle w:val="CommentText"/>
+      </w:pPr>
+      <w:r>
+        <w:rPr>
+          <w:rStyle w:val="CommentReference"/>
+        </w:rPr>
+        <w:annotationRef/>
+      </w:r>
+      <w:r>
+        <w:t>This is the name on the website</w:t>
+      </w:r>
+    </w:p>
+  </w:comment>
   <w:comment w:id="40" w:author="." w:date="2019-02-05T21:12:00Z" w:initials=".">
     <w:p>
       <w:pPr>
@@ -9844,44 +9702,28 @@
         <w:annotationRef/>
       </w:r>
       <w:r>
-        <w:t>This is the name on the website</w:t>
+        <w:t xml:space="preserve">I </w:t>
+      </w:r>
+      <w:r>
+        <w:t>think that</w:t>
+      </w:r>
+      <w:r>
+        <w:t xml:space="preserve"> this should </w:t>
+      </w:r>
+      <w:proofErr w:type="gramStart"/>
+      <w:r>
+        <w:t xml:space="preserve">be </w:t>
+      </w:r>
+      <w:r>
+        <w:t xml:space="preserve"> Bering</w:t>
+      </w:r>
+      <w:proofErr w:type="gramEnd"/>
+      <w:r>
+        <w:t xml:space="preserve"> Sea, Aleutian Islands, and Gulf of Alaska</w:t>
       </w:r>
     </w:p>
   </w:comment>
   <w:comment w:id="41" w:author="." w:date="2019-02-05T21:12:00Z" w:initials=".">
-    <w:p>
-      <w:pPr>
-        <w:pStyle w:val="CommentText"/>
-      </w:pPr>
-      <w:r>
-        <w:rPr>
-          <w:rStyle w:val="CommentReference"/>
-        </w:rPr>
-        <w:annotationRef/>
-      </w:r>
-      <w:r>
-        <w:t xml:space="preserve">I </w:t>
-      </w:r>
-      <w:r>
-        <w:t>think that</w:t>
-      </w:r>
-      <w:r>
-        <w:t xml:space="preserve"> this should </w:t>
-      </w:r>
-      <w:proofErr w:type="gramStart"/>
-      <w:r>
-        <w:t xml:space="preserve">be </w:t>
-      </w:r>
-      <w:r>
-        <w:t xml:space="preserve"> Bering</w:t>
-      </w:r>
-      <w:proofErr w:type="gramEnd"/>
-      <w:r>
-        <w:t xml:space="preserve"> Sea, Aleutian Islands, and Gulf of Alaska</w:t>
-      </w:r>
-    </w:p>
-  </w:comment>
-  <w:comment w:id="42" w:author="." w:date="2019-02-05T21:12:00Z" w:initials=".">
     <w:p>
       <w:pPr>
         <w:pStyle w:val="CommentText"/>
@@ -10691,7 +10533,7 @@
     <w:lsdException w:name="Table Web 2" w:semiHidden="1" w:unhideWhenUsed="1"/>
     <w:lsdException w:name="Table Web 3" w:semiHidden="1" w:unhideWhenUsed="1"/>
     <w:lsdException w:name="Balloon Text" w:semiHidden="1" w:unhideWhenUsed="1"/>
-    <w:lsdException w:name="Table Grid" w:semiHidden="1" w:uiPriority="39" w:unhideWhenUsed="1"/>
+    <w:lsdException w:name="Table Grid" w:uiPriority="39"/>
     <w:lsdException w:name="Table Theme" w:semiHidden="1" w:unhideWhenUsed="1"/>
     <w:lsdException w:name="Placeholder Text" w:semiHidden="1"/>
     <w:lsdException w:name="No Spacing" w:uiPriority="1" w:qFormat="1"/>
@@ -11602,7 +11444,7 @@
 </file>
 
 <file path=customXml/itemProps1.xml><?xml version="1.0" encoding="utf-8"?>
-<ds:datastoreItem xmlns:ds="http://schemas.openxmlformats.org/officeDocument/2006/customXml" ds:itemID="{32295663-59A8-4B46-8DF2-FDA726C7551E}">
+<ds:datastoreItem xmlns:ds="http://schemas.openxmlformats.org/officeDocument/2006/customXml" ds:itemID="{69326B9C-F808-4921-914B-12E9F6F09F1C}">
   <ds:schemaRefs>
     <ds:schemaRef ds:uri="http://schemas.openxmlformats.org/officeDocument/2006/bibliography"/>
   </ds:schemaRefs>

--- a/writing/kapur_ch1 AEP MK_MAH_MK.docx
+++ b/writing/kapur_ch1 AEP MK_MAH_MK.docx
@@ -2929,14 +2929,36 @@
       <w:r>
         <w:t xml:space="preserve">Equation </w:t>
       </w:r>
-      <w:fldSimple w:instr=" SEQ Equation \* ARABIC ">
-        <w:r>
-          <w:rPr>
-            <w:noProof/>
-          </w:rPr>
-          <w:t>5</w:t>
-        </w:r>
-      </w:fldSimple>
+      <w:r>
+        <w:rPr>
+          <w:noProof/>
+        </w:rPr>
+        <w:fldChar w:fldCharType="begin"/>
+      </w:r>
+      <w:r>
+        <w:rPr>
+          <w:noProof/>
+        </w:rPr>
+        <w:instrText xml:space="preserve"> SEQ Equation \* ARABIC </w:instrText>
+      </w:r>
+      <w:r>
+        <w:rPr>
+          <w:noProof/>
+        </w:rPr>
+        <w:fldChar w:fldCharType="separate"/>
+      </w:r>
+      <w:r>
+        <w:rPr>
+          <w:noProof/>
+        </w:rPr>
+        <w:t>5</w:t>
+      </w:r>
+      <w:r>
+        <w:rPr>
+          <w:noProof/>
+        </w:rPr>
+        <w:fldChar w:fldCharType="end"/>
+      </w:r>
       <w:r>
         <w:t xml:space="preserve"> </w:t>
       </w:r>
@@ -3727,7 +3749,13 @@
               <w:t xml:space="preserve"> degrees with no overlap </w:t>
             </w:r>
             <w:r>
-              <w:t>and weak contrast</w:t>
+              <w:t xml:space="preserve">and </w:t>
+            </w:r>
+            <w:r>
+              <w:t>reduced</w:t>
+            </w:r>
+            <w:r>
+              <w:t xml:space="preserve"> contrast</w:t>
             </w:r>
           </w:p>
         </w:tc>
@@ -4840,7 +4868,13 @@
       </w:r>
       <w:r>
         <w:lastRenderedPageBreak/>
-        <w:t xml:space="preserve">most-frequently detected break point across 100 simulated datasets for each scenario (i.e. the mode). None of the three fixed break points (at 25, 30, and 49 degrees) were detected in more than 27% of simulations, but the correct break points did constitute the most frequently detected location. For the overlapping </w:t>
+        <w:t xml:space="preserve">most-frequently detected break point across 100 simulated datasets for each scenario (i.e. the mode). None of the three fixed break points (at 25, 30, and 49 degrees) were detected in more than </w:t>
+      </w:r>
+      <w:r>
+        <w:t>30</w:t>
+      </w:r>
+      <w:r>
+        <w:t xml:space="preserve">% of simulations, but the correct break points did constitute the most frequently detected location. For the overlapping </w:t>
       </w:r>
       <w:r>
         <w:t>ranges between 20° and 25° Latitude, the most commonly detected break point was at 23°; the histogram of detected points shows a cluster of break-point detection spread across the overlapping range</w:t>
@@ -4876,7 +4910,13 @@
         <w:t>. Because the detection method coerces breakpoint estimates to the nearest integer, it is likely this represents the ‘true’ midpoint of 22.5°.</w:t>
       </w:r>
       <w:r>
-        <w:t xml:space="preserve"> It correctly recognized zero break points in 82% of simulated datasets without spatial structure.</w:t>
+        <w:t xml:space="preserve"> It correctly recognized zero break points in </w:t>
+      </w:r>
+      <w:r>
+        <w:t>84</w:t>
+      </w:r>
+      <w:r>
+        <w:t>% of simulated datasets without spatial structure.</w:t>
       </w:r>
     </w:p>
     <w:p>
@@ -5024,7 +5064,7 @@
               <w:spacing w:line="276" w:lineRule="auto"/>
             </w:pPr>
             <w:r>
-              <w:t>Single, symmetrical spatial break in middle of range, with no overlap and strong contrast</w:t>
+              <w:t>No spatial breaks</w:t>
             </w:r>
           </w:p>
         </w:tc>
@@ -5050,7 +5090,7 @@
               <w:spacing w:line="276" w:lineRule="auto"/>
             </w:pPr>
             <w:r>
-              <w:t>None (0.82)</w:t>
+              <w:t>None (0.84)</w:t>
             </w:r>
           </w:p>
         </w:tc>
@@ -5068,7 +5108,7 @@
               <w:spacing w:line="276" w:lineRule="auto"/>
             </w:pPr>
             <w:r>
-              <w:t>Single, symmetrical spatial break at 25 degrees with no overlap and weak contrast</w:t>
+              <w:t>Single, symmetrical spatial break in middle of range, with no overlap and strong contrast</w:t>
             </w:r>
           </w:p>
         </w:tc>
@@ -5094,7 +5134,7 @@
               <w:spacing w:line="276" w:lineRule="auto"/>
             </w:pPr>
             <w:r>
-              <w:t>25° (0.25)</w:t>
+              <w:t>25° (0.24)</w:t>
             </w:r>
           </w:p>
         </w:tc>
@@ -5112,7 +5152,13 @@
               <w:spacing w:line="276" w:lineRule="auto"/>
             </w:pPr>
             <w:r>
-              <w:t>Single spatial break with some overlap</w:t>
+              <w:t xml:space="preserve">Single, symmetrical spatial break at 25 degrees with no overlap and </w:t>
+            </w:r>
+            <w:r>
+              <w:t xml:space="preserve">reduced </w:t>
+            </w:r>
+            <w:r>
+              <w:t>contrast</w:t>
             </w:r>
           </w:p>
         </w:tc>
@@ -5125,10 +5171,7 @@
               <w:spacing w:line="276" w:lineRule="auto"/>
             </w:pPr>
             <w:r>
-              <w:t>25</w:t>
-            </w:r>
-            <w:r>
-              <w:t>° Latitude</w:t>
+              <w:t>25° Latitude</w:t>
             </w:r>
           </w:p>
         </w:tc>
@@ -5140,6 +5183,12 @@
             <w:pPr>
               <w:spacing w:line="276" w:lineRule="auto"/>
             </w:pPr>
+            <w:r>
+              <w:t xml:space="preserve">25° </w:t>
+            </w:r>
+            <w:r>
+              <w:t>(0.30)</w:t>
+            </w:r>
           </w:p>
         </w:tc>
       </w:tr>
@@ -5156,7 +5205,7 @@
               <w:spacing w:line="276" w:lineRule="auto"/>
             </w:pPr>
             <w:r>
-              <w:t xml:space="preserve">Single spatial break at edge of range with no overlap </w:t>
+              <w:t>Single spatial break with some overlap</w:t>
             </w:r>
           </w:p>
         </w:tc>
@@ -5182,7 +5231,10 @@
               <w:spacing w:line="276" w:lineRule="auto"/>
             </w:pPr>
             <w:r>
-              <w:t>49° (0.27)</w:t>
+              <w:t>49° (0.25); tied with 50</w:t>
+            </w:r>
+            <w:r>
+              <w:t>°</w:t>
             </w:r>
           </w:p>
         </w:tc>
@@ -5200,7 +5252,7 @@
               <w:spacing w:line="276" w:lineRule="auto"/>
             </w:pPr>
             <w:r>
-              <w:t>Single, symmetrical spatial break in middle of range, with no overlap and strong contrast</w:t>
+              <w:t xml:space="preserve">Single spatial break at edge of range with no overlap </w:t>
             </w:r>
           </w:p>
         </w:tc>
@@ -5226,7 +5278,7 @@
               <w:spacing w:line="276" w:lineRule="auto"/>
             </w:pPr>
             <w:r>
-              <w:t>23° (0.32; 0.92 between 20° and 25°)</w:t>
+              <w:t>23° (0.38; 0.92 between 20° and 25°)</w:t>
             </w:r>
           </w:p>
         </w:tc>
@@ -5248,14 +5300,36 @@
       <w:r>
         <w:t xml:space="preserve">Table </w:t>
       </w:r>
-      <w:fldSimple w:instr=" SEQ Table \* ARABIC ">
-        <w:r>
-          <w:rPr>
-            <w:noProof/>
-          </w:rPr>
-          <w:t>2</w:t>
-        </w:r>
-      </w:fldSimple>
+      <w:r>
+        <w:rPr>
+          <w:noProof/>
+        </w:rPr>
+        <w:fldChar w:fldCharType="begin"/>
+      </w:r>
+      <w:r>
+        <w:rPr>
+          <w:noProof/>
+        </w:rPr>
+        <w:instrText xml:space="preserve"> SEQ Table \* ARABIC </w:instrText>
+      </w:r>
+      <w:r>
+        <w:rPr>
+          <w:noProof/>
+        </w:rPr>
+        <w:fldChar w:fldCharType="separate"/>
+      </w:r>
+      <w:r>
+        <w:rPr>
+          <w:noProof/>
+        </w:rPr>
+        <w:t>2</w:t>
+      </w:r>
+      <w:r>
+        <w:rPr>
+          <w:noProof/>
+        </w:rPr>
+        <w:fldChar w:fldCharType="end"/>
+      </w:r>
       <w:bookmarkEnd w:id="42"/>
       <w:r>
         <w:t xml:space="preserve">. Summary of true and most-frequently detected break points following GAM derivative analysis. For each scenario, the most-frequently identified break point is presented, with the proportion of 100 runs which detected this point in parentheses. The distribution of detected break points can be visualized in </w:t>
@@ -5298,9 +5372,9 @@
         </w:rPr>
         <w:lastRenderedPageBreak/>
         <w:drawing>
-          <wp:inline distT="0" distB="0" distL="0" distR="0" wp14:anchorId="56B3E7DD" wp14:editId="37578272">
-            <wp:extent cx="7906048" cy="5120640"/>
-            <wp:effectExtent l="0" t="0" r="0" b="3810"/>
+          <wp:inline distT="0" distB="0" distL="0" distR="0" wp14:anchorId="56B3E7DD" wp14:editId="269A24D6">
+            <wp:extent cx="7906048" cy="5115678"/>
+            <wp:effectExtent l="0" t="0" r="0" b="8890"/>
             <wp:docPr id="1" name="Picture 1"/>
             <wp:cNvGraphicFramePr>
               <a:graphicFrameLocks xmlns:a="http://schemas.openxmlformats.org/drawingml/2006/main" noChangeAspect="1"/>
@@ -5322,7 +5396,6 @@
                         </a:ext>
                       </a:extLst>
                     </a:blip>
-                    <a:srcRect/>
                     <a:stretch>
                       <a:fillRect/>
                     </a:stretch>
@@ -5330,7 +5403,7 @@
                   <pic:spPr bwMode="auto">
                     <a:xfrm>
                       <a:off x="0" y="0"/>
-                      <a:ext cx="7906048" cy="5120640"/>
+                      <a:ext cx="7906048" cy="5115678"/>
                     </a:xfrm>
                     <a:prstGeom prst="rect">
                       <a:avLst/>
@@ -5351,48 +5424,6 @@
       <w:pPr>
         <w:pStyle w:val="Caption"/>
         <w:spacing w:line="360" w:lineRule="auto"/>
-      </w:pPr>
-      <w:bookmarkStart w:id="43" w:name="_Ref872266"/>
-      <w:bookmarkStart w:id="44" w:name="_Ref872261"/>
-      <w:r>
-        <w:t xml:space="preserve">Figure </w:t>
-      </w:r>
-      <w:fldSimple w:instr=" SEQ Figure \* ARABIC ">
-        <w:r>
-          <w:rPr>
-            <w:noProof/>
-          </w:rPr>
-          <w:t>1</w:t>
-        </w:r>
-      </w:fldSimple>
-      <w:bookmarkEnd w:id="43"/>
-      <w:r>
-        <w:t xml:space="preserve"> Results of simulation analysis. Each row corresponds to a tested scenario; left-hand panels show a frequency histogram of latitudinal break points identified via the GAM analysis, with vertical dashed lines indicating the underlying true break point.</w:t>
-      </w:r>
-      <w:r>
-        <w:t xml:space="preserve"> A break </w:t>
-      </w:r>
-      <w:r>
-        <w:lastRenderedPageBreak/>
-        <w:t>point of “NA” indicates that no break point was detected.</w:t>
-      </w:r>
-      <w:r>
-        <w:t xml:space="preserve"> Right-hand panels (second and third columns) compare the original and fitted life history parameters (L</w:t>
-      </w:r>
-      <w:r>
-        <w:rPr>
-          <w:vertAlign w:val="subscript"/>
-        </w:rPr>
-        <w:t>∞</w:t>
-      </w:r>
-      <w:r>
-        <w:t xml:space="preserve"> and K) used to generate the data (red points) and estimated post-aggregation (black points). Error bars represent 95% confidence intervals.</w:t>
-      </w:r>
-      <w:bookmarkEnd w:id="44"/>
-    </w:p>
-    <w:p>
-      <w:pPr>
-        <w:spacing w:line="360" w:lineRule="auto"/>
         <w:sectPr>
           <w:pgSz w:w="15840" w:h="12240" w:orient="landscape"/>
           <w:pgMar w:top="1440" w:right="1440" w:bottom="1440" w:left="1440" w:header="720" w:footer="720" w:gutter="0"/>
@@ -5400,8 +5431,109 @@
           <w:docGrid w:linePitch="360"/>
         </w:sectPr>
       </w:pPr>
+      <w:bookmarkStart w:id="43" w:name="_Ref872266"/>
+      <w:bookmarkStart w:id="44" w:name="_Ref872261"/>
+      <w:r>
+        <w:t xml:space="preserve">Figure </w:t>
+      </w:r>
+      <w:r>
+        <w:rPr>
+          <w:noProof/>
+        </w:rPr>
+        <w:fldChar w:fldCharType="begin"/>
+      </w:r>
+      <w:r>
+        <w:rPr>
+          <w:noProof/>
+        </w:rPr>
+        <w:instrText xml:space="preserve"> SEQ Figure \* ARABIC </w:instrText>
+      </w:r>
+      <w:r>
+        <w:rPr>
+          <w:noProof/>
+        </w:rPr>
+        <w:fldChar w:fldCharType="separate"/>
+      </w:r>
+      <w:r>
+        <w:rPr>
+          <w:noProof/>
+        </w:rPr>
+        <w:t>1</w:t>
+      </w:r>
+      <w:r>
+        <w:rPr>
+          <w:noProof/>
+        </w:rPr>
+        <w:fldChar w:fldCharType="end"/>
+      </w:r>
+      <w:bookmarkEnd w:id="43"/>
+      <w:r>
+        <w:t xml:space="preserve"> Results of simulation analysis. Each row corresponds to a tested scenario; left-hand panels show a frequency histogram of latitudinal break points identified via the GAM analysis, with vertical dashed </w:t>
+      </w:r>
+      <w:r>
+        <w:t xml:space="preserve">red </w:t>
+      </w:r>
+      <w:r>
+        <w:t>lines indicating the underlying true break point.</w:t>
+      </w:r>
+      <w:r>
+        <w:t xml:space="preserve"> A </w:t>
+      </w:r>
+      <w:r>
+        <w:lastRenderedPageBreak/>
+        <w:t>break point of “NA” indicates that no break point was detected</w:t>
+      </w:r>
+      <w:r>
+        <w:t>. Centered</w:t>
+      </w:r>
+      <w:r>
+        <w:t xml:space="preserve"> panels (second columns) compare the original and fitted life history parameters (L</w:t>
+      </w:r>
+      <w:r>
+        <w:rPr>
+          <w:vertAlign w:val="subscript"/>
+        </w:rPr>
+        <w:t>∞</w:t>
+      </w:r>
+      <w:r>
+        <w:t xml:space="preserve"> and K) used to generate the </w:t>
+      </w:r>
+      <w:r>
+        <w:t>data</w:t>
+      </w:r>
+      <w:r>
+        <w:t xml:space="preserve"> and</w:t>
+      </w:r>
+      <w:r>
+        <w:t xml:space="preserve"> parameters</w:t>
+      </w:r>
+      <w:r>
+        <w:t xml:space="preserve"> estimated </w:t>
+      </w:r>
+      <w:r>
+        <w:t xml:space="preserve">when the data were aggregated </w:t>
+      </w:r>
+      <w:r>
+        <w:t>at</w:t>
+      </w:r>
       <w:bookmarkStart w:id="45" w:name="_GoBack"/>
       <w:bookmarkEnd w:id="45"/>
+      <w:r>
+        <w:t xml:space="preserve"> the most commonly observed break </w:t>
+      </w:r>
+      <w:r>
+        <w:t>(black points). Error bars represent 95% confidence intervals</w:t>
+      </w:r>
+      <w:bookmarkEnd w:id="44"/>
+      <w:r>
+        <w:t xml:space="preserve">. The rightmost panel displays the original data (red points) and </w:t>
+      </w:r>
+      <w:r>
+        <w:t>fitted VBGF</w:t>
+      </w:r>
+      <w:r>
+        <w:t xml:space="preserve"> (black lines).</w:t>
+      </w:r>
     </w:p>
     <w:p>
       <w:pPr>
@@ -9510,13 +9642,7 @@
         <w:annotationRef/>
       </w:r>
       <w:r>
-        <w:t>Good point, Christine only used age-4</w:t>
-      </w:r>
-      <w:r>
-        <w:t xml:space="preserve"> or 6</w:t>
-      </w:r>
-      <w:r>
-        <w:t xml:space="preserve"> fish in her VAST analysis. </w:t>
+        <w:t xml:space="preserve">Good point, Christine only used age-4 or 6 fish in her VAST analysis. </w:t>
       </w:r>
     </w:p>
     <w:p>
@@ -9702,13 +9828,7 @@
         <w:annotationRef/>
       </w:r>
       <w:r>
-        <w:t xml:space="preserve">I </w:t>
-      </w:r>
-      <w:r>
-        <w:t>think that</w:t>
-      </w:r>
-      <w:r>
-        <w:t xml:space="preserve"> this should </w:t>
+        <w:t xml:space="preserve">I think that this should </w:t>
       </w:r>
       <w:proofErr w:type="gramStart"/>
       <w:r>
@@ -9751,7 +9871,16 @@
         <w:annotationRef/>
       </w:r>
       <w:r>
-        <w:t>Have not updated since last fall, may change</w:t>
+        <w:rPr>
+          <w:highlight w:val="yellow"/>
+        </w:rPr>
+        <w:t>Still waiting for updated WC data – will hopefully get this week</w:t>
+      </w:r>
+      <w:r>
+        <w:rPr>
+          <w:highlight w:val="yellow"/>
+        </w:rPr>
+        <w:t>. This section and its results have not been updated.</w:t>
       </w:r>
     </w:p>
   </w:comment>
@@ -11444,7 +11573,7 @@
 </file>
 
 <file path=customXml/itemProps1.xml><?xml version="1.0" encoding="utf-8"?>
-<ds:datastoreItem xmlns:ds="http://schemas.openxmlformats.org/officeDocument/2006/customXml" ds:itemID="{69326B9C-F808-4921-914B-12E9F6F09F1C}">
+<ds:datastoreItem xmlns:ds="http://schemas.openxmlformats.org/officeDocument/2006/customXml" ds:itemID="{F3C8215E-66C3-4345-87E5-F816DC6B28D4}">
   <ds:schemaRefs>
     <ds:schemaRef ds:uri="http://schemas.openxmlformats.org/officeDocument/2006/bibliography"/>
   </ds:schemaRefs>
